--- a/printout/Cover dan Halaman Depan.docx
+++ b/printout/Cover dan Halaman Depan.docx
@@ -5250,15 +5250,6 @@
           <w:szCs w:val="24"/>
         </w:rPr>
         <w:tab/>
-      </w:r>
-      <w:bookmarkStart w:id="2" w:name="_GoBack"/>
-      <w:bookmarkEnd w:id="2"/>
-      <w:r>
-        <w:rPr>
-          <w:rFonts w:ascii="Times New Roman" w:eastAsia="Calibri" w:hAnsi="Times New Roman" w:cs="Times New Roman"/>
-          <w:sz w:val="24"/>
-          <w:szCs w:val="24"/>
-        </w:rPr>
         <w:t>ii</w:t>
       </w:r>
     </w:p>
@@ -11677,6 +11668,227 @@
     <w:p>
       <w:pPr>
         <w:tabs>
+          <w:tab w:val="left" w:leader="dot" w:pos="7650"/>
+        </w:tabs>
+        <w:spacing w:line="240" w:lineRule="auto"/>
+        <w:ind w:left="720" w:hanging="720"/>
+        <w:jc w:val="both"/>
+        <w:rPr>
+          <w:rFonts w:ascii="Times New Roman" w:hAnsi="Times New Roman" w:cs="Times New Roman"/>
+          <w:i/>
+          <w:iCs/>
+          <w:sz w:val="24"/>
+          <w:szCs w:val="24"/>
+        </w:rPr>
+      </w:pPr>
+    </w:p>
+    <w:p>
+      <w:pPr>
+        <w:tabs>
+          <w:tab w:val="left" w:leader="dot" w:pos="7650"/>
+        </w:tabs>
+        <w:spacing w:line="240" w:lineRule="auto"/>
+        <w:ind w:left="720" w:hanging="720"/>
+        <w:jc w:val="both"/>
+        <w:rPr>
+          <w:rFonts w:ascii="Times New Roman" w:hAnsi="Times New Roman" w:cs="Times New Roman"/>
+          <w:i/>
+          <w:iCs/>
+          <w:sz w:val="24"/>
+          <w:szCs w:val="24"/>
+        </w:rPr>
+      </w:pPr>
+    </w:p>
+    <w:p>
+      <w:pPr>
+        <w:tabs>
+          <w:tab w:val="left" w:leader="dot" w:pos="7650"/>
+        </w:tabs>
+        <w:spacing w:line="240" w:lineRule="auto"/>
+        <w:ind w:left="720" w:hanging="720"/>
+        <w:jc w:val="both"/>
+        <w:rPr>
+          <w:rFonts w:ascii="Times New Roman" w:hAnsi="Times New Roman" w:cs="Times New Roman"/>
+          <w:i/>
+          <w:iCs/>
+          <w:sz w:val="24"/>
+          <w:szCs w:val="24"/>
+        </w:rPr>
+      </w:pPr>
+    </w:p>
+    <w:p>
+      <w:pPr>
+        <w:tabs>
+          <w:tab w:val="left" w:leader="dot" w:pos="7650"/>
+        </w:tabs>
+        <w:spacing w:line="240" w:lineRule="auto"/>
+        <w:ind w:left="720" w:hanging="720"/>
+        <w:jc w:val="both"/>
+        <w:rPr>
+          <w:rFonts w:ascii="Times New Roman" w:hAnsi="Times New Roman" w:cs="Times New Roman"/>
+          <w:i/>
+          <w:iCs/>
+          <w:sz w:val="24"/>
+          <w:szCs w:val="24"/>
+        </w:rPr>
+      </w:pPr>
+    </w:p>
+    <w:p>
+      <w:pPr>
+        <w:tabs>
+          <w:tab w:val="left" w:leader="dot" w:pos="7650"/>
+        </w:tabs>
+        <w:spacing w:line="240" w:lineRule="auto"/>
+        <w:ind w:left="720" w:hanging="720"/>
+        <w:jc w:val="both"/>
+        <w:rPr>
+          <w:rFonts w:ascii="Times New Roman" w:hAnsi="Times New Roman" w:cs="Times New Roman"/>
+          <w:i/>
+          <w:iCs/>
+          <w:sz w:val="24"/>
+          <w:szCs w:val="24"/>
+        </w:rPr>
+      </w:pPr>
+    </w:p>
+    <w:p>
+      <w:pPr>
+        <w:tabs>
+          <w:tab w:val="left" w:leader="dot" w:pos="7650"/>
+        </w:tabs>
+        <w:spacing w:line="240" w:lineRule="auto"/>
+        <w:ind w:left="720" w:hanging="720"/>
+        <w:jc w:val="both"/>
+        <w:rPr>
+          <w:rFonts w:ascii="Times New Roman" w:hAnsi="Times New Roman" w:cs="Times New Roman"/>
+          <w:i/>
+          <w:iCs/>
+          <w:sz w:val="24"/>
+          <w:szCs w:val="24"/>
+        </w:rPr>
+      </w:pPr>
+    </w:p>
+    <w:p>
+      <w:pPr>
+        <w:tabs>
+          <w:tab w:val="left" w:leader="dot" w:pos="7650"/>
+        </w:tabs>
+        <w:spacing w:line="240" w:lineRule="auto"/>
+        <w:ind w:left="720" w:hanging="720"/>
+        <w:jc w:val="both"/>
+        <w:rPr>
+          <w:rFonts w:ascii="Times New Roman" w:hAnsi="Times New Roman" w:cs="Times New Roman"/>
+          <w:i/>
+          <w:iCs/>
+          <w:sz w:val="24"/>
+          <w:szCs w:val="24"/>
+        </w:rPr>
+      </w:pPr>
+    </w:p>
+    <w:p>
+      <w:pPr>
+        <w:tabs>
+          <w:tab w:val="left" w:leader="dot" w:pos="7650"/>
+        </w:tabs>
+        <w:spacing w:line="240" w:lineRule="auto"/>
+        <w:ind w:left="720" w:hanging="720"/>
+        <w:jc w:val="both"/>
+        <w:rPr>
+          <w:rFonts w:ascii="Times New Roman" w:hAnsi="Times New Roman" w:cs="Times New Roman"/>
+          <w:i/>
+          <w:iCs/>
+          <w:sz w:val="24"/>
+          <w:szCs w:val="24"/>
+        </w:rPr>
+      </w:pPr>
+    </w:p>
+    <w:p>
+      <w:pPr>
+        <w:tabs>
+          <w:tab w:val="left" w:leader="dot" w:pos="7650"/>
+        </w:tabs>
+        <w:spacing w:line="240" w:lineRule="auto"/>
+        <w:ind w:left="720" w:hanging="720"/>
+        <w:jc w:val="both"/>
+        <w:rPr>
+          <w:rFonts w:ascii="Times New Roman" w:hAnsi="Times New Roman" w:cs="Times New Roman"/>
+          <w:i/>
+          <w:iCs/>
+          <w:sz w:val="24"/>
+          <w:szCs w:val="24"/>
+        </w:rPr>
+      </w:pPr>
+    </w:p>
+    <w:p>
+      <w:pPr>
+        <w:tabs>
+          <w:tab w:val="left" w:leader="dot" w:pos="7650"/>
+        </w:tabs>
+        <w:spacing w:line="240" w:lineRule="auto"/>
+        <w:ind w:left="720" w:hanging="720"/>
+        <w:jc w:val="both"/>
+        <w:rPr>
+          <w:rFonts w:ascii="Times New Roman" w:hAnsi="Times New Roman" w:cs="Times New Roman"/>
+          <w:i/>
+          <w:iCs/>
+          <w:sz w:val="24"/>
+          <w:szCs w:val="24"/>
+        </w:rPr>
+      </w:pPr>
+    </w:p>
+    <w:p>
+      <w:pPr>
+        <w:tabs>
+          <w:tab w:val="left" w:leader="dot" w:pos="7650"/>
+        </w:tabs>
+        <w:spacing w:line="240" w:lineRule="auto"/>
+        <w:ind w:left="720" w:hanging="720"/>
+        <w:jc w:val="both"/>
+        <w:rPr>
+          <w:rFonts w:ascii="Times New Roman" w:hAnsi="Times New Roman" w:cs="Times New Roman"/>
+          <w:i/>
+          <w:iCs/>
+          <w:sz w:val="24"/>
+          <w:szCs w:val="24"/>
+        </w:rPr>
+      </w:pPr>
+    </w:p>
+    <w:p>
+      <w:pPr>
+        <w:tabs>
+          <w:tab w:val="left" w:leader="dot" w:pos="7650"/>
+        </w:tabs>
+        <w:spacing w:line="240" w:lineRule="auto"/>
+        <w:ind w:left="720" w:hanging="720"/>
+        <w:jc w:val="both"/>
+        <w:rPr>
+          <w:rFonts w:ascii="Times New Roman" w:hAnsi="Times New Roman" w:cs="Times New Roman"/>
+          <w:i/>
+          <w:iCs/>
+          <w:sz w:val="24"/>
+          <w:szCs w:val="24"/>
+        </w:rPr>
+      </w:pPr>
+    </w:p>
+    <w:p>
+      <w:pPr>
+        <w:tabs>
+          <w:tab w:val="left" w:leader="dot" w:pos="7650"/>
+        </w:tabs>
+        <w:spacing w:line="240" w:lineRule="auto"/>
+        <w:ind w:left="720" w:hanging="720"/>
+        <w:jc w:val="both"/>
+        <w:rPr>
+          <w:rFonts w:ascii="Times New Roman" w:hAnsi="Times New Roman" w:cs="Times New Roman"/>
+          <w:i/>
+          <w:iCs/>
+          <w:sz w:val="24"/>
+          <w:szCs w:val="24"/>
+        </w:rPr>
+      </w:pPr>
+    </w:p>
+    <w:p>
+      <w:pPr>
+        <w:tabs>
           <w:tab w:val="left" w:leader="dot" w:pos="7371"/>
         </w:tabs>
         <w:spacing w:after="0" w:line="360" w:lineRule="auto"/>
@@ -11709,6 +11921,7 @@
           <w:sz w:val="28"/>
           <w:szCs w:val="28"/>
         </w:rPr>
+        <w:lastRenderedPageBreak/>
         <w:t>DAFTAR LAMPIRAN</w:t>
       </w:r>
     </w:p>
@@ -12160,7 +12373,17 @@
           <w:sz w:val="24"/>
           <w:szCs w:val="24"/>
         </w:rPr>
-        <w:t>Mikrotik</w:t>
+        <w:t>Mikroti</w:t>
+      </w:r>
+      <w:bookmarkStart w:id="2" w:name="_GoBack"/>
+      <w:bookmarkEnd w:id="2"/>
+      <w:r>
+        <w:rPr>
+          <w:rFonts w:ascii="Times New Roman" w:eastAsia="Calibri" w:hAnsi="Times New Roman" w:cs="Times New Roman"/>
+          <w:sz w:val="24"/>
+          <w:szCs w:val="24"/>
+        </w:rPr>
+        <w:t>k</w:t>
       </w:r>
       <w:proofErr w:type="spellEnd"/>
       <w:r>
@@ -12256,74 +12479,34 @@
           <w:sz w:val="24"/>
           <w:szCs w:val="24"/>
         </w:rPr>
-        <w:t>Jurnal</w:t>
-      </w:r>
-      <w:proofErr w:type="spellEnd"/>
-      <w:r>
-        <w:rPr>
-          <w:rFonts w:ascii="Times New Roman" w:eastAsia="Calibri" w:hAnsi="Times New Roman" w:cs="Times New Roman"/>
-          <w:sz w:val="24"/>
-          <w:szCs w:val="24"/>
-        </w:rPr>
-        <w:t xml:space="preserve"> </w:t>
-      </w:r>
-      <w:proofErr w:type="spellStart"/>
-      <w:r>
-        <w:rPr>
-          <w:rFonts w:ascii="Times New Roman" w:eastAsia="Calibri" w:hAnsi="Times New Roman" w:cs="Times New Roman"/>
-          <w:sz w:val="24"/>
-          <w:szCs w:val="24"/>
-        </w:rPr>
-        <w:t>Nasional.</w:t>
-      </w:r>
-      <w:r>
-        <w:rPr>
-          <w:rFonts w:ascii="Times New Roman" w:eastAsia="Calibri" w:hAnsi="Times New Roman" w:cs="Times New Roman"/>
-          <w:sz w:val="24"/>
-          <w:szCs w:val="24"/>
-        </w:rPr>
-        <w:t>MANAJEMEN</w:t>
-      </w:r>
-      <w:proofErr w:type="spellEnd"/>
-      <w:r>
-        <w:rPr>
-          <w:rFonts w:ascii="Times New Roman" w:eastAsia="Calibri" w:hAnsi="Times New Roman" w:cs="Times New Roman"/>
-          <w:sz w:val="24"/>
-          <w:szCs w:val="24"/>
-        </w:rPr>
-        <w:t xml:space="preserve"> BANDWIDTH DENGAN QUEUE</w:t>
-      </w:r>
-      <w:r>
-        <w:rPr>
-          <w:rFonts w:ascii="Times New Roman" w:eastAsia="Calibri" w:hAnsi="Times New Roman" w:cs="Times New Roman"/>
-          <w:sz w:val="24"/>
-          <w:szCs w:val="24"/>
-        </w:rPr>
-        <w:t xml:space="preserve"> </w:t>
-      </w:r>
-      <w:r>
-        <w:rPr>
-          <w:rFonts w:ascii="Times New Roman" w:eastAsia="Calibri" w:hAnsi="Times New Roman" w:cs="Times New Roman"/>
-          <w:sz w:val="24"/>
-          <w:szCs w:val="24"/>
-        </w:rPr>
-        <w:t>TREE</w:t>
-      </w:r>
-      <w:r>
-        <w:rPr>
-          <w:rFonts w:ascii="Times New Roman" w:eastAsia="Calibri" w:hAnsi="Times New Roman" w:cs="Times New Roman"/>
-          <w:sz w:val="24"/>
-          <w:szCs w:val="24"/>
-        </w:rPr>
-        <w:t xml:space="preserve"> </w:t>
-      </w:r>
-      <w:r>
-        <w:rPr>
-          <w:rFonts w:ascii="Times New Roman" w:eastAsia="Calibri" w:hAnsi="Times New Roman" w:cs="Times New Roman"/>
-          <w:sz w:val="24"/>
-          <w:szCs w:val="24"/>
-        </w:rPr>
-        <w:t>PADA RT/RW-NET MENGGUNAKAN MIKROTIK</w:t>
+        <w:t>Kuisioner</w:t>
+      </w:r>
+      <w:proofErr w:type="spellEnd"/>
+      <w:r>
+        <w:rPr>
+          <w:rFonts w:ascii="Times New Roman" w:eastAsia="Calibri" w:hAnsi="Times New Roman" w:cs="Times New Roman"/>
+          <w:sz w:val="24"/>
+          <w:szCs w:val="24"/>
+        </w:rPr>
+        <w:t xml:space="preserve"> Uji </w:t>
+      </w:r>
+      <w:proofErr w:type="spellStart"/>
+      <w:r>
+        <w:rPr>
+          <w:rFonts w:ascii="Times New Roman" w:eastAsia="Calibri" w:hAnsi="Times New Roman" w:cs="Times New Roman"/>
+          <w:sz w:val="24"/>
+          <w:szCs w:val="24"/>
+        </w:rPr>
+        <w:t>Manfaat</w:t>
+      </w:r>
+      <w:proofErr w:type="spellEnd"/>
+      <w:r>
+        <w:rPr>
+          <w:rFonts w:ascii="Times New Roman" w:eastAsia="Calibri" w:hAnsi="Times New Roman" w:cs="Times New Roman"/>
+          <w:sz w:val="24"/>
+          <w:szCs w:val="24"/>
+        </w:rPr>
+        <w:t>.</w:t>
       </w:r>
     </w:p>
     <w:p>
@@ -13419,6 +13602,7 @@
   <w:style w:type="character" w:default="1" w:styleId="DefaultParagraphFont">
     <w:name w:val="Default Paragraph Font"/>
     <w:uiPriority w:val="1"/>
+    <w:semiHidden/>
     <w:unhideWhenUsed/>
   </w:style>
   <w:style w:type="table" w:default="1" w:styleId="TableNormal">
@@ -13773,7 +13957,7 @@
 </file>
 
 <file path=customXml/itemProps1.xml><?xml version="1.0" encoding="utf-8"?>
-<ds:datastoreItem xmlns:ds="http://schemas.openxmlformats.org/officeDocument/2006/customXml" ds:itemID="{2DBB8A2C-E66A-41D7-B48F-DF9A69568811}">
+<ds:datastoreItem xmlns:ds="http://schemas.openxmlformats.org/officeDocument/2006/customXml" ds:itemID="{9410BAE9-2BEA-4FCD-94A6-7210DFCD6CA2}">
   <ds:schemaRefs>
     <ds:schemaRef ds:uri="http://schemas.openxmlformats.org/officeDocument/2006/bibliography"/>
   </ds:schemaRefs>

--- a/printout/Cover dan Halaman Depan.docx
+++ b/printout/Cover dan Halaman Depan.docx
@@ -2101,17 +2101,7 @@
                           <w:szCs w:val="24"/>
                           <w:u w:val="single"/>
                         </w:rPr>
-                        <w:t xml:space="preserve">Joko Purnomo, </w:t>
-                      </w:r>
-                      <w:r>
-                        <w:rPr>
-                          <w:rFonts w:ascii="Times New Roman" w:hAnsi="Times New Roman" w:cs="Times New Roman"/>
-                          <w:b/>
-                          <w:sz w:val="24"/>
-                          <w:szCs w:val="24"/>
-                          <w:u w:val="single"/>
-                        </w:rPr>
-                        <w:t>M.Kom</w:t>
+                        <w:t>Joko Purnomo, M.Kom</w:t>
                       </w:r>
                       <w:bookmarkEnd w:id="3"/>
                       <w:r>
@@ -5690,14 +5680,22 @@
         </w:rPr>
         <w:t xml:space="preserve"> </w:t>
       </w:r>
-      <w:proofErr w:type="spellStart"/>
-      <w:r>
-        <w:rPr>
-          <w:rFonts w:ascii="Times New Roman" w:eastAsia="Calibri" w:hAnsi="Times New Roman" w:cs="Times New Roman"/>
-          <w:sz w:val="24"/>
-          <w:szCs w:val="24"/>
-        </w:rPr>
-        <w:t>Penelitian</w:t>
+      <w:r>
+        <w:rPr>
+          <w:rFonts w:ascii="Times New Roman" w:eastAsia="Calibri" w:hAnsi="Times New Roman" w:cs="Times New Roman"/>
+          <w:sz w:val="24"/>
+          <w:szCs w:val="24"/>
+        </w:rPr>
+        <w:t xml:space="preserve">dan </w:t>
+      </w:r>
+      <w:proofErr w:type="spellStart"/>
+      <w:r>
+        <w:rPr>
+          <w:rFonts w:ascii="Times New Roman" w:eastAsia="Calibri" w:hAnsi="Times New Roman" w:cs="Times New Roman"/>
+          <w:sz w:val="24"/>
+          <w:szCs w:val="24"/>
+        </w:rPr>
+        <w:t>Manfaat</w:t>
       </w:r>
       <w:proofErr w:type="spellEnd"/>
       <w:r>
@@ -5714,6 +5712,88 @@
           <w:sz w:val="24"/>
           <w:szCs w:val="24"/>
         </w:rPr>
+        <w:t>4</w:t>
+      </w:r>
+    </w:p>
+    <w:p>
+      <w:pPr>
+        <w:tabs>
+          <w:tab w:val="left" w:leader="dot" w:pos="7371"/>
+        </w:tabs>
+        <w:spacing w:after="0" w:line="360" w:lineRule="auto"/>
+        <w:ind w:firstLine="1134"/>
+        <w:rPr>
+          <w:rFonts w:ascii="Times New Roman" w:eastAsia="Calibri" w:hAnsi="Times New Roman" w:cs="Times New Roman"/>
+          <w:sz w:val="24"/>
+          <w:szCs w:val="24"/>
+        </w:rPr>
+      </w:pPr>
+      <w:r>
+        <w:rPr>
+          <w:rFonts w:ascii="Times New Roman" w:eastAsia="Calibri" w:hAnsi="Times New Roman" w:cs="Times New Roman"/>
+          <w:sz w:val="24"/>
+          <w:szCs w:val="24"/>
+        </w:rPr>
+        <w:t xml:space="preserve">1.4.1 </w:t>
+      </w:r>
+      <w:proofErr w:type="spellStart"/>
+      <w:r>
+        <w:rPr>
+          <w:rFonts w:ascii="Times New Roman" w:eastAsia="Calibri" w:hAnsi="Times New Roman" w:cs="Times New Roman"/>
+          <w:sz w:val="24"/>
+          <w:szCs w:val="24"/>
+        </w:rPr>
+        <w:t>Tujuan</w:t>
+      </w:r>
+      <w:proofErr w:type="spellEnd"/>
+      <w:r>
+        <w:rPr>
+          <w:rFonts w:ascii="Times New Roman" w:eastAsia="Calibri" w:hAnsi="Times New Roman" w:cs="Times New Roman"/>
+          <w:sz w:val="24"/>
+          <w:szCs w:val="24"/>
+        </w:rPr>
+        <w:tab/>
+        <w:t>4</w:t>
+      </w:r>
+    </w:p>
+    <w:p>
+      <w:pPr>
+        <w:tabs>
+          <w:tab w:val="left" w:leader="dot" w:pos="7371"/>
+        </w:tabs>
+        <w:spacing w:after="0" w:line="360" w:lineRule="auto"/>
+        <w:ind w:firstLine="1134"/>
+        <w:rPr>
+          <w:rFonts w:ascii="Times New Roman" w:eastAsia="Calibri" w:hAnsi="Times New Roman" w:cs="Times New Roman"/>
+          <w:sz w:val="24"/>
+          <w:szCs w:val="24"/>
+        </w:rPr>
+      </w:pPr>
+      <w:r>
+        <w:rPr>
+          <w:rFonts w:ascii="Times New Roman" w:eastAsia="Calibri" w:hAnsi="Times New Roman" w:cs="Times New Roman"/>
+          <w:sz w:val="24"/>
+          <w:szCs w:val="24"/>
+        </w:rPr>
+        <w:t xml:space="preserve">1.4.2 </w:t>
+      </w:r>
+      <w:proofErr w:type="spellStart"/>
+      <w:r>
+        <w:rPr>
+          <w:rFonts w:ascii="Times New Roman" w:eastAsia="Calibri" w:hAnsi="Times New Roman" w:cs="Times New Roman"/>
+          <w:sz w:val="24"/>
+          <w:szCs w:val="24"/>
+        </w:rPr>
+        <w:t>Manfaat</w:t>
+      </w:r>
+      <w:proofErr w:type="spellEnd"/>
+      <w:r>
+        <w:rPr>
+          <w:rFonts w:ascii="Times New Roman" w:eastAsia="Calibri" w:hAnsi="Times New Roman" w:cs="Times New Roman"/>
+          <w:sz w:val="24"/>
+          <w:szCs w:val="24"/>
+        </w:rPr>
+        <w:tab/>
         <w:t>4</w:t>
       </w:r>
     </w:p>
@@ -5812,7 +5892,14 @@
           <w:szCs w:val="24"/>
         </w:rPr>
         <w:tab/>
-        <w:t>4</w:t>
+      </w:r>
+      <w:r>
+        <w:rPr>
+          <w:rFonts w:ascii="Times New Roman" w:eastAsia="Calibri" w:hAnsi="Times New Roman" w:cs="Times New Roman"/>
+          <w:sz w:val="24"/>
+          <w:szCs w:val="24"/>
+        </w:rPr>
+        <w:t>5</w:t>
       </w:r>
     </w:p>
     <w:p>
@@ -5887,7 +5974,7 @@
           <w:sz w:val="24"/>
           <w:szCs w:val="24"/>
         </w:rPr>
-        <w:t>4</w:t>
+        <w:t>5</w:t>
       </w:r>
     </w:p>
     <w:p>
@@ -5942,7 +6029,7 @@
           <w:sz w:val="24"/>
           <w:szCs w:val="24"/>
         </w:rPr>
-        <w:t>6</w:t>
+        <w:t>7</w:t>
       </w:r>
     </w:p>
     <w:p>
@@ -6183,7 +6270,7 @@
           <w:sz w:val="24"/>
           <w:szCs w:val="24"/>
         </w:rPr>
-        <w:t>9</w:t>
+        <w:t>8</w:t>
       </w:r>
     </w:p>
     <w:p>
@@ -6254,7 +6341,7 @@
           <w:sz w:val="24"/>
           <w:szCs w:val="24"/>
         </w:rPr>
-        <w:t>10</w:t>
+        <w:t>8</w:t>
       </w:r>
     </w:p>
     <w:p>
@@ -6335,7 +6422,7 @@
           <w:sz w:val="24"/>
           <w:szCs w:val="24"/>
         </w:rPr>
-        <w:t>10</w:t>
+        <w:t>9</w:t>
       </w:r>
     </w:p>
     <w:p>
@@ -6408,7 +6495,7 @@
           <w:sz w:val="24"/>
           <w:szCs w:val="24"/>
         </w:rPr>
-        <w:t>10</w:t>
+        <w:t>9</w:t>
       </w:r>
     </w:p>
     <w:p>
@@ -6497,7 +6584,7 @@
           <w:sz w:val="24"/>
           <w:szCs w:val="24"/>
         </w:rPr>
-        <w:t>10</w:t>
+        <w:t>9</w:t>
       </w:r>
     </w:p>
     <w:p>
@@ -6591,7 +6678,7 @@
           <w:sz w:val="24"/>
           <w:szCs w:val="24"/>
         </w:rPr>
-        <w:t>10</w:t>
+        <w:t>9</w:t>
       </w:r>
     </w:p>
     <w:p>
@@ -6671,38 +6758,38 @@
           <w:sz w:val="24"/>
           <w:szCs w:val="24"/>
         </w:rPr>
+        <w:t>1</w:t>
+      </w:r>
+    </w:p>
+    <w:p>
+      <w:pPr>
+        <w:tabs>
+          <w:tab w:val="left" w:leader="dot" w:pos="7371"/>
+        </w:tabs>
+        <w:spacing w:after="0" w:line="360" w:lineRule="auto"/>
+        <w:ind w:firstLine="1134"/>
+        <w:rPr>
+          <w:rFonts w:asciiTheme="majorBidi" w:hAnsiTheme="majorBidi" w:cstheme="majorBidi"/>
+          <w:sz w:val="24"/>
+          <w:szCs w:val="24"/>
+        </w:rPr>
+      </w:pPr>
+      <w:r>
+        <w:rPr>
+          <w:rFonts w:asciiTheme="majorBidi" w:hAnsiTheme="majorBidi" w:cstheme="majorBidi"/>
+          <w:sz w:val="24"/>
+          <w:szCs w:val="24"/>
+        </w:rPr>
+        <w:t>2.1.1</w:t>
+      </w:r>
+      <w:r>
+        <w:rPr>
+          <w:rFonts w:asciiTheme="majorBidi" w:hAnsiTheme="majorBidi" w:cstheme="majorBidi"/>
+          <w:sz w:val="24"/>
+          <w:szCs w:val="24"/>
+        </w:rPr>
         <w:t>3</w:t>
       </w:r>
-    </w:p>
-    <w:p>
-      <w:pPr>
-        <w:tabs>
-          <w:tab w:val="left" w:leader="dot" w:pos="7371"/>
-        </w:tabs>
-        <w:spacing w:after="0" w:line="360" w:lineRule="auto"/>
-        <w:ind w:firstLine="1134"/>
-        <w:rPr>
-          <w:rFonts w:asciiTheme="majorBidi" w:hAnsiTheme="majorBidi" w:cstheme="majorBidi"/>
-          <w:sz w:val="24"/>
-          <w:szCs w:val="24"/>
-        </w:rPr>
-      </w:pPr>
-      <w:r>
-        <w:rPr>
-          <w:rFonts w:asciiTheme="majorBidi" w:hAnsiTheme="majorBidi" w:cstheme="majorBidi"/>
-          <w:sz w:val="24"/>
-          <w:szCs w:val="24"/>
-        </w:rPr>
-        <w:t>2.1.1</w:t>
-      </w:r>
-      <w:r>
-        <w:rPr>
-          <w:rFonts w:asciiTheme="majorBidi" w:hAnsiTheme="majorBidi" w:cstheme="majorBidi"/>
-          <w:sz w:val="24"/>
-          <w:szCs w:val="24"/>
-        </w:rPr>
-        <w:t>3</w:t>
-      </w:r>
       <w:r>
         <w:rPr>
           <w:rFonts w:asciiTheme="majorBidi" w:hAnsiTheme="majorBidi" w:cstheme="majorBidi"/>
@@ -6743,7 +6830,7 @@
           <w:sz w:val="24"/>
           <w:szCs w:val="24"/>
         </w:rPr>
-        <w:t>4</w:t>
+        <w:t>2</w:t>
       </w:r>
     </w:p>
     <w:p>
@@ -6807,7 +6894,7 @@
           <w:sz w:val="24"/>
           <w:szCs w:val="24"/>
         </w:rPr>
-        <w:t>4</w:t>
+        <w:t>2</w:t>
       </w:r>
     </w:p>
     <w:p>
@@ -6872,7 +6959,7 @@
           <w:sz w:val="24"/>
           <w:szCs w:val="24"/>
         </w:rPr>
-        <w:t>4</w:t>
+        <w:t>2</w:t>
       </w:r>
     </w:p>
     <w:p>
@@ -6894,6 +6981,7 @@
           <w:sz w:val="24"/>
           <w:szCs w:val="24"/>
         </w:rPr>
+        <w:lastRenderedPageBreak/>
         <w:t>2.1.1</w:t>
       </w:r>
       <w:r>
@@ -6936,7 +7024,7 @@
           <w:sz w:val="24"/>
           <w:szCs w:val="24"/>
         </w:rPr>
-        <w:t>4</w:t>
+        <w:t>2</w:t>
       </w:r>
     </w:p>
     <w:p>
@@ -7003,7 +7091,7 @@
           <w:sz w:val="24"/>
           <w:szCs w:val="24"/>
         </w:rPr>
-        <w:t>4</w:t>
+        <w:t>3</w:t>
       </w:r>
     </w:p>
     <w:p>
@@ -7025,7 +7113,6 @@
           <w:sz w:val="24"/>
           <w:szCs w:val="24"/>
         </w:rPr>
-        <w:lastRenderedPageBreak/>
         <w:t>2.1.1</w:t>
       </w:r>
       <w:r>
@@ -7100,7 +7187,7 @@
           <w:sz w:val="24"/>
           <w:szCs w:val="24"/>
         </w:rPr>
-        <w:t>5</w:t>
+        <w:t>3</w:t>
       </w:r>
     </w:p>
     <w:p>
@@ -7156,7 +7243,7 @@
           <w:sz w:val="24"/>
           <w:szCs w:val="24"/>
         </w:rPr>
-        <w:t>5</w:t>
+        <w:t>3</w:t>
       </w:r>
     </w:p>
     <w:p>
@@ -7179,157 +7266,17 @@
           <w:sz w:val="24"/>
           <w:szCs w:val="24"/>
         </w:rPr>
-        <w:t>2.1.20  STMIK</w:t>
+        <w:t xml:space="preserve">2.1.20  </w:t>
+      </w:r>
+      <w:r>
+        <w:rPr>
+          <w:rFonts w:asciiTheme="majorBidi" w:hAnsiTheme="majorBidi" w:cstheme="majorBidi"/>
+          <w:sz w:val="24"/>
+          <w:szCs w:val="24"/>
+        </w:rPr>
+        <w:t>Modem</w:t>
       </w:r>
       <w:proofErr w:type="gramEnd"/>
-      <w:r>
-        <w:rPr>
-          <w:rFonts w:asciiTheme="majorBidi" w:hAnsiTheme="majorBidi" w:cstheme="majorBidi"/>
-          <w:sz w:val="24"/>
-          <w:szCs w:val="24"/>
-        </w:rPr>
-        <w:t xml:space="preserve"> </w:t>
-      </w:r>
-      <w:proofErr w:type="spellStart"/>
-      <w:r>
-        <w:rPr>
-          <w:rFonts w:asciiTheme="majorBidi" w:hAnsiTheme="majorBidi" w:cstheme="majorBidi"/>
-          <w:sz w:val="24"/>
-          <w:szCs w:val="24"/>
-        </w:rPr>
-        <w:t>Widya</w:t>
-      </w:r>
-      <w:proofErr w:type="spellEnd"/>
-      <w:r>
-        <w:rPr>
-          <w:rFonts w:asciiTheme="majorBidi" w:hAnsiTheme="majorBidi" w:cstheme="majorBidi"/>
-          <w:sz w:val="24"/>
-          <w:szCs w:val="24"/>
-        </w:rPr>
-        <w:t xml:space="preserve"> Utama</w:t>
-      </w:r>
-      <w:r>
-        <w:rPr>
-          <w:rFonts w:asciiTheme="majorBidi" w:hAnsiTheme="majorBidi" w:cstheme="majorBidi"/>
-          <w:sz w:val="24"/>
-          <w:szCs w:val="24"/>
-        </w:rPr>
-        <w:tab/>
-        <w:t>16</w:t>
-      </w:r>
-    </w:p>
-    <w:p>
-      <w:pPr>
-        <w:tabs>
-          <w:tab w:val="left" w:leader="dot" w:pos="7371"/>
-        </w:tabs>
-        <w:spacing w:after="0" w:line="360" w:lineRule="auto"/>
-        <w:ind w:firstLine="1134"/>
-        <w:rPr>
-          <w:rFonts w:asciiTheme="majorBidi" w:hAnsiTheme="majorBidi" w:cstheme="majorBidi"/>
-          <w:sz w:val="24"/>
-          <w:szCs w:val="24"/>
-        </w:rPr>
-      </w:pPr>
-      <w:r>
-        <w:rPr>
-          <w:rFonts w:asciiTheme="majorBidi" w:hAnsiTheme="majorBidi" w:cstheme="majorBidi"/>
-          <w:sz w:val="24"/>
-          <w:szCs w:val="24"/>
-        </w:rPr>
-        <w:t>2.1.21 Modem</w:t>
-      </w:r>
-      <w:r>
-        <w:rPr>
-          <w:rFonts w:asciiTheme="majorBidi" w:hAnsiTheme="majorBidi" w:cstheme="majorBidi"/>
-          <w:sz w:val="24"/>
-          <w:szCs w:val="24"/>
-        </w:rPr>
-        <w:tab/>
-        <w:t>17</w:t>
-      </w:r>
-    </w:p>
-    <w:p>
-      <w:pPr>
-        <w:tabs>
-          <w:tab w:val="left" w:leader="dot" w:pos="7371"/>
-        </w:tabs>
-        <w:spacing w:after="0" w:line="360" w:lineRule="auto"/>
-        <w:ind w:firstLine="1134"/>
-        <w:rPr>
-          <w:rFonts w:asciiTheme="majorBidi" w:hAnsiTheme="majorBidi" w:cstheme="majorBidi"/>
-          <w:sz w:val="24"/>
-          <w:szCs w:val="24"/>
-        </w:rPr>
-      </w:pPr>
-      <w:r>
-        <w:rPr>
-          <w:rFonts w:asciiTheme="majorBidi" w:hAnsiTheme="majorBidi" w:cstheme="majorBidi"/>
-          <w:sz w:val="24"/>
-          <w:szCs w:val="24"/>
-        </w:rPr>
-        <w:t xml:space="preserve">2.1.22 </w:t>
-      </w:r>
-      <w:proofErr w:type="spellStart"/>
-      <w:r>
-        <w:rPr>
-          <w:rFonts w:asciiTheme="majorBidi" w:hAnsiTheme="majorBidi" w:cstheme="majorBidi"/>
-          <w:iCs/>
-          <w:sz w:val="24"/>
-          <w:szCs w:val="24"/>
-        </w:rPr>
-        <w:t>Biznet</w:t>
-      </w:r>
-      <w:proofErr w:type="spellEnd"/>
-      <w:r>
-        <w:rPr>
-          <w:rFonts w:asciiTheme="majorBidi" w:hAnsiTheme="majorBidi" w:cstheme="majorBidi"/>
-          <w:iCs/>
-          <w:sz w:val="24"/>
-          <w:szCs w:val="24"/>
-        </w:rPr>
-        <w:t xml:space="preserve"> Network</w:t>
-      </w:r>
-      <w:r>
-        <w:rPr>
-          <w:rFonts w:asciiTheme="majorBidi" w:hAnsiTheme="majorBidi" w:cstheme="majorBidi"/>
-          <w:sz w:val="24"/>
-          <w:szCs w:val="24"/>
-        </w:rPr>
-        <w:tab/>
-        <w:t>17</w:t>
-      </w:r>
-    </w:p>
-    <w:p>
-      <w:pPr>
-        <w:tabs>
-          <w:tab w:val="left" w:leader="dot" w:pos="7371"/>
-        </w:tabs>
-        <w:spacing w:after="0" w:line="360" w:lineRule="auto"/>
-        <w:ind w:firstLine="1134"/>
-        <w:rPr>
-          <w:rFonts w:asciiTheme="majorBidi" w:hAnsiTheme="majorBidi" w:cstheme="majorBidi"/>
-          <w:sz w:val="24"/>
-          <w:szCs w:val="24"/>
-        </w:rPr>
-      </w:pPr>
-      <w:r>
-        <w:rPr>
-          <w:rFonts w:asciiTheme="majorBidi" w:hAnsiTheme="majorBidi" w:cstheme="majorBidi"/>
-          <w:sz w:val="24"/>
-          <w:szCs w:val="24"/>
-        </w:rPr>
-        <w:t xml:space="preserve">2.1.23 </w:t>
-      </w:r>
-      <w:r>
-        <w:rPr>
-          <w:rFonts w:asciiTheme="majorBidi" w:hAnsiTheme="majorBidi" w:cstheme="majorBidi"/>
-          <w:iCs/>
-          <w:sz w:val="24"/>
-          <w:szCs w:val="24"/>
-        </w:rPr>
-        <w:t>SPSS</w:t>
-      </w:r>
       <w:r>
         <w:rPr>
           <w:rFonts w:asciiTheme="majorBidi" w:hAnsiTheme="majorBidi" w:cstheme="majorBidi"/>
@@ -7345,7 +7292,7 @@
           <w:sz w:val="24"/>
           <w:szCs w:val="24"/>
         </w:rPr>
-        <w:t>8</w:t>
+        <w:t>4</w:t>
       </w:r>
     </w:p>
     <w:p>
@@ -7367,7 +7314,25 @@
           <w:sz w:val="24"/>
           <w:szCs w:val="24"/>
         </w:rPr>
-        <w:t>2.1.24 UML</w:t>
+        <w:t xml:space="preserve">2.1.21 </w:t>
+      </w:r>
+      <w:proofErr w:type="spellStart"/>
+      <w:r>
+        <w:rPr>
+          <w:rFonts w:asciiTheme="majorBidi" w:hAnsiTheme="majorBidi" w:cstheme="majorBidi"/>
+          <w:sz w:val="24"/>
+          <w:szCs w:val="24"/>
+        </w:rPr>
+        <w:t>Biznet</w:t>
+      </w:r>
+      <w:proofErr w:type="spellEnd"/>
+      <w:r>
+        <w:rPr>
+          <w:rFonts w:asciiTheme="majorBidi" w:hAnsiTheme="majorBidi" w:cstheme="majorBidi"/>
+          <w:sz w:val="24"/>
+          <w:szCs w:val="24"/>
+        </w:rPr>
+        <w:t xml:space="preserve"> Network</w:t>
       </w:r>
       <w:r>
         <w:rPr>
@@ -7376,7 +7341,15 @@
           <w:szCs w:val="24"/>
         </w:rPr>
         <w:tab/>
-        <w:t>18</w:t>
+        <w:t>1</w:t>
+      </w:r>
+      <w:r>
+        <w:rPr>
+          <w:rFonts w:asciiTheme="majorBidi" w:hAnsiTheme="majorBidi" w:cstheme="majorBidi"/>
+          <w:sz w:val="24"/>
+          <w:szCs w:val="24"/>
+        </w:rPr>
+        <w:t>4</w:t>
       </w:r>
     </w:p>
     <w:p>
@@ -7385,6 +7358,119 @@
           <w:tab w:val="left" w:leader="dot" w:pos="7371"/>
         </w:tabs>
         <w:spacing w:after="0" w:line="360" w:lineRule="auto"/>
+        <w:ind w:firstLine="1134"/>
+        <w:rPr>
+          <w:rFonts w:asciiTheme="majorBidi" w:hAnsiTheme="majorBidi" w:cstheme="majorBidi"/>
+          <w:sz w:val="24"/>
+          <w:szCs w:val="24"/>
+        </w:rPr>
+      </w:pPr>
+      <w:r>
+        <w:rPr>
+          <w:rFonts w:asciiTheme="majorBidi" w:hAnsiTheme="majorBidi" w:cstheme="majorBidi"/>
+          <w:sz w:val="24"/>
+          <w:szCs w:val="24"/>
+        </w:rPr>
+        <w:t xml:space="preserve">2.1.22 </w:t>
+      </w:r>
+      <w:r>
+        <w:rPr>
+          <w:rFonts w:asciiTheme="majorBidi" w:hAnsiTheme="majorBidi" w:cstheme="majorBidi"/>
+          <w:iCs/>
+          <w:sz w:val="24"/>
+          <w:szCs w:val="24"/>
+        </w:rPr>
+        <w:t>SPSS</w:t>
+      </w:r>
+      <w:r>
+        <w:rPr>
+          <w:rFonts w:asciiTheme="majorBidi" w:hAnsiTheme="majorBidi" w:cstheme="majorBidi"/>
+          <w:sz w:val="24"/>
+          <w:szCs w:val="24"/>
+        </w:rPr>
+        <w:tab/>
+        <w:t>1</w:t>
+      </w:r>
+      <w:r>
+        <w:rPr>
+          <w:rFonts w:asciiTheme="majorBidi" w:hAnsiTheme="majorBidi" w:cstheme="majorBidi"/>
+          <w:sz w:val="24"/>
+          <w:szCs w:val="24"/>
+        </w:rPr>
+        <w:t>4</w:t>
+      </w:r>
+    </w:p>
+    <w:p>
+      <w:pPr>
+        <w:tabs>
+          <w:tab w:val="left" w:leader="dot" w:pos="7371"/>
+        </w:tabs>
+        <w:spacing w:after="0" w:line="360" w:lineRule="auto"/>
+        <w:ind w:firstLine="1134"/>
+        <w:rPr>
+          <w:rFonts w:asciiTheme="majorBidi" w:hAnsiTheme="majorBidi" w:cstheme="majorBidi"/>
+          <w:sz w:val="24"/>
+          <w:szCs w:val="24"/>
+        </w:rPr>
+      </w:pPr>
+      <w:r>
+        <w:rPr>
+          <w:rFonts w:asciiTheme="majorBidi" w:hAnsiTheme="majorBidi" w:cstheme="majorBidi"/>
+          <w:sz w:val="24"/>
+          <w:szCs w:val="24"/>
+        </w:rPr>
+        <w:t xml:space="preserve">2.1.23 </w:t>
+      </w:r>
+      <w:r>
+        <w:rPr>
+          <w:rFonts w:asciiTheme="majorBidi" w:hAnsiTheme="majorBidi" w:cstheme="majorBidi"/>
+          <w:sz w:val="24"/>
+          <w:szCs w:val="24"/>
+        </w:rPr>
+        <w:t xml:space="preserve">STMIK </w:t>
+      </w:r>
+      <w:proofErr w:type="spellStart"/>
+      <w:r>
+        <w:rPr>
+          <w:rFonts w:asciiTheme="majorBidi" w:hAnsiTheme="majorBidi" w:cstheme="majorBidi"/>
+          <w:sz w:val="24"/>
+          <w:szCs w:val="24"/>
+        </w:rPr>
+        <w:t>Widya</w:t>
+      </w:r>
+      <w:proofErr w:type="spellEnd"/>
+      <w:r>
+        <w:rPr>
+          <w:rFonts w:asciiTheme="majorBidi" w:hAnsiTheme="majorBidi" w:cstheme="majorBidi"/>
+          <w:sz w:val="24"/>
+          <w:szCs w:val="24"/>
+        </w:rPr>
+        <w:t xml:space="preserve"> Utama</w:t>
+      </w:r>
+      <w:r>
+        <w:rPr>
+          <w:rFonts w:asciiTheme="majorBidi" w:hAnsiTheme="majorBidi" w:cstheme="majorBidi"/>
+          <w:sz w:val="24"/>
+          <w:szCs w:val="24"/>
+        </w:rPr>
+        <w:tab/>
+        <w:t>1</w:t>
+      </w:r>
+      <w:r>
+        <w:rPr>
+          <w:rFonts w:asciiTheme="majorBidi" w:hAnsiTheme="majorBidi" w:cstheme="majorBidi"/>
+          <w:sz w:val="24"/>
+          <w:szCs w:val="24"/>
+        </w:rPr>
+        <w:t>4</w:t>
+      </w:r>
+    </w:p>
+    <w:p>
+      <w:pPr>
+        <w:tabs>
+          <w:tab w:val="left" w:leader="dot" w:pos="7371"/>
+        </w:tabs>
+        <w:spacing w:after="0" w:line="360" w:lineRule="auto"/>
         <w:ind w:firstLine="567"/>
         <w:rPr>
           <w:rFonts w:asciiTheme="majorBidi" w:hAnsiTheme="majorBidi" w:cstheme="majorBidi"/>
@@ -7450,7 +7536,7 @@
           <w:sz w:val="24"/>
           <w:szCs w:val="24"/>
         </w:rPr>
-        <w:t>20</w:t>
+        <w:t>15</w:t>
       </w:r>
     </w:p>
     <w:p>
@@ -7487,15 +7573,7 @@
           <w:sz w:val="24"/>
           <w:szCs w:val="24"/>
         </w:rPr>
-        <w:t>2</w:t>
-      </w:r>
-      <w:r>
-        <w:rPr>
-          <w:rFonts w:asciiTheme="majorBidi" w:hAnsiTheme="majorBidi" w:cstheme="majorBidi"/>
-          <w:sz w:val="24"/>
-          <w:szCs w:val="24"/>
-        </w:rPr>
-        <w:t>2</w:t>
+        <w:t>17</w:t>
       </w:r>
     </w:p>
     <w:p>
@@ -7561,15 +7639,7 @@
           <w:sz w:val="24"/>
           <w:szCs w:val="24"/>
         </w:rPr>
-        <w:t>2</w:t>
-      </w:r>
-      <w:r>
-        <w:rPr>
-          <w:rFonts w:asciiTheme="majorBidi" w:hAnsiTheme="majorBidi" w:cstheme="majorBidi"/>
-          <w:sz w:val="24"/>
-          <w:szCs w:val="24"/>
-        </w:rPr>
-        <w:t>2</w:t>
+        <w:t>17</w:t>
       </w:r>
     </w:p>
     <w:p>
@@ -7617,15 +7687,7 @@
           <w:sz w:val="24"/>
           <w:szCs w:val="24"/>
         </w:rPr>
-        <w:t>2</w:t>
-      </w:r>
-      <w:r>
-        <w:rPr>
-          <w:rFonts w:asciiTheme="majorBidi" w:hAnsiTheme="majorBidi" w:cstheme="majorBidi"/>
-          <w:sz w:val="24"/>
-          <w:szCs w:val="24"/>
-        </w:rPr>
-        <w:t>2</w:t>
+        <w:t>17</w:t>
       </w:r>
     </w:p>
     <w:p>
@@ -7673,15 +7735,7 @@
           <w:sz w:val="24"/>
           <w:szCs w:val="24"/>
         </w:rPr>
-        <w:t>2</w:t>
-      </w:r>
-      <w:r>
-        <w:rPr>
-          <w:rFonts w:asciiTheme="majorBidi" w:hAnsiTheme="majorBidi" w:cstheme="majorBidi"/>
-          <w:sz w:val="24"/>
-          <w:szCs w:val="24"/>
-        </w:rPr>
-        <w:t>2</w:t>
+        <w:t>17</w:t>
       </w:r>
     </w:p>
     <w:p>
@@ -7729,15 +7783,7 @@
           <w:sz w:val="24"/>
           <w:szCs w:val="24"/>
         </w:rPr>
-        <w:t>2</w:t>
-      </w:r>
-      <w:r>
-        <w:rPr>
-          <w:rFonts w:asciiTheme="majorBidi" w:hAnsiTheme="majorBidi" w:cstheme="majorBidi"/>
-          <w:sz w:val="24"/>
-          <w:szCs w:val="24"/>
-        </w:rPr>
-        <w:t>2</w:t>
+        <w:t>17</w:t>
       </w:r>
     </w:p>
     <w:p>
@@ -7783,15 +7829,7 @@
           <w:sz w:val="24"/>
           <w:szCs w:val="24"/>
         </w:rPr>
-        <w:t>2</w:t>
-      </w:r>
-      <w:r>
-        <w:rPr>
-          <w:rFonts w:asciiTheme="majorBidi" w:hAnsiTheme="majorBidi" w:cstheme="majorBidi"/>
-          <w:sz w:val="24"/>
-          <w:szCs w:val="24"/>
-        </w:rPr>
-        <w:t>2</w:t>
+        <w:t>17</w:t>
       </w:r>
     </w:p>
     <w:p>
@@ -7857,15 +7895,7 @@
           <w:sz w:val="24"/>
           <w:szCs w:val="24"/>
         </w:rPr>
-        <w:t>2</w:t>
-      </w:r>
-      <w:r>
-        <w:rPr>
-          <w:rFonts w:asciiTheme="majorBidi" w:hAnsiTheme="majorBidi" w:cstheme="majorBidi"/>
-          <w:sz w:val="24"/>
-          <w:szCs w:val="24"/>
-        </w:rPr>
-        <w:t>3</w:t>
+        <w:t>18</w:t>
       </w:r>
     </w:p>
     <w:p>
@@ -7908,7 +7938,14 @@
           <w:szCs w:val="24"/>
         </w:rPr>
         <w:tab/>
-        <w:t>23</w:t>
+      </w:r>
+      <w:r>
+        <w:rPr>
+          <w:rFonts w:asciiTheme="majorBidi" w:hAnsiTheme="majorBidi" w:cstheme="majorBidi"/>
+          <w:sz w:val="24"/>
+          <w:szCs w:val="24"/>
+        </w:rPr>
+        <w:t>18</w:t>
       </w:r>
     </w:p>
     <w:p>
@@ -7949,7 +7986,14 @@
           <w:szCs w:val="24"/>
         </w:rPr>
         <w:tab/>
-        <w:t>24</w:t>
+      </w:r>
+      <w:r>
+        <w:rPr>
+          <w:rFonts w:asciiTheme="majorBidi" w:hAnsiTheme="majorBidi" w:cstheme="majorBidi"/>
+          <w:sz w:val="24"/>
+          <w:szCs w:val="24"/>
+        </w:rPr>
+        <w:t>19</w:t>
       </w:r>
     </w:p>
     <w:p>
@@ -7999,7 +8043,7 @@
           <w:sz w:val="24"/>
           <w:szCs w:val="24"/>
         </w:rPr>
-        <w:t>24</w:t>
+        <w:t>19</w:t>
       </w:r>
     </w:p>
     <w:p>
@@ -8059,7 +8103,7 @@
           <w:sz w:val="24"/>
           <w:szCs w:val="24"/>
         </w:rPr>
-        <w:t>25</w:t>
+        <w:t>20</w:t>
       </w:r>
     </w:p>
     <w:p>
@@ -8125,15 +8169,7 @@
           <w:sz w:val="24"/>
           <w:szCs w:val="24"/>
         </w:rPr>
-        <w:t>2</w:t>
-      </w:r>
-      <w:r>
-        <w:rPr>
-          <w:rFonts w:asciiTheme="majorBidi" w:hAnsiTheme="majorBidi" w:cstheme="majorBidi"/>
-          <w:sz w:val="24"/>
-          <w:szCs w:val="24"/>
-        </w:rPr>
-        <w:t>6</w:t>
+        <w:t>21</w:t>
       </w:r>
     </w:p>
     <w:p>
@@ -8192,7 +8228,14 @@
           <w:szCs w:val="24"/>
         </w:rPr>
         <w:tab/>
-        <w:t>26</w:t>
+      </w:r>
+      <w:r>
+        <w:rPr>
+          <w:rFonts w:asciiTheme="majorBidi" w:hAnsiTheme="majorBidi" w:cstheme="majorBidi"/>
+          <w:sz w:val="24"/>
+          <w:szCs w:val="24"/>
+        </w:rPr>
+        <w:t>21</w:t>
       </w:r>
     </w:p>
     <w:p>
@@ -8233,7 +8276,15 @@
           <w:szCs w:val="24"/>
         </w:rPr>
         <w:tab/>
-        <w:t>27</w:t>
+        <w:t>2</w:t>
+      </w:r>
+      <w:r>
+        <w:rPr>
+          <w:rFonts w:asciiTheme="majorBidi" w:hAnsiTheme="majorBidi" w:cstheme="majorBidi"/>
+          <w:sz w:val="24"/>
+          <w:szCs w:val="24"/>
+        </w:rPr>
+        <w:t>2</w:t>
       </w:r>
     </w:p>
     <w:p>
@@ -8264,7 +8315,15 @@
           <w:szCs w:val="24"/>
         </w:rPr>
         <w:tab/>
-        <w:t>29</w:t>
+        <w:t>2</w:t>
+      </w:r>
+      <w:r>
+        <w:rPr>
+          <w:rFonts w:asciiTheme="majorBidi" w:hAnsiTheme="majorBidi" w:cstheme="majorBidi"/>
+          <w:sz w:val="24"/>
+          <w:szCs w:val="24"/>
+        </w:rPr>
+        <w:t>4</w:t>
       </w:r>
     </w:p>
     <w:p>
@@ -8396,7 +8455,7 @@
           <w:sz w:val="24"/>
           <w:szCs w:val="24"/>
         </w:rPr>
-        <w:t>31</w:t>
+        <w:t>26</w:t>
       </w:r>
     </w:p>
     <w:p>
@@ -8452,7 +8511,7 @@
           <w:sz w:val="24"/>
           <w:szCs w:val="24"/>
         </w:rPr>
-        <w:t>31</w:t>
+        <w:t>26</w:t>
       </w:r>
     </w:p>
     <w:p>
@@ -8526,7 +8585,7 @@
           <w:sz w:val="24"/>
           <w:szCs w:val="24"/>
         </w:rPr>
-        <w:t>33</w:t>
+        <w:t>28</w:t>
       </w:r>
     </w:p>
     <w:p>
@@ -8574,7 +8633,7 @@
           <w:sz w:val="24"/>
           <w:szCs w:val="24"/>
         </w:rPr>
-        <w:t>33</w:t>
+        <w:t>28</w:t>
       </w:r>
     </w:p>
     <w:p>
@@ -8651,7 +8710,14 @@
           <w:szCs w:val="24"/>
         </w:rPr>
         <w:tab/>
-        <w:t>34</w:t>
+      </w:r>
+      <w:r>
+        <w:rPr>
+          <w:rFonts w:asciiTheme="majorBidi" w:hAnsiTheme="majorBidi" w:cstheme="majorBidi"/>
+          <w:sz w:val="24"/>
+          <w:szCs w:val="24"/>
+        </w:rPr>
+        <w:t>29</w:t>
       </w:r>
     </w:p>
     <w:p>
@@ -8717,7 +8783,7 @@
           <w:sz w:val="24"/>
           <w:szCs w:val="24"/>
         </w:rPr>
-        <w:t>34</w:t>
+        <w:t>29</w:t>
       </w:r>
     </w:p>
     <w:p>
@@ -8758,6 +8824,63 @@
           <w:szCs w:val="24"/>
         </w:rPr>
         <w:tab/>
+      </w:r>
+      <w:r>
+        <w:rPr>
+          <w:rFonts w:asciiTheme="majorBidi" w:hAnsiTheme="majorBidi" w:cstheme="majorBidi"/>
+          <w:sz w:val="24"/>
+          <w:szCs w:val="24"/>
+        </w:rPr>
+        <w:t>32</w:t>
+      </w:r>
+    </w:p>
+    <w:p>
+      <w:pPr>
+        <w:tabs>
+          <w:tab w:val="left" w:leader="dot" w:pos="7371"/>
+        </w:tabs>
+        <w:spacing w:after="0" w:line="360" w:lineRule="auto"/>
+        <w:rPr>
+          <w:rFonts w:asciiTheme="majorBidi" w:hAnsiTheme="majorBidi" w:cstheme="majorBidi"/>
+          <w:sz w:val="24"/>
+          <w:szCs w:val="24"/>
+        </w:rPr>
+      </w:pPr>
+    </w:p>
+    <w:p>
+      <w:pPr>
+        <w:tabs>
+          <w:tab w:val="left" w:leader="dot" w:pos="7371"/>
+        </w:tabs>
+        <w:spacing w:after="0" w:line="360" w:lineRule="auto"/>
+        <w:rPr>
+          <w:rFonts w:asciiTheme="majorBidi" w:hAnsiTheme="majorBidi" w:cstheme="majorBidi"/>
+          <w:sz w:val="24"/>
+          <w:szCs w:val="24"/>
+        </w:rPr>
+      </w:pPr>
+      <w:r>
+        <w:rPr>
+          <w:rFonts w:asciiTheme="majorBidi" w:hAnsiTheme="majorBidi" w:cstheme="majorBidi"/>
+          <w:sz w:val="24"/>
+          <w:szCs w:val="24"/>
+        </w:rPr>
+        <w:t>BAB IV JADWAL PENELITIAN</w:t>
+      </w:r>
+      <w:r>
+        <w:rPr>
+          <w:rFonts w:asciiTheme="majorBidi" w:hAnsiTheme="majorBidi" w:cstheme="majorBidi"/>
+          <w:sz w:val="24"/>
+          <w:szCs w:val="24"/>
+        </w:rPr>
+        <w:tab/>
+      </w:r>
+      <w:r>
+        <w:rPr>
+          <w:rFonts w:asciiTheme="majorBidi" w:hAnsiTheme="majorBidi" w:cstheme="majorBidi"/>
+          <w:sz w:val="24"/>
+          <w:szCs w:val="24"/>
+        </w:rPr>
         <w:t>37</w:t>
       </w:r>
     </w:p>
@@ -8767,12 +8890,65 @@
           <w:tab w:val="left" w:leader="dot" w:pos="7371"/>
         </w:tabs>
         <w:spacing w:after="0" w:line="360" w:lineRule="auto"/>
-        <w:rPr>
-          <w:rFonts w:asciiTheme="majorBidi" w:hAnsiTheme="majorBidi" w:cstheme="majorBidi"/>
-          <w:sz w:val="24"/>
-          <w:szCs w:val="24"/>
-        </w:rPr>
-      </w:pPr>
+        <w:ind w:firstLine="567"/>
+        <w:rPr>
+          <w:rFonts w:asciiTheme="majorBidi" w:hAnsiTheme="majorBidi" w:cstheme="majorBidi"/>
+          <w:sz w:val="24"/>
+          <w:szCs w:val="24"/>
+        </w:rPr>
+      </w:pPr>
+      <w:r>
+        <w:rPr>
+          <w:rFonts w:asciiTheme="majorBidi" w:hAnsiTheme="majorBidi" w:cstheme="majorBidi"/>
+          <w:sz w:val="24"/>
+          <w:szCs w:val="24"/>
+        </w:rPr>
+        <w:t xml:space="preserve">4.1 </w:t>
+      </w:r>
+      <w:proofErr w:type="spellStart"/>
+      <w:r>
+        <w:rPr>
+          <w:rFonts w:asciiTheme="majorBidi" w:hAnsiTheme="majorBidi" w:cstheme="majorBidi"/>
+          <w:sz w:val="24"/>
+          <w:szCs w:val="24"/>
+        </w:rPr>
+        <w:t>Tempat</w:t>
+      </w:r>
+      <w:proofErr w:type="spellEnd"/>
+      <w:r>
+        <w:rPr>
+          <w:rFonts w:asciiTheme="majorBidi" w:hAnsiTheme="majorBidi" w:cstheme="majorBidi"/>
+          <w:sz w:val="24"/>
+          <w:szCs w:val="24"/>
+        </w:rPr>
+        <w:t xml:space="preserve"> </w:t>
+      </w:r>
+      <w:proofErr w:type="spellStart"/>
+      <w:r>
+        <w:rPr>
+          <w:rFonts w:asciiTheme="majorBidi" w:hAnsiTheme="majorBidi" w:cstheme="majorBidi"/>
+          <w:sz w:val="24"/>
+          <w:szCs w:val="24"/>
+        </w:rPr>
+        <w:t>Penelitian</w:t>
+      </w:r>
+      <w:proofErr w:type="spellEnd"/>
+      <w:r>
+        <w:rPr>
+          <w:rFonts w:asciiTheme="majorBidi" w:hAnsiTheme="majorBidi" w:cstheme="majorBidi"/>
+          <w:sz w:val="24"/>
+          <w:szCs w:val="24"/>
+        </w:rPr>
+        <w:tab/>
+      </w:r>
+      <w:r>
+        <w:rPr>
+          <w:rFonts w:asciiTheme="majorBidi" w:hAnsiTheme="majorBidi" w:cstheme="majorBidi"/>
+          <w:sz w:val="24"/>
+          <w:szCs w:val="24"/>
+        </w:rPr>
+        <w:t>37</w:t>
+      </w:r>
     </w:p>
     <w:p>
       <w:pPr>
@@ -8780,21 +8956,39 @@
           <w:tab w:val="left" w:leader="dot" w:pos="7371"/>
         </w:tabs>
         <w:spacing w:after="0" w:line="360" w:lineRule="auto"/>
-        <w:rPr>
-          <w:rFonts w:asciiTheme="majorBidi" w:hAnsiTheme="majorBidi" w:cstheme="majorBidi"/>
-          <w:sz w:val="24"/>
-          <w:szCs w:val="24"/>
-        </w:rPr>
-      </w:pPr>
-      <w:r>
-        <w:rPr>
-          <w:rFonts w:asciiTheme="majorBidi" w:hAnsiTheme="majorBidi" w:cstheme="majorBidi"/>
-          <w:sz w:val="24"/>
-          <w:szCs w:val="24"/>
-        </w:rPr>
-        <w:lastRenderedPageBreak/>
-        <w:t>BAB IV JADWAL PENELITIAN</w:t>
-      </w:r>
+        <w:ind w:firstLine="567"/>
+        <w:rPr>
+          <w:rFonts w:asciiTheme="majorBidi" w:hAnsiTheme="majorBidi" w:cstheme="majorBidi"/>
+          <w:sz w:val="24"/>
+          <w:szCs w:val="24"/>
+        </w:rPr>
+      </w:pPr>
+      <w:r>
+        <w:rPr>
+          <w:rFonts w:asciiTheme="majorBidi" w:hAnsiTheme="majorBidi" w:cstheme="majorBidi"/>
+          <w:sz w:val="24"/>
+          <w:szCs w:val="24"/>
+        </w:rPr>
+        <w:t xml:space="preserve">4.2 </w:t>
+      </w:r>
+      <w:r>
+        <w:rPr>
+          <w:rFonts w:asciiTheme="majorBidi" w:hAnsiTheme="majorBidi" w:cstheme="majorBidi"/>
+          <w:sz w:val="24"/>
+          <w:szCs w:val="24"/>
+        </w:rPr>
+        <w:t xml:space="preserve">Waktu </w:t>
+      </w:r>
+      <w:proofErr w:type="spellStart"/>
+      <w:r>
+        <w:rPr>
+          <w:rFonts w:asciiTheme="majorBidi" w:hAnsiTheme="majorBidi" w:cstheme="majorBidi"/>
+          <w:sz w:val="24"/>
+          <w:szCs w:val="24"/>
+        </w:rPr>
+        <w:t>Penelitian</w:t>
+      </w:r>
+      <w:proofErr w:type="spellEnd"/>
       <w:r>
         <w:rPr>
           <w:rFonts w:asciiTheme="majorBidi" w:hAnsiTheme="majorBidi" w:cstheme="majorBidi"/>
@@ -8809,7 +9003,7 @@
           <w:sz w:val="24"/>
           <w:szCs w:val="24"/>
         </w:rPr>
-        <w:t>42</w:t>
+        <w:t>37</w:t>
       </w:r>
     </w:p>
     <w:p>
@@ -8818,52 +9012,23 @@
           <w:tab w:val="left" w:leader="dot" w:pos="7371"/>
         </w:tabs>
         <w:spacing w:after="0" w:line="360" w:lineRule="auto"/>
-        <w:ind w:firstLine="567"/>
-        <w:rPr>
-          <w:rFonts w:asciiTheme="majorBidi" w:hAnsiTheme="majorBidi" w:cstheme="majorBidi"/>
-          <w:sz w:val="24"/>
-          <w:szCs w:val="24"/>
-        </w:rPr>
-      </w:pPr>
-      <w:r>
-        <w:rPr>
-          <w:rFonts w:asciiTheme="majorBidi" w:hAnsiTheme="majorBidi" w:cstheme="majorBidi"/>
-          <w:sz w:val="24"/>
-          <w:szCs w:val="24"/>
-        </w:rPr>
-        <w:t xml:space="preserve">4.1 </w:t>
-      </w:r>
-      <w:proofErr w:type="spellStart"/>
-      <w:r>
-        <w:rPr>
-          <w:rFonts w:asciiTheme="majorBidi" w:hAnsiTheme="majorBidi" w:cstheme="majorBidi"/>
-          <w:sz w:val="24"/>
-          <w:szCs w:val="24"/>
-        </w:rPr>
-        <w:t>Tempat</w:t>
-      </w:r>
-      <w:proofErr w:type="spellEnd"/>
-      <w:r>
-        <w:rPr>
-          <w:rFonts w:asciiTheme="majorBidi" w:hAnsiTheme="majorBidi" w:cstheme="majorBidi"/>
-          <w:sz w:val="24"/>
-          <w:szCs w:val="24"/>
-        </w:rPr>
-        <w:t xml:space="preserve"> </w:t>
-      </w:r>
-      <w:proofErr w:type="spellStart"/>
-      <w:r>
-        <w:rPr>
-          <w:rFonts w:asciiTheme="majorBidi" w:hAnsiTheme="majorBidi" w:cstheme="majorBidi"/>
-          <w:sz w:val="24"/>
-          <w:szCs w:val="24"/>
-        </w:rPr>
-        <w:t>Penelitian</w:t>
-      </w:r>
-      <w:proofErr w:type="spellEnd"/>
-      <w:r>
-        <w:rPr>
-          <w:rFonts w:asciiTheme="majorBidi" w:hAnsiTheme="majorBidi" w:cstheme="majorBidi"/>
+        <w:rPr>
+          <w:rFonts w:ascii="Times New Roman" w:hAnsi="Times New Roman" w:cs="Times New Roman"/>
+          <w:sz w:val="24"/>
+          <w:szCs w:val="24"/>
+        </w:rPr>
+      </w:pPr>
+      <w:r>
+        <w:rPr>
+          <w:rFonts w:ascii="Times New Roman" w:hAnsi="Times New Roman" w:cs="Times New Roman"/>
+          <w:sz w:val="24"/>
+          <w:szCs w:val="24"/>
+        </w:rPr>
+        <w:t>DAFTAR PUSTAKA</w:t>
+      </w:r>
+      <w:r>
+        <w:rPr>
+          <w:rFonts w:ascii="Times New Roman" w:hAnsi="Times New Roman" w:cs="Times New Roman"/>
           <w:sz w:val="24"/>
           <w:szCs w:val="24"/>
         </w:rPr>
@@ -8871,11 +9036,11 @@
       </w:r>
       <w:r>
         <w:rPr>
-          <w:rFonts w:asciiTheme="majorBidi" w:hAnsiTheme="majorBidi" w:cstheme="majorBidi"/>
-          <w:sz w:val="24"/>
-          <w:szCs w:val="24"/>
-        </w:rPr>
-        <w:t>42</w:t>
+          <w:rFonts w:ascii="Times New Roman" w:hAnsi="Times New Roman" w:cs="Times New Roman"/>
+          <w:sz w:val="24"/>
+          <w:szCs w:val="24"/>
+        </w:rPr>
+        <w:t>37</w:t>
       </w:r>
     </w:p>
     <w:p>
@@ -8884,55 +9049,12 @@
           <w:tab w:val="left" w:leader="dot" w:pos="7371"/>
         </w:tabs>
         <w:spacing w:after="0" w:line="360" w:lineRule="auto"/>
-        <w:ind w:firstLine="567"/>
-        <w:rPr>
-          <w:rFonts w:asciiTheme="majorBidi" w:hAnsiTheme="majorBidi" w:cstheme="majorBidi"/>
-          <w:sz w:val="24"/>
-          <w:szCs w:val="24"/>
-        </w:rPr>
-      </w:pPr>
-      <w:r>
-        <w:rPr>
-          <w:rFonts w:asciiTheme="majorBidi" w:hAnsiTheme="majorBidi" w:cstheme="majorBidi"/>
-          <w:sz w:val="24"/>
-          <w:szCs w:val="24"/>
-        </w:rPr>
-        <w:t xml:space="preserve">4.2 </w:t>
-      </w:r>
-      <w:r>
-        <w:rPr>
-          <w:rFonts w:asciiTheme="majorBidi" w:hAnsiTheme="majorBidi" w:cstheme="majorBidi"/>
-          <w:sz w:val="24"/>
-          <w:szCs w:val="24"/>
-        </w:rPr>
-        <w:t xml:space="preserve">Waktu </w:t>
-      </w:r>
-      <w:proofErr w:type="spellStart"/>
-      <w:r>
-        <w:rPr>
-          <w:rFonts w:asciiTheme="majorBidi" w:hAnsiTheme="majorBidi" w:cstheme="majorBidi"/>
-          <w:sz w:val="24"/>
-          <w:szCs w:val="24"/>
-        </w:rPr>
-        <w:t>Penelitian</w:t>
-      </w:r>
-      <w:proofErr w:type="spellEnd"/>
-      <w:r>
-        <w:rPr>
-          <w:rFonts w:asciiTheme="majorBidi" w:hAnsiTheme="majorBidi" w:cstheme="majorBidi"/>
-          <w:sz w:val="24"/>
-          <w:szCs w:val="24"/>
-        </w:rPr>
-        <w:tab/>
-      </w:r>
-      <w:r>
-        <w:rPr>
-          <w:rFonts w:asciiTheme="majorBidi" w:hAnsiTheme="majorBidi" w:cstheme="majorBidi"/>
-          <w:sz w:val="24"/>
-          <w:szCs w:val="24"/>
-        </w:rPr>
-        <w:t>42</w:t>
-      </w:r>
+        <w:rPr>
+          <w:rFonts w:ascii="Times New Roman" w:hAnsi="Times New Roman" w:cs="Times New Roman"/>
+          <w:sz w:val="24"/>
+          <w:szCs w:val="24"/>
+        </w:rPr>
+      </w:pPr>
     </w:p>
     <w:p>
       <w:pPr>
@@ -8946,30 +9068,6 @@
           <w:szCs w:val="24"/>
         </w:rPr>
       </w:pPr>
-      <w:r>
-        <w:rPr>
-          <w:rFonts w:ascii="Times New Roman" w:hAnsi="Times New Roman" w:cs="Times New Roman"/>
-          <w:sz w:val="24"/>
-          <w:szCs w:val="24"/>
-        </w:rPr>
-        <w:t>DAFTAR PUSTAKA</w:t>
-      </w:r>
-      <w:r>
-        <w:rPr>
-          <w:rFonts w:ascii="Times New Roman" w:hAnsi="Times New Roman" w:cs="Times New Roman"/>
-          <w:sz w:val="24"/>
-          <w:szCs w:val="24"/>
-        </w:rPr>
-        <w:tab/>
-      </w:r>
-      <w:r>
-        <w:rPr>
-          <w:rFonts w:ascii="Times New Roman" w:hAnsi="Times New Roman" w:cs="Times New Roman"/>
-          <w:sz w:val="24"/>
-          <w:szCs w:val="24"/>
-        </w:rPr>
-        <w:t>43</w:t>
-      </w:r>
     </w:p>
     <w:p>
       <w:pPr>
@@ -8978,1610 +9076,319 @@
         </w:tabs>
         <w:spacing w:after="0" w:line="360" w:lineRule="auto"/>
         <w:rPr>
-          <w:rFonts w:asciiTheme="majorBidi" w:hAnsiTheme="majorBidi" w:cstheme="majorBidi"/>
-          <w:sz w:val="24"/>
-          <w:szCs w:val="24"/>
-        </w:rPr>
-      </w:pPr>
-    </w:p>
-    <w:p>
-      <w:pPr>
-        <w:spacing w:after="0" w:line="240" w:lineRule="auto"/>
-        <w:ind w:left="720"/>
-        <w:jc w:val="center"/>
-        <w:rPr>
-          <w:rFonts w:ascii="Times New Roman" w:hAnsi="Times New Roman" w:cs="Times New Roman"/>
-          <w:b/>
-          <w:sz w:val="28"/>
-          <w:szCs w:val="28"/>
-        </w:rPr>
-      </w:pPr>
-      <w:r>
-        <w:rPr>
-          <w:rFonts w:ascii="Times New Roman" w:hAnsi="Times New Roman" w:cs="Times New Roman"/>
-          <w:b/>
-          <w:sz w:val="28"/>
-          <w:szCs w:val="28"/>
-        </w:rPr>
-        <w:t>DAFTAR GAMBAR</w:t>
-      </w:r>
-    </w:p>
-    <w:p>
-      <w:pPr>
-        <w:spacing w:after="0" w:line="240" w:lineRule="auto"/>
-        <w:ind w:left="720"/>
-        <w:jc w:val="center"/>
-        <w:rPr>
-          <w:rFonts w:ascii="Times New Roman" w:hAnsi="Times New Roman" w:cs="Times New Roman"/>
-          <w:b/>
-          <w:sz w:val="28"/>
-          <w:szCs w:val="28"/>
-        </w:rPr>
-      </w:pPr>
-    </w:p>
-    <w:p>
-      <w:pPr>
-        <w:tabs>
-          <w:tab w:val="left" w:leader="dot" w:pos="7650"/>
-        </w:tabs>
-        <w:spacing w:line="240" w:lineRule="auto"/>
-        <w:jc w:val="both"/>
-        <w:rPr>
-          <w:rFonts w:ascii="Times New Roman" w:hAnsi="Times New Roman" w:cs="Times New Roman"/>
-          <w:sz w:val="24"/>
-          <w:szCs w:val="24"/>
-        </w:rPr>
-      </w:pPr>
-      <w:r>
-        <w:rPr>
-          <w:rFonts w:ascii="Times New Roman" w:hAnsi="Times New Roman" w:cs="Times New Roman"/>
-          <w:sz w:val="24"/>
-          <w:szCs w:val="24"/>
-        </w:rPr>
-        <w:t xml:space="preserve">Gambar </w:t>
-      </w:r>
-      <w:r>
-        <w:rPr>
-          <w:rFonts w:ascii="Times New Roman" w:hAnsi="Times New Roman" w:cs="Times New Roman"/>
-          <w:sz w:val="24"/>
-          <w:szCs w:val="24"/>
-        </w:rPr>
-        <w:t>2</w:t>
-      </w:r>
-      <w:r>
-        <w:rPr>
-          <w:rFonts w:ascii="Times New Roman" w:hAnsi="Times New Roman" w:cs="Times New Roman"/>
-          <w:sz w:val="24"/>
-          <w:szCs w:val="24"/>
-        </w:rPr>
-        <w:t xml:space="preserve">.1 </w:t>
-      </w:r>
-      <w:proofErr w:type="spellStart"/>
-      <w:r>
-        <w:rPr>
-          <w:rFonts w:ascii="Times New Roman" w:hAnsi="Times New Roman" w:cs="Times New Roman"/>
-          <w:color w:val="000000" w:themeColor="text1"/>
-          <w:sz w:val="24"/>
-          <w:szCs w:val="24"/>
-        </w:rPr>
-        <w:t>Tampilan</w:t>
-      </w:r>
-      <w:proofErr w:type="spellEnd"/>
-      <w:r>
-        <w:rPr>
-          <w:rFonts w:ascii="Times New Roman" w:hAnsi="Times New Roman" w:cs="Times New Roman"/>
-          <w:color w:val="000000" w:themeColor="text1"/>
-          <w:sz w:val="24"/>
-          <w:szCs w:val="24"/>
-        </w:rPr>
-        <w:t xml:space="preserve"> </w:t>
-      </w:r>
-      <w:proofErr w:type="spellStart"/>
-      <w:r>
-        <w:rPr>
-          <w:rFonts w:ascii="Times New Roman" w:hAnsi="Times New Roman" w:cs="Times New Roman"/>
-          <w:color w:val="000000" w:themeColor="text1"/>
-          <w:sz w:val="24"/>
-          <w:szCs w:val="24"/>
-        </w:rPr>
-        <w:t>Winbox</w:t>
-      </w:r>
-      <w:proofErr w:type="spellEnd"/>
-      <w:r>
-        <w:rPr>
-          <w:rFonts w:ascii="Times New Roman" w:hAnsi="Times New Roman" w:cs="Times New Roman"/>
-          <w:i/>
-          <w:sz w:val="24"/>
-          <w:szCs w:val="24"/>
-        </w:rPr>
-        <w:tab/>
-      </w:r>
-      <w:r>
-        <w:rPr>
-          <w:rFonts w:ascii="Times New Roman" w:hAnsi="Times New Roman" w:cs="Times New Roman"/>
-          <w:sz w:val="24"/>
-          <w:szCs w:val="24"/>
-        </w:rPr>
-        <w:t>5</w:t>
-      </w:r>
-    </w:p>
-    <w:p>
-      <w:pPr>
-        <w:tabs>
-          <w:tab w:val="left" w:leader="dot" w:pos="7650"/>
-        </w:tabs>
-        <w:spacing w:line="240" w:lineRule="auto"/>
-        <w:ind w:left="720" w:hanging="720"/>
-        <w:jc w:val="both"/>
-        <w:rPr>
-          <w:rFonts w:ascii="Times New Roman" w:hAnsi="Times New Roman" w:cs="Times New Roman"/>
-          <w:sz w:val="24"/>
-          <w:szCs w:val="24"/>
-        </w:rPr>
-      </w:pPr>
-      <w:r>
-        <w:rPr>
-          <w:rFonts w:ascii="Times New Roman" w:hAnsi="Times New Roman" w:cs="Times New Roman"/>
-          <w:sz w:val="24"/>
-          <w:szCs w:val="24"/>
-        </w:rPr>
-        <w:t xml:space="preserve">Gambar </w:t>
-      </w:r>
-      <w:r>
-        <w:rPr>
-          <w:rFonts w:ascii="Times New Roman" w:hAnsi="Times New Roman" w:cs="Times New Roman"/>
-          <w:sz w:val="24"/>
-          <w:szCs w:val="24"/>
-        </w:rPr>
-        <w:t>2</w:t>
-      </w:r>
-      <w:r>
-        <w:rPr>
-          <w:rFonts w:ascii="Times New Roman" w:hAnsi="Times New Roman" w:cs="Times New Roman"/>
-          <w:sz w:val="24"/>
-          <w:szCs w:val="24"/>
-        </w:rPr>
-        <w:t xml:space="preserve">.2 </w:t>
-      </w:r>
-      <w:proofErr w:type="spellStart"/>
-      <w:r>
-        <w:rPr>
-          <w:rFonts w:ascii="Times New Roman" w:hAnsi="Times New Roman" w:cs="Times New Roman"/>
-          <w:color w:val="000000" w:themeColor="text1"/>
-          <w:sz w:val="24"/>
-          <w:szCs w:val="24"/>
-        </w:rPr>
-        <w:t>Tampilan</w:t>
-      </w:r>
-      <w:proofErr w:type="spellEnd"/>
-      <w:r>
-        <w:rPr>
-          <w:rFonts w:ascii="Times New Roman" w:hAnsi="Times New Roman" w:cs="Times New Roman"/>
-          <w:color w:val="000000" w:themeColor="text1"/>
-          <w:sz w:val="24"/>
-          <w:szCs w:val="24"/>
-        </w:rPr>
-        <w:t xml:space="preserve"> Remote </w:t>
-      </w:r>
-      <w:r>
-        <w:rPr>
-          <w:rFonts w:ascii="Times New Roman" w:hAnsi="Times New Roman" w:cs="Times New Roman"/>
-          <w:color w:val="000000" w:themeColor="text1"/>
-          <w:sz w:val="24"/>
-          <w:szCs w:val="24"/>
-        </w:rPr>
-        <w:t>putty</w:t>
-      </w:r>
-      <w:r>
-        <w:rPr>
-          <w:rFonts w:ascii="Times New Roman" w:hAnsi="Times New Roman" w:cs="Times New Roman"/>
-          <w:sz w:val="24"/>
-          <w:szCs w:val="24"/>
-        </w:rPr>
-        <w:tab/>
-      </w:r>
-      <w:r>
-        <w:rPr>
-          <w:rFonts w:ascii="Times New Roman" w:hAnsi="Times New Roman" w:cs="Times New Roman"/>
-          <w:sz w:val="24"/>
-          <w:szCs w:val="24"/>
-        </w:rPr>
-        <w:t>5</w:t>
-      </w:r>
-    </w:p>
-    <w:p>
-      <w:pPr>
-        <w:tabs>
-          <w:tab w:val="left" w:leader="dot" w:pos="7650"/>
-        </w:tabs>
-        <w:spacing w:line="240" w:lineRule="auto"/>
-        <w:ind w:left="90" w:hanging="90"/>
-        <w:jc w:val="both"/>
-        <w:rPr>
-          <w:rFonts w:ascii="Times New Roman" w:hAnsi="Times New Roman" w:cs="Times New Roman"/>
-          <w:sz w:val="24"/>
-          <w:szCs w:val="24"/>
-        </w:rPr>
-      </w:pPr>
-      <w:r>
-        <w:rPr>
-          <w:rFonts w:ascii="Times New Roman" w:hAnsi="Times New Roman" w:cs="Times New Roman"/>
-          <w:sz w:val="24"/>
-          <w:szCs w:val="24"/>
-        </w:rPr>
-        <w:t>Gambar 3.</w:t>
-      </w:r>
-      <w:r>
-        <w:rPr>
-          <w:rFonts w:ascii="Times New Roman" w:hAnsi="Times New Roman" w:cs="Times New Roman"/>
-          <w:sz w:val="24"/>
-          <w:szCs w:val="24"/>
-        </w:rPr>
-        <w:t>1</w:t>
-      </w:r>
-      <w:r>
-        <w:rPr>
-          <w:rFonts w:ascii="Times New Roman" w:hAnsi="Times New Roman" w:cs="Times New Roman"/>
-          <w:sz w:val="24"/>
-          <w:szCs w:val="24"/>
-        </w:rPr>
-        <w:t xml:space="preserve"> </w:t>
-      </w:r>
-      <w:proofErr w:type="spellStart"/>
-      <w:r>
-        <w:rPr>
-          <w:rFonts w:ascii="Times New Roman" w:hAnsi="Times New Roman" w:cs="Times New Roman"/>
-          <w:sz w:val="24"/>
-          <w:szCs w:val="24"/>
-        </w:rPr>
-        <w:t>Perancangan</w:t>
-      </w:r>
-      <w:proofErr w:type="spellEnd"/>
-      <w:r>
-        <w:rPr>
-          <w:rFonts w:ascii="Times New Roman" w:hAnsi="Times New Roman" w:cs="Times New Roman"/>
-          <w:sz w:val="24"/>
-          <w:szCs w:val="24"/>
-        </w:rPr>
-        <w:t xml:space="preserve"> </w:t>
-      </w:r>
-      <w:proofErr w:type="spellStart"/>
-      <w:r>
-        <w:rPr>
-          <w:rFonts w:ascii="Times New Roman" w:hAnsi="Times New Roman" w:cs="Times New Roman"/>
-          <w:sz w:val="24"/>
-          <w:szCs w:val="24"/>
-        </w:rPr>
-        <w:t>Mikrotik</w:t>
-      </w:r>
-      <w:proofErr w:type="spellEnd"/>
-      <w:r>
-        <w:rPr>
-          <w:rFonts w:ascii="Times New Roman" w:hAnsi="Times New Roman" w:cs="Times New Roman"/>
-          <w:sz w:val="24"/>
-          <w:szCs w:val="24"/>
-        </w:rPr>
-        <w:tab/>
-        <w:t>2</w:t>
-      </w:r>
-      <w:r>
-        <w:rPr>
-          <w:rFonts w:ascii="Times New Roman" w:hAnsi="Times New Roman" w:cs="Times New Roman"/>
-          <w:sz w:val="24"/>
-          <w:szCs w:val="24"/>
-        </w:rPr>
-        <w:t>6</w:t>
-      </w:r>
-    </w:p>
-    <w:p>
-      <w:pPr>
-        <w:tabs>
-          <w:tab w:val="left" w:leader="dot" w:pos="7650"/>
-        </w:tabs>
-        <w:spacing w:line="240" w:lineRule="auto"/>
-        <w:ind w:left="720" w:hanging="720"/>
-        <w:jc w:val="both"/>
-        <w:rPr>
-          <w:rFonts w:ascii="Times New Roman" w:hAnsi="Times New Roman" w:cs="Times New Roman"/>
-          <w:sz w:val="24"/>
-          <w:szCs w:val="24"/>
-        </w:rPr>
-      </w:pPr>
-      <w:r>
-        <w:rPr>
-          <w:rFonts w:ascii="Times New Roman" w:hAnsi="Times New Roman" w:cs="Times New Roman"/>
-          <w:sz w:val="24"/>
-          <w:szCs w:val="24"/>
-        </w:rPr>
-        <w:t>Gambar 3.</w:t>
-      </w:r>
-      <w:r>
-        <w:rPr>
-          <w:rFonts w:ascii="Times New Roman" w:hAnsi="Times New Roman" w:cs="Times New Roman"/>
-          <w:sz w:val="24"/>
-          <w:szCs w:val="24"/>
-        </w:rPr>
-        <w:t>2</w:t>
-      </w:r>
-      <w:r>
-        <w:rPr>
-          <w:rFonts w:ascii="Times New Roman" w:hAnsi="Times New Roman" w:cs="Times New Roman"/>
-          <w:sz w:val="24"/>
-          <w:szCs w:val="24"/>
-        </w:rPr>
-        <w:t xml:space="preserve"> </w:t>
-      </w:r>
-      <w:r>
-        <w:rPr>
-          <w:rFonts w:ascii="Times New Roman" w:hAnsi="Times New Roman" w:cs="Times New Roman"/>
-          <w:sz w:val="24"/>
-          <w:szCs w:val="24"/>
-        </w:rPr>
-        <w:t xml:space="preserve">Diagram Alur </w:t>
-      </w:r>
-      <w:proofErr w:type="spellStart"/>
-      <w:r>
-        <w:rPr>
-          <w:rFonts w:ascii="Times New Roman" w:hAnsi="Times New Roman" w:cs="Times New Roman"/>
-          <w:sz w:val="24"/>
-          <w:szCs w:val="24"/>
-        </w:rPr>
-        <w:t>penerapan</w:t>
-      </w:r>
-      <w:proofErr w:type="spellEnd"/>
-      <w:r>
-        <w:rPr>
-          <w:rFonts w:ascii="Times New Roman" w:hAnsi="Times New Roman" w:cs="Times New Roman"/>
-          <w:sz w:val="24"/>
-          <w:szCs w:val="24"/>
-        </w:rPr>
-        <w:t xml:space="preserve"> </w:t>
-      </w:r>
-      <w:proofErr w:type="spellStart"/>
-      <w:r>
-        <w:rPr>
-          <w:rFonts w:ascii="Times New Roman" w:hAnsi="Times New Roman" w:cs="Times New Roman"/>
-          <w:sz w:val="24"/>
-          <w:szCs w:val="24"/>
-        </w:rPr>
-        <w:t>Metode</w:t>
-      </w:r>
-      <w:proofErr w:type="spellEnd"/>
-      <w:r>
-        <w:rPr>
-          <w:rFonts w:ascii="Times New Roman" w:hAnsi="Times New Roman" w:cs="Times New Roman"/>
-          <w:sz w:val="24"/>
-          <w:szCs w:val="24"/>
-        </w:rPr>
-        <w:t xml:space="preserve"> HTB</w:t>
-      </w:r>
-      <w:r>
-        <w:rPr>
-          <w:rFonts w:ascii="Times New Roman" w:hAnsi="Times New Roman" w:cs="Times New Roman"/>
-          <w:sz w:val="24"/>
-          <w:szCs w:val="24"/>
-        </w:rPr>
-        <w:tab/>
-        <w:t>2</w:t>
-      </w:r>
-      <w:r>
-        <w:rPr>
-          <w:rFonts w:ascii="Times New Roman" w:hAnsi="Times New Roman" w:cs="Times New Roman"/>
-          <w:sz w:val="24"/>
-          <w:szCs w:val="24"/>
-        </w:rPr>
-        <w:t>8</w:t>
-      </w:r>
-    </w:p>
-    <w:p>
-      <w:pPr>
-        <w:tabs>
-          <w:tab w:val="left" w:leader="dot" w:pos="7650"/>
-        </w:tabs>
-        <w:spacing w:line="240" w:lineRule="auto"/>
-        <w:ind w:left="720" w:hanging="720"/>
-        <w:jc w:val="both"/>
-        <w:rPr>
-          <w:rFonts w:ascii="Times New Roman" w:hAnsi="Times New Roman" w:cs="Times New Roman"/>
-          <w:sz w:val="24"/>
-          <w:szCs w:val="24"/>
-        </w:rPr>
-      </w:pPr>
-      <w:r>
-        <w:rPr>
-          <w:rFonts w:ascii="Times New Roman" w:hAnsi="Times New Roman" w:cs="Times New Roman"/>
-          <w:sz w:val="24"/>
-          <w:szCs w:val="24"/>
-        </w:rPr>
-        <w:t>Gambar 3.</w:t>
-      </w:r>
-      <w:r>
-        <w:rPr>
-          <w:rFonts w:ascii="Times New Roman" w:hAnsi="Times New Roman" w:cs="Times New Roman"/>
-          <w:sz w:val="24"/>
-          <w:szCs w:val="24"/>
-        </w:rPr>
-        <w:t>3</w:t>
-      </w:r>
-      <w:r>
-        <w:rPr>
-          <w:rFonts w:ascii="Times New Roman" w:hAnsi="Times New Roman" w:cs="Times New Roman"/>
-          <w:sz w:val="24"/>
-          <w:szCs w:val="24"/>
-        </w:rPr>
-        <w:t xml:space="preserve"> </w:t>
-      </w:r>
-      <w:r>
-        <w:rPr>
-          <w:rFonts w:ascii="Times New Roman" w:hAnsi="Times New Roman" w:cs="Times New Roman"/>
-          <w:sz w:val="24"/>
-          <w:szCs w:val="24"/>
-        </w:rPr>
-        <w:t>Activity Diagram HTB</w:t>
-      </w:r>
-      <w:r>
-        <w:rPr>
-          <w:rFonts w:ascii="Times New Roman" w:hAnsi="Times New Roman" w:cs="Times New Roman"/>
-          <w:sz w:val="24"/>
-          <w:szCs w:val="24"/>
-        </w:rPr>
-        <w:tab/>
-        <w:t>2</w:t>
-      </w:r>
-      <w:r>
-        <w:rPr>
-          <w:rFonts w:ascii="Times New Roman" w:hAnsi="Times New Roman" w:cs="Times New Roman"/>
-          <w:sz w:val="24"/>
-          <w:szCs w:val="24"/>
-        </w:rPr>
-        <w:t>9</w:t>
-      </w:r>
-    </w:p>
-    <w:p>
-      <w:pPr>
-        <w:tabs>
-          <w:tab w:val="left" w:leader="dot" w:pos="7650"/>
-        </w:tabs>
-        <w:spacing w:line="240" w:lineRule="auto"/>
-        <w:ind w:left="720" w:hanging="720"/>
-        <w:jc w:val="both"/>
-        <w:rPr>
-          <w:rFonts w:ascii="Times New Roman" w:hAnsi="Times New Roman" w:cs="Times New Roman"/>
-          <w:sz w:val="24"/>
-          <w:szCs w:val="24"/>
-        </w:rPr>
-      </w:pPr>
-      <w:r>
-        <w:rPr>
-          <w:rFonts w:ascii="Times New Roman" w:hAnsi="Times New Roman" w:cs="Times New Roman"/>
-          <w:sz w:val="24"/>
-          <w:szCs w:val="24"/>
-        </w:rPr>
-        <w:t>Gambar 3.</w:t>
-      </w:r>
-      <w:r>
-        <w:rPr>
-          <w:rFonts w:ascii="Times New Roman" w:hAnsi="Times New Roman" w:cs="Times New Roman"/>
-          <w:sz w:val="24"/>
-          <w:szCs w:val="24"/>
-        </w:rPr>
-        <w:t>4</w:t>
-      </w:r>
-      <w:r>
-        <w:rPr>
-          <w:rFonts w:ascii="Times New Roman" w:hAnsi="Times New Roman" w:cs="Times New Roman"/>
-          <w:sz w:val="24"/>
-          <w:szCs w:val="24"/>
-        </w:rPr>
-        <w:t xml:space="preserve"> </w:t>
-      </w:r>
-      <w:proofErr w:type="spellStart"/>
-      <w:r>
-        <w:rPr>
-          <w:rFonts w:ascii="Times New Roman" w:hAnsi="Times New Roman" w:cs="Times New Roman"/>
-          <w:i/>
-          <w:iCs/>
-          <w:sz w:val="24"/>
-          <w:szCs w:val="24"/>
-        </w:rPr>
-        <w:t>Topologi</w:t>
-      </w:r>
-      <w:proofErr w:type="spellEnd"/>
-      <w:r>
-        <w:rPr>
-          <w:rFonts w:ascii="Times New Roman" w:hAnsi="Times New Roman" w:cs="Times New Roman"/>
-          <w:i/>
-          <w:iCs/>
-          <w:sz w:val="24"/>
-          <w:szCs w:val="24"/>
-        </w:rPr>
-        <w:t xml:space="preserve"> </w:t>
-      </w:r>
-      <w:r>
-        <w:rPr>
-          <w:rFonts w:ascii="Times New Roman" w:hAnsi="Times New Roman" w:cs="Times New Roman"/>
-          <w:sz w:val="24"/>
-          <w:szCs w:val="24"/>
-        </w:rPr>
-        <w:t xml:space="preserve">STMIK </w:t>
-      </w:r>
-      <w:proofErr w:type="spellStart"/>
-      <w:r>
-        <w:rPr>
-          <w:rFonts w:ascii="Times New Roman" w:hAnsi="Times New Roman" w:cs="Times New Roman"/>
-          <w:sz w:val="24"/>
-          <w:szCs w:val="24"/>
-        </w:rPr>
-        <w:t>Widya</w:t>
-      </w:r>
-      <w:proofErr w:type="spellEnd"/>
-      <w:r>
-        <w:rPr>
-          <w:rFonts w:ascii="Times New Roman" w:hAnsi="Times New Roman" w:cs="Times New Roman"/>
-          <w:sz w:val="24"/>
-          <w:szCs w:val="24"/>
-        </w:rPr>
-        <w:t xml:space="preserve"> Utama</w:t>
-      </w:r>
-      <w:r>
-        <w:rPr>
-          <w:rFonts w:ascii="Times New Roman" w:hAnsi="Times New Roman" w:cs="Times New Roman"/>
-          <w:sz w:val="24"/>
-          <w:szCs w:val="24"/>
-        </w:rPr>
-        <w:tab/>
-      </w:r>
-      <w:r>
-        <w:rPr>
-          <w:rFonts w:ascii="Times New Roman" w:hAnsi="Times New Roman" w:cs="Times New Roman"/>
-          <w:sz w:val="24"/>
-          <w:szCs w:val="24"/>
-        </w:rPr>
-        <w:t>30</w:t>
-      </w:r>
-    </w:p>
-    <w:p>
-      <w:pPr>
-        <w:tabs>
-          <w:tab w:val="left" w:leader="dot" w:pos="7650"/>
-        </w:tabs>
-        <w:spacing w:line="240" w:lineRule="auto"/>
-        <w:ind w:left="720" w:hanging="720"/>
-        <w:jc w:val="both"/>
-        <w:rPr>
-          <w:rFonts w:ascii="Times New Roman" w:hAnsi="Times New Roman" w:cs="Times New Roman"/>
-          <w:sz w:val="24"/>
-          <w:szCs w:val="24"/>
-        </w:rPr>
-      </w:pPr>
-      <w:r>
-        <w:rPr>
-          <w:rFonts w:ascii="Times New Roman" w:hAnsi="Times New Roman" w:cs="Times New Roman"/>
-          <w:sz w:val="24"/>
-          <w:szCs w:val="24"/>
-        </w:rPr>
-        <w:t>Ga</w:t>
-      </w:r>
-      <w:r>
-        <w:rPr>
-          <w:rFonts w:ascii="Times New Roman" w:hAnsi="Times New Roman" w:cs="Times New Roman"/>
-          <w:sz w:val="24"/>
-          <w:szCs w:val="24"/>
-        </w:rPr>
-        <w:t>mbar 3.</w:t>
-      </w:r>
-      <w:r>
-        <w:rPr>
-          <w:rFonts w:ascii="Times New Roman" w:hAnsi="Times New Roman" w:cs="Times New Roman"/>
-          <w:sz w:val="24"/>
-          <w:szCs w:val="24"/>
-        </w:rPr>
-        <w:t>5</w:t>
-      </w:r>
-      <w:r>
-        <w:rPr>
-          <w:rFonts w:ascii="Times New Roman" w:hAnsi="Times New Roman" w:cs="Times New Roman"/>
-          <w:sz w:val="24"/>
-          <w:szCs w:val="24"/>
-        </w:rPr>
-        <w:t xml:space="preserve"> </w:t>
-      </w:r>
-      <w:proofErr w:type="spellStart"/>
-      <w:r>
-        <w:rPr>
-          <w:rFonts w:ascii="Times New Roman" w:hAnsi="Times New Roman" w:cs="Times New Roman"/>
-          <w:sz w:val="24"/>
-          <w:szCs w:val="24"/>
-        </w:rPr>
-        <w:t>Kerangka</w:t>
-      </w:r>
-      <w:proofErr w:type="spellEnd"/>
-      <w:r>
-        <w:rPr>
-          <w:rFonts w:ascii="Times New Roman" w:hAnsi="Times New Roman" w:cs="Times New Roman"/>
-          <w:sz w:val="24"/>
-          <w:szCs w:val="24"/>
-        </w:rPr>
-        <w:t xml:space="preserve"> </w:t>
-      </w:r>
-      <w:proofErr w:type="spellStart"/>
-      <w:r>
-        <w:rPr>
-          <w:rFonts w:ascii="Times New Roman" w:hAnsi="Times New Roman" w:cs="Times New Roman"/>
-          <w:sz w:val="24"/>
-          <w:szCs w:val="24"/>
-        </w:rPr>
-        <w:t>Berfikir</w:t>
-      </w:r>
-      <w:proofErr w:type="spellEnd"/>
-      <w:r>
-        <w:rPr>
-          <w:rFonts w:ascii="Times New Roman" w:hAnsi="Times New Roman" w:cs="Times New Roman"/>
-          <w:sz w:val="24"/>
-          <w:szCs w:val="24"/>
-        </w:rPr>
-        <w:tab/>
-      </w:r>
-      <w:r>
-        <w:rPr>
-          <w:rFonts w:ascii="Times New Roman" w:hAnsi="Times New Roman" w:cs="Times New Roman"/>
-          <w:sz w:val="24"/>
-          <w:szCs w:val="24"/>
-        </w:rPr>
-        <w:t>32</w:t>
-      </w:r>
-    </w:p>
-    <w:p>
-      <w:pPr>
-        <w:tabs>
-          <w:tab w:val="left" w:leader="dot" w:pos="7650"/>
-        </w:tabs>
-        <w:spacing w:line="240" w:lineRule="auto"/>
-        <w:ind w:left="720" w:hanging="720"/>
-        <w:jc w:val="both"/>
-        <w:rPr>
-          <w:rFonts w:ascii="Times New Roman" w:hAnsi="Times New Roman" w:cs="Times New Roman"/>
-          <w:sz w:val="24"/>
-          <w:szCs w:val="24"/>
-        </w:rPr>
-      </w:pPr>
-      <w:r>
-        <w:rPr>
-          <w:rFonts w:ascii="Times New Roman" w:hAnsi="Times New Roman" w:cs="Times New Roman"/>
-          <w:sz w:val="24"/>
-          <w:szCs w:val="24"/>
-        </w:rPr>
-        <w:t>Gambar 3.</w:t>
-      </w:r>
-      <w:r>
-        <w:rPr>
-          <w:rFonts w:ascii="Times New Roman" w:hAnsi="Times New Roman" w:cs="Times New Roman"/>
-          <w:sz w:val="24"/>
-          <w:szCs w:val="24"/>
-        </w:rPr>
-        <w:t xml:space="preserve">4 </w:t>
-      </w:r>
-      <w:proofErr w:type="spellStart"/>
-      <w:r>
-        <w:rPr>
-          <w:rFonts w:ascii="Times New Roman" w:hAnsi="Times New Roman" w:cs="Times New Roman"/>
-          <w:sz w:val="24"/>
-          <w:szCs w:val="24"/>
-        </w:rPr>
-        <w:t>Kerangka</w:t>
-      </w:r>
-      <w:proofErr w:type="spellEnd"/>
-      <w:r>
-        <w:rPr>
-          <w:rFonts w:ascii="Times New Roman" w:hAnsi="Times New Roman" w:cs="Times New Roman"/>
-          <w:sz w:val="24"/>
-          <w:szCs w:val="24"/>
-        </w:rPr>
-        <w:t xml:space="preserve"> </w:t>
-      </w:r>
-      <w:proofErr w:type="spellStart"/>
-      <w:r>
-        <w:rPr>
-          <w:rFonts w:ascii="Times New Roman" w:hAnsi="Times New Roman" w:cs="Times New Roman"/>
-          <w:sz w:val="24"/>
-          <w:szCs w:val="24"/>
-        </w:rPr>
-        <w:t>Berfikir</w:t>
-      </w:r>
-      <w:proofErr w:type="spellEnd"/>
-      <w:r>
-        <w:rPr>
-          <w:rFonts w:ascii="Times New Roman" w:hAnsi="Times New Roman" w:cs="Times New Roman"/>
-          <w:sz w:val="24"/>
-          <w:szCs w:val="24"/>
-        </w:rPr>
-        <w:tab/>
-        <w:t>2</w:t>
-      </w:r>
-      <w:r>
-        <w:rPr>
-          <w:rFonts w:ascii="Times New Roman" w:hAnsi="Times New Roman" w:cs="Times New Roman"/>
-          <w:sz w:val="24"/>
-          <w:szCs w:val="24"/>
-        </w:rPr>
-        <w:t>6</w:t>
-      </w:r>
-    </w:p>
-    <w:p>
-      <w:pPr>
-        <w:tabs>
-          <w:tab w:val="left" w:leader="dot" w:pos="7650"/>
-        </w:tabs>
-        <w:spacing w:line="240" w:lineRule="auto"/>
-        <w:ind w:left="720" w:hanging="720"/>
-        <w:jc w:val="both"/>
-        <w:rPr>
-          <w:rFonts w:ascii="Times New Roman" w:hAnsi="Times New Roman" w:cs="Times New Roman"/>
-          <w:sz w:val="24"/>
-          <w:szCs w:val="24"/>
-        </w:rPr>
-      </w:pPr>
-      <w:r>
-        <w:rPr>
-          <w:rFonts w:ascii="Times New Roman" w:hAnsi="Times New Roman" w:cs="Times New Roman"/>
-          <w:sz w:val="24"/>
-          <w:szCs w:val="24"/>
-        </w:rPr>
-        <w:t xml:space="preserve">Gambar </w:t>
-      </w:r>
-      <w:r>
-        <w:rPr>
-          <w:rFonts w:ascii="Times New Roman" w:hAnsi="Times New Roman" w:cs="Times New Roman"/>
-          <w:sz w:val="24"/>
-          <w:szCs w:val="24"/>
-        </w:rPr>
-        <w:t>3.6</w:t>
-      </w:r>
-      <w:r>
-        <w:rPr>
-          <w:rFonts w:ascii="Times New Roman" w:hAnsi="Times New Roman" w:cs="Times New Roman"/>
-          <w:sz w:val="24"/>
-          <w:szCs w:val="24"/>
-        </w:rPr>
-        <w:t xml:space="preserve">. </w:t>
-      </w:r>
-      <w:proofErr w:type="spellStart"/>
-      <w:r>
-        <w:rPr>
-          <w:rFonts w:ascii="Times New Roman" w:hAnsi="Times New Roman" w:cs="Times New Roman"/>
-          <w:i/>
-          <w:iCs/>
-          <w:sz w:val="24"/>
-          <w:szCs w:val="24"/>
-        </w:rPr>
-        <w:t>SpeedTest</w:t>
-      </w:r>
-      <w:proofErr w:type="spellEnd"/>
-      <w:r>
-        <w:rPr>
-          <w:rFonts w:ascii="Times New Roman" w:hAnsi="Times New Roman" w:cs="Times New Roman"/>
-          <w:sz w:val="24"/>
-          <w:szCs w:val="24"/>
-        </w:rPr>
-        <w:t xml:space="preserve"> </w:t>
-      </w:r>
-      <w:proofErr w:type="spellStart"/>
-      <w:r>
-        <w:rPr>
-          <w:rFonts w:ascii="Times New Roman" w:hAnsi="Times New Roman" w:cs="Times New Roman"/>
-          <w:sz w:val="24"/>
-          <w:szCs w:val="24"/>
-        </w:rPr>
-        <w:t>setelah</w:t>
-      </w:r>
-      <w:proofErr w:type="spellEnd"/>
-      <w:r>
-        <w:rPr>
-          <w:rFonts w:ascii="Times New Roman" w:hAnsi="Times New Roman" w:cs="Times New Roman"/>
-          <w:sz w:val="24"/>
-          <w:szCs w:val="24"/>
-        </w:rPr>
-        <w:t xml:space="preserve"> </w:t>
-      </w:r>
-      <w:proofErr w:type="spellStart"/>
-      <w:r>
-        <w:rPr>
-          <w:rFonts w:ascii="Times New Roman" w:hAnsi="Times New Roman" w:cs="Times New Roman"/>
-          <w:sz w:val="24"/>
-          <w:szCs w:val="24"/>
-        </w:rPr>
-        <w:t>penerapan</w:t>
-      </w:r>
-      <w:proofErr w:type="spellEnd"/>
-      <w:r>
-        <w:rPr>
-          <w:rFonts w:ascii="Times New Roman" w:hAnsi="Times New Roman" w:cs="Times New Roman"/>
-          <w:sz w:val="24"/>
-          <w:szCs w:val="24"/>
-        </w:rPr>
-        <w:t xml:space="preserve"> HTB </w:t>
-      </w:r>
-      <w:r>
-        <w:rPr>
-          <w:rFonts w:ascii="Times New Roman" w:hAnsi="Times New Roman" w:cs="Times New Roman"/>
-          <w:i/>
-          <w:iCs/>
-          <w:sz w:val="24"/>
-          <w:szCs w:val="24"/>
-        </w:rPr>
-        <w:t>client</w:t>
-      </w:r>
-      <w:r>
-        <w:rPr>
-          <w:rFonts w:ascii="Times New Roman" w:hAnsi="Times New Roman" w:cs="Times New Roman"/>
-          <w:sz w:val="24"/>
-          <w:szCs w:val="24"/>
-        </w:rPr>
-        <w:t xml:space="preserve"> </w:t>
-      </w:r>
-      <w:proofErr w:type="spellStart"/>
-      <w:r>
-        <w:rPr>
-          <w:rFonts w:ascii="Times New Roman" w:hAnsi="Times New Roman" w:cs="Times New Roman"/>
-          <w:sz w:val="24"/>
-          <w:szCs w:val="24"/>
-        </w:rPr>
-        <w:t>mahasiswa</w:t>
-      </w:r>
-      <w:proofErr w:type="spellEnd"/>
-      <w:r>
-        <w:rPr>
-          <w:rFonts w:ascii="Times New Roman" w:hAnsi="Times New Roman" w:cs="Times New Roman"/>
-          <w:sz w:val="24"/>
-          <w:szCs w:val="24"/>
-        </w:rPr>
-        <w:tab/>
-        <w:t>27</w:t>
-      </w:r>
-    </w:p>
-    <w:p>
-      <w:pPr>
-        <w:tabs>
-          <w:tab w:val="left" w:leader="dot" w:pos="7650"/>
-        </w:tabs>
-        <w:spacing w:line="240" w:lineRule="auto"/>
-        <w:ind w:left="720" w:hanging="720"/>
-        <w:jc w:val="both"/>
-        <w:rPr>
-          <w:rFonts w:ascii="Times New Roman" w:hAnsi="Times New Roman" w:cs="Times New Roman"/>
-          <w:sz w:val="24"/>
-          <w:szCs w:val="24"/>
-        </w:rPr>
-      </w:pPr>
-      <w:r>
-        <w:rPr>
-          <w:rFonts w:ascii="Times New Roman" w:hAnsi="Times New Roman" w:cs="Times New Roman"/>
-          <w:sz w:val="24"/>
-          <w:szCs w:val="24"/>
-        </w:rPr>
-        <w:t xml:space="preserve">Gambar 3.7. </w:t>
-      </w:r>
-      <w:r>
-        <w:rPr>
-          <w:rFonts w:ascii="Times New Roman" w:hAnsi="Times New Roman" w:cs="Times New Roman"/>
-          <w:i/>
-          <w:iCs/>
-          <w:sz w:val="24"/>
-          <w:szCs w:val="24"/>
-        </w:rPr>
-        <w:t>Traffic</w:t>
-      </w:r>
-      <w:r>
-        <w:rPr>
-          <w:rFonts w:ascii="Times New Roman" w:hAnsi="Times New Roman" w:cs="Times New Roman"/>
-          <w:sz w:val="24"/>
-          <w:szCs w:val="24"/>
-        </w:rPr>
-        <w:t xml:space="preserve"> </w:t>
-      </w:r>
-      <w:r>
-        <w:rPr>
-          <w:rFonts w:ascii="Times New Roman" w:hAnsi="Times New Roman" w:cs="Times New Roman"/>
-          <w:i/>
-          <w:iCs/>
-          <w:sz w:val="24"/>
-          <w:szCs w:val="24"/>
-        </w:rPr>
-        <w:t>Queue</w:t>
-      </w:r>
-      <w:r>
-        <w:rPr>
-          <w:rFonts w:ascii="Times New Roman" w:hAnsi="Times New Roman" w:cs="Times New Roman"/>
-          <w:sz w:val="24"/>
-          <w:szCs w:val="24"/>
-        </w:rPr>
-        <w:t xml:space="preserve"> </w:t>
-      </w:r>
-      <w:proofErr w:type="spellStart"/>
-      <w:r>
-        <w:rPr>
-          <w:rFonts w:ascii="Times New Roman" w:hAnsi="Times New Roman" w:cs="Times New Roman"/>
-          <w:sz w:val="24"/>
-          <w:szCs w:val="24"/>
-        </w:rPr>
-        <w:t>Terbagi</w:t>
-      </w:r>
-      <w:proofErr w:type="spellEnd"/>
-      <w:r>
-        <w:rPr>
-          <w:rFonts w:ascii="Times New Roman" w:hAnsi="Times New Roman" w:cs="Times New Roman"/>
-          <w:sz w:val="24"/>
-          <w:szCs w:val="24"/>
-        </w:rPr>
-        <w:t xml:space="preserve"> Rata</w:t>
-      </w:r>
-      <w:r>
-        <w:rPr>
-          <w:rFonts w:ascii="Times New Roman" w:hAnsi="Times New Roman" w:cs="Times New Roman"/>
-          <w:sz w:val="24"/>
-          <w:szCs w:val="24"/>
-        </w:rPr>
-        <w:tab/>
-        <w:t>28</w:t>
-      </w:r>
-    </w:p>
-    <w:p>
-      <w:pPr>
-        <w:tabs>
-          <w:tab w:val="left" w:leader="dot" w:pos="7650"/>
-        </w:tabs>
-        <w:spacing w:line="240" w:lineRule="auto"/>
-        <w:ind w:left="720" w:hanging="720"/>
-        <w:jc w:val="both"/>
-        <w:rPr>
-          <w:rFonts w:ascii="Times New Roman" w:hAnsi="Times New Roman" w:cs="Times New Roman"/>
-          <w:sz w:val="24"/>
-          <w:szCs w:val="24"/>
-        </w:rPr>
-      </w:pPr>
-      <w:r>
-        <w:rPr>
-          <w:rFonts w:ascii="Times New Roman" w:hAnsi="Times New Roman" w:cs="Times New Roman"/>
-          <w:sz w:val="24"/>
-          <w:szCs w:val="24"/>
-        </w:rPr>
-        <w:t xml:space="preserve">Gambar 3.8. </w:t>
-      </w:r>
-      <w:proofErr w:type="spellStart"/>
-      <w:r>
-        <w:rPr>
-          <w:rFonts w:ascii="Times New Roman" w:hAnsi="Times New Roman" w:cs="Times New Roman"/>
-          <w:sz w:val="24"/>
-          <w:szCs w:val="24"/>
-        </w:rPr>
-        <w:t>Jaminan</w:t>
-      </w:r>
-      <w:proofErr w:type="spellEnd"/>
-      <w:r>
-        <w:rPr>
-          <w:rFonts w:ascii="Times New Roman" w:hAnsi="Times New Roman" w:cs="Times New Roman"/>
-          <w:sz w:val="24"/>
-          <w:szCs w:val="24"/>
-        </w:rPr>
-        <w:t xml:space="preserve"> </w:t>
-      </w:r>
-      <w:proofErr w:type="spellStart"/>
-      <w:r>
-        <w:rPr>
-          <w:rFonts w:ascii="Times New Roman" w:hAnsi="Times New Roman" w:cs="Times New Roman"/>
-          <w:i/>
-          <w:iCs/>
-          <w:sz w:val="24"/>
-          <w:szCs w:val="24"/>
-        </w:rPr>
-        <w:t>Bandwith</w:t>
-      </w:r>
-      <w:proofErr w:type="spellEnd"/>
-      <w:r>
-        <w:rPr>
-          <w:rFonts w:ascii="Times New Roman" w:hAnsi="Times New Roman" w:cs="Times New Roman"/>
-          <w:sz w:val="24"/>
-          <w:szCs w:val="24"/>
-        </w:rPr>
-        <w:t xml:space="preserve"> </w:t>
-      </w:r>
-      <w:proofErr w:type="spellStart"/>
-      <w:r>
-        <w:rPr>
-          <w:rFonts w:ascii="Times New Roman" w:hAnsi="Times New Roman" w:cs="Times New Roman"/>
-          <w:sz w:val="24"/>
-          <w:szCs w:val="24"/>
-        </w:rPr>
-        <w:t>dosen</w:t>
-      </w:r>
-      <w:proofErr w:type="spellEnd"/>
-      <w:r>
-        <w:rPr>
-          <w:rFonts w:ascii="Times New Roman" w:hAnsi="Times New Roman" w:cs="Times New Roman"/>
-          <w:sz w:val="24"/>
-          <w:szCs w:val="24"/>
-        </w:rPr>
-        <w:tab/>
-        <w:t>28</w:t>
-      </w:r>
-    </w:p>
-    <w:p>
-      <w:pPr>
-        <w:tabs>
-          <w:tab w:val="left" w:leader="dot" w:pos="7650"/>
-        </w:tabs>
-        <w:spacing w:line="240" w:lineRule="auto"/>
-        <w:ind w:left="720" w:hanging="720"/>
-        <w:jc w:val="both"/>
-        <w:rPr>
-          <w:rFonts w:ascii="Times New Roman" w:hAnsi="Times New Roman" w:cs="Times New Roman"/>
-          <w:sz w:val="24"/>
-          <w:szCs w:val="24"/>
-        </w:rPr>
-      </w:pPr>
-      <w:r>
-        <w:rPr>
-          <w:rFonts w:ascii="Times New Roman" w:hAnsi="Times New Roman" w:cs="Times New Roman"/>
-          <w:sz w:val="24"/>
-          <w:szCs w:val="24"/>
-        </w:rPr>
-        <w:t xml:space="preserve">Gambar 3.9. </w:t>
-      </w:r>
-      <w:proofErr w:type="spellStart"/>
-      <w:r>
-        <w:rPr>
-          <w:rFonts w:ascii="Times New Roman" w:hAnsi="Times New Roman" w:cs="Times New Roman"/>
-          <w:sz w:val="24"/>
-          <w:szCs w:val="24"/>
-        </w:rPr>
-        <w:t>Jaminan</w:t>
-      </w:r>
-      <w:proofErr w:type="spellEnd"/>
-      <w:r>
-        <w:rPr>
-          <w:rFonts w:ascii="Times New Roman" w:hAnsi="Times New Roman" w:cs="Times New Roman"/>
-          <w:sz w:val="24"/>
-          <w:szCs w:val="24"/>
-        </w:rPr>
-        <w:t xml:space="preserve"> </w:t>
-      </w:r>
-      <w:proofErr w:type="spellStart"/>
-      <w:r>
-        <w:rPr>
-          <w:rFonts w:ascii="Times New Roman" w:hAnsi="Times New Roman" w:cs="Times New Roman"/>
-          <w:i/>
-          <w:iCs/>
-          <w:sz w:val="24"/>
-          <w:szCs w:val="24"/>
-        </w:rPr>
-        <w:t>Bandwith</w:t>
-      </w:r>
-      <w:proofErr w:type="spellEnd"/>
-      <w:r>
-        <w:rPr>
-          <w:rFonts w:ascii="Times New Roman" w:hAnsi="Times New Roman" w:cs="Times New Roman"/>
-          <w:sz w:val="24"/>
-          <w:szCs w:val="24"/>
-        </w:rPr>
-        <w:t xml:space="preserve"> </w:t>
-      </w:r>
-      <w:proofErr w:type="spellStart"/>
-      <w:r>
-        <w:rPr>
-          <w:rFonts w:ascii="Times New Roman" w:hAnsi="Times New Roman" w:cs="Times New Roman"/>
-          <w:sz w:val="24"/>
-          <w:szCs w:val="24"/>
-        </w:rPr>
-        <w:t>mahasiswa</w:t>
-      </w:r>
-      <w:proofErr w:type="spellEnd"/>
-      <w:r>
-        <w:rPr>
-          <w:rFonts w:ascii="Times New Roman" w:hAnsi="Times New Roman" w:cs="Times New Roman"/>
-          <w:sz w:val="24"/>
-          <w:szCs w:val="24"/>
-        </w:rPr>
-        <w:tab/>
-        <w:t>28</w:t>
-      </w:r>
-    </w:p>
-    <w:p>
-      <w:pPr>
-        <w:tabs>
-          <w:tab w:val="left" w:leader="dot" w:pos="7650"/>
-        </w:tabs>
-        <w:spacing w:line="240" w:lineRule="auto"/>
-        <w:ind w:left="720" w:hanging="720"/>
-        <w:jc w:val="both"/>
-        <w:rPr>
-          <w:rFonts w:ascii="Times New Roman" w:hAnsi="Times New Roman" w:cs="Times New Roman"/>
-          <w:sz w:val="24"/>
-          <w:szCs w:val="24"/>
-        </w:rPr>
-      </w:pPr>
-      <w:r>
-        <w:rPr>
-          <w:rFonts w:ascii="Times New Roman" w:hAnsi="Times New Roman" w:cs="Times New Roman"/>
-          <w:sz w:val="24"/>
-          <w:szCs w:val="24"/>
-        </w:rPr>
-        <w:t xml:space="preserve">Gambar 3.10. </w:t>
-      </w:r>
-      <w:proofErr w:type="spellStart"/>
-      <w:r>
-        <w:rPr>
-          <w:rFonts w:ascii="Times New Roman" w:hAnsi="Times New Roman" w:cs="Times New Roman"/>
-          <w:i/>
-          <w:iCs/>
-          <w:sz w:val="24"/>
-          <w:szCs w:val="24"/>
-        </w:rPr>
-        <w:t>Traffic</w:t>
-      </w:r>
-      <w:r>
-        <w:rPr>
-          <w:rFonts w:ascii="Times New Roman" w:hAnsi="Times New Roman" w:cs="Times New Roman"/>
-          <w:sz w:val="24"/>
-          <w:szCs w:val="24"/>
-        </w:rPr>
-        <w:t>t</w:t>
-      </w:r>
-      <w:proofErr w:type="spellEnd"/>
-      <w:r>
-        <w:rPr>
-          <w:rFonts w:ascii="Times New Roman" w:hAnsi="Times New Roman" w:cs="Times New Roman"/>
-          <w:sz w:val="24"/>
-          <w:szCs w:val="24"/>
-        </w:rPr>
-        <w:t xml:space="preserve"> </w:t>
-      </w:r>
-      <w:r>
-        <w:rPr>
-          <w:rFonts w:ascii="Times New Roman" w:hAnsi="Times New Roman" w:cs="Times New Roman"/>
-          <w:i/>
-          <w:iCs/>
-          <w:sz w:val="24"/>
-          <w:szCs w:val="24"/>
-        </w:rPr>
-        <w:t>Queue</w:t>
-      </w:r>
-      <w:r>
-        <w:rPr>
-          <w:rFonts w:ascii="Times New Roman" w:hAnsi="Times New Roman" w:cs="Times New Roman"/>
-          <w:sz w:val="24"/>
-          <w:szCs w:val="24"/>
-        </w:rPr>
-        <w:t xml:space="preserve"> </w:t>
-      </w:r>
-      <w:proofErr w:type="spellStart"/>
-      <w:r>
-        <w:rPr>
-          <w:rFonts w:ascii="Times New Roman" w:hAnsi="Times New Roman" w:cs="Times New Roman"/>
-          <w:sz w:val="24"/>
-          <w:szCs w:val="24"/>
-        </w:rPr>
-        <w:t>Sebelum</w:t>
-      </w:r>
-      <w:proofErr w:type="spellEnd"/>
-      <w:r>
-        <w:rPr>
-          <w:rFonts w:ascii="Times New Roman" w:hAnsi="Times New Roman" w:cs="Times New Roman"/>
-          <w:sz w:val="24"/>
-          <w:szCs w:val="24"/>
-        </w:rPr>
-        <w:t xml:space="preserve"> </w:t>
-      </w:r>
-      <w:proofErr w:type="spellStart"/>
-      <w:r>
-        <w:rPr>
-          <w:rFonts w:ascii="Times New Roman" w:hAnsi="Times New Roman" w:cs="Times New Roman"/>
-          <w:sz w:val="24"/>
-          <w:szCs w:val="24"/>
-        </w:rPr>
-        <w:t>Penerapan</w:t>
-      </w:r>
-      <w:proofErr w:type="spellEnd"/>
-      <w:r>
-        <w:rPr>
-          <w:rFonts w:ascii="Times New Roman" w:hAnsi="Times New Roman" w:cs="Times New Roman"/>
-          <w:sz w:val="24"/>
-          <w:szCs w:val="24"/>
-        </w:rPr>
-        <w:t xml:space="preserve"> HTB</w:t>
-      </w:r>
-      <w:r>
-        <w:rPr>
-          <w:rFonts w:ascii="Times New Roman" w:hAnsi="Times New Roman" w:cs="Times New Roman"/>
-          <w:sz w:val="24"/>
-          <w:szCs w:val="24"/>
-        </w:rPr>
-        <w:tab/>
-        <w:t>29</w:t>
-      </w:r>
-    </w:p>
-    <w:p>
-      <w:pPr>
-        <w:tabs>
-          <w:tab w:val="left" w:leader="dot" w:pos="7650"/>
-        </w:tabs>
-        <w:spacing w:line="240" w:lineRule="auto"/>
-        <w:ind w:left="720" w:hanging="720"/>
-        <w:jc w:val="both"/>
-        <w:rPr>
-          <w:rFonts w:ascii="Times New Roman" w:hAnsi="Times New Roman" w:cs="Times New Roman"/>
-          <w:sz w:val="24"/>
-          <w:szCs w:val="24"/>
-        </w:rPr>
-      </w:pPr>
-      <w:r>
-        <w:rPr>
-          <w:rFonts w:ascii="Times New Roman" w:hAnsi="Times New Roman" w:cs="Times New Roman"/>
-          <w:sz w:val="24"/>
-          <w:szCs w:val="24"/>
-        </w:rPr>
-        <w:t xml:space="preserve">Gambar 3.11. </w:t>
-      </w:r>
-      <w:proofErr w:type="spellStart"/>
-      <w:r>
-        <w:rPr>
-          <w:rFonts w:ascii="Times New Roman" w:hAnsi="Times New Roman" w:cs="Times New Roman"/>
-          <w:i/>
-          <w:iCs/>
-          <w:sz w:val="24"/>
-          <w:szCs w:val="24"/>
-        </w:rPr>
-        <w:t>Traffic</w:t>
-      </w:r>
-      <w:r>
-        <w:rPr>
-          <w:rFonts w:ascii="Times New Roman" w:hAnsi="Times New Roman" w:cs="Times New Roman"/>
-          <w:sz w:val="24"/>
-          <w:szCs w:val="24"/>
-        </w:rPr>
-        <w:t>t</w:t>
-      </w:r>
-      <w:proofErr w:type="spellEnd"/>
-      <w:r>
-        <w:rPr>
-          <w:rFonts w:ascii="Times New Roman" w:hAnsi="Times New Roman" w:cs="Times New Roman"/>
-          <w:sz w:val="24"/>
-          <w:szCs w:val="24"/>
-        </w:rPr>
-        <w:t xml:space="preserve"> </w:t>
-      </w:r>
-      <w:r>
-        <w:rPr>
-          <w:rFonts w:ascii="Times New Roman" w:hAnsi="Times New Roman" w:cs="Times New Roman"/>
-          <w:i/>
-          <w:iCs/>
-          <w:sz w:val="24"/>
-          <w:szCs w:val="24"/>
-        </w:rPr>
-        <w:t>Queue</w:t>
-      </w:r>
-      <w:r>
-        <w:rPr>
-          <w:rFonts w:ascii="Times New Roman" w:hAnsi="Times New Roman" w:cs="Times New Roman"/>
-          <w:sz w:val="24"/>
-          <w:szCs w:val="24"/>
-        </w:rPr>
-        <w:t xml:space="preserve"> </w:t>
-      </w:r>
-      <w:proofErr w:type="spellStart"/>
-      <w:r>
-        <w:rPr>
-          <w:rFonts w:ascii="Times New Roman" w:hAnsi="Times New Roman" w:cs="Times New Roman"/>
-          <w:sz w:val="24"/>
-          <w:szCs w:val="24"/>
-        </w:rPr>
-        <w:t>Sesudah</w:t>
-      </w:r>
-      <w:proofErr w:type="spellEnd"/>
-      <w:r>
-        <w:rPr>
-          <w:rFonts w:ascii="Times New Roman" w:hAnsi="Times New Roman" w:cs="Times New Roman"/>
-          <w:sz w:val="24"/>
-          <w:szCs w:val="24"/>
-        </w:rPr>
-        <w:t xml:space="preserve"> </w:t>
-      </w:r>
-      <w:proofErr w:type="spellStart"/>
-      <w:r>
-        <w:rPr>
-          <w:rFonts w:ascii="Times New Roman" w:hAnsi="Times New Roman" w:cs="Times New Roman"/>
-          <w:sz w:val="24"/>
-          <w:szCs w:val="24"/>
-        </w:rPr>
-        <w:t>Penerapan</w:t>
-      </w:r>
-      <w:proofErr w:type="spellEnd"/>
-      <w:r>
-        <w:rPr>
-          <w:rFonts w:ascii="Times New Roman" w:hAnsi="Times New Roman" w:cs="Times New Roman"/>
-          <w:sz w:val="24"/>
-          <w:szCs w:val="24"/>
-        </w:rPr>
-        <w:t xml:space="preserve"> HTB</w:t>
-      </w:r>
-      <w:r>
-        <w:rPr>
-          <w:rFonts w:ascii="Times New Roman" w:hAnsi="Times New Roman" w:cs="Times New Roman"/>
-          <w:sz w:val="24"/>
-          <w:szCs w:val="24"/>
-        </w:rPr>
-        <w:tab/>
-        <w:t>29</w:t>
-      </w:r>
-    </w:p>
-    <w:p>
-      <w:pPr>
-        <w:tabs>
-          <w:tab w:val="left" w:leader="dot" w:pos="7650"/>
-        </w:tabs>
-        <w:spacing w:line="240" w:lineRule="auto"/>
-        <w:ind w:left="720" w:hanging="720"/>
-        <w:jc w:val="both"/>
-        <w:rPr>
-          <w:rFonts w:ascii="Times New Roman" w:hAnsi="Times New Roman" w:cs="Times New Roman"/>
-          <w:sz w:val="24"/>
-          <w:szCs w:val="24"/>
-        </w:rPr>
-      </w:pPr>
-      <w:r>
-        <w:rPr>
-          <w:rFonts w:ascii="Times New Roman" w:hAnsi="Times New Roman" w:cs="Times New Roman"/>
-          <w:sz w:val="24"/>
-          <w:szCs w:val="24"/>
-        </w:rPr>
-        <w:t xml:space="preserve">Gambar 3.14. </w:t>
-      </w:r>
-      <w:proofErr w:type="spellStart"/>
-      <w:r>
-        <w:rPr>
-          <w:rFonts w:ascii="Times New Roman" w:hAnsi="Times New Roman" w:cs="Times New Roman"/>
-          <w:sz w:val="24"/>
-          <w:szCs w:val="24"/>
-        </w:rPr>
-        <w:t>Grafik</w:t>
-      </w:r>
-      <w:proofErr w:type="spellEnd"/>
-      <w:r>
-        <w:rPr>
-          <w:rFonts w:ascii="Times New Roman" w:hAnsi="Times New Roman" w:cs="Times New Roman"/>
-          <w:sz w:val="24"/>
-          <w:szCs w:val="24"/>
-        </w:rPr>
-        <w:t xml:space="preserve"> </w:t>
-      </w:r>
-      <w:r>
-        <w:rPr>
-          <w:rFonts w:ascii="Times New Roman" w:hAnsi="Times New Roman" w:cs="Times New Roman"/>
-          <w:i/>
-          <w:iCs/>
-          <w:sz w:val="24"/>
-          <w:szCs w:val="24"/>
-        </w:rPr>
-        <w:t>Download</w:t>
-      </w:r>
-      <w:r>
-        <w:rPr>
-          <w:rFonts w:ascii="Times New Roman" w:hAnsi="Times New Roman" w:cs="Times New Roman"/>
-          <w:sz w:val="24"/>
-          <w:szCs w:val="24"/>
-        </w:rPr>
-        <w:t xml:space="preserve"> </w:t>
-      </w:r>
-      <w:proofErr w:type="spellStart"/>
-      <w:r>
-        <w:rPr>
-          <w:rFonts w:ascii="Times New Roman" w:hAnsi="Times New Roman" w:cs="Times New Roman"/>
-          <w:sz w:val="24"/>
-          <w:szCs w:val="24"/>
-        </w:rPr>
-        <w:t>hasil</w:t>
-      </w:r>
-      <w:proofErr w:type="spellEnd"/>
-      <w:r>
-        <w:rPr>
-          <w:rFonts w:ascii="Times New Roman" w:hAnsi="Times New Roman" w:cs="Times New Roman"/>
-          <w:sz w:val="24"/>
-          <w:szCs w:val="24"/>
-        </w:rPr>
-        <w:t xml:space="preserve"> </w:t>
-      </w:r>
-      <w:proofErr w:type="spellStart"/>
-      <w:r>
-        <w:rPr>
-          <w:rFonts w:ascii="Times New Roman" w:hAnsi="Times New Roman" w:cs="Times New Roman"/>
-          <w:sz w:val="24"/>
-          <w:szCs w:val="24"/>
-        </w:rPr>
-        <w:t>sesudah</w:t>
-      </w:r>
-      <w:proofErr w:type="spellEnd"/>
-      <w:r>
-        <w:rPr>
-          <w:rFonts w:ascii="Times New Roman" w:hAnsi="Times New Roman" w:cs="Times New Roman"/>
-          <w:sz w:val="24"/>
-          <w:szCs w:val="24"/>
-        </w:rPr>
-        <w:t xml:space="preserve"> dan </w:t>
-      </w:r>
-      <w:proofErr w:type="spellStart"/>
-      <w:r>
-        <w:rPr>
-          <w:rFonts w:ascii="Times New Roman" w:hAnsi="Times New Roman" w:cs="Times New Roman"/>
-          <w:sz w:val="24"/>
-          <w:szCs w:val="24"/>
-        </w:rPr>
-        <w:t>sebelum</w:t>
-      </w:r>
-      <w:proofErr w:type="spellEnd"/>
-      <w:r>
-        <w:rPr>
-          <w:rFonts w:ascii="Times New Roman" w:hAnsi="Times New Roman" w:cs="Times New Roman"/>
-          <w:sz w:val="24"/>
-          <w:szCs w:val="24"/>
-        </w:rPr>
-        <w:t xml:space="preserve"> </w:t>
-      </w:r>
-      <w:proofErr w:type="spellStart"/>
-      <w:r>
-        <w:rPr>
-          <w:rFonts w:ascii="Times New Roman" w:hAnsi="Times New Roman" w:cs="Times New Roman"/>
-          <w:sz w:val="24"/>
-          <w:szCs w:val="24"/>
-        </w:rPr>
-        <w:t>penerapan</w:t>
-      </w:r>
-      <w:proofErr w:type="spellEnd"/>
-      <w:r>
-        <w:rPr>
-          <w:rFonts w:ascii="Times New Roman" w:hAnsi="Times New Roman" w:cs="Times New Roman"/>
-          <w:sz w:val="24"/>
-          <w:szCs w:val="24"/>
-        </w:rPr>
-        <w:t xml:space="preserve"> HTB</w:t>
-      </w:r>
-      <w:r>
-        <w:rPr>
-          <w:rFonts w:ascii="Times New Roman" w:hAnsi="Times New Roman" w:cs="Times New Roman"/>
-          <w:sz w:val="24"/>
-          <w:szCs w:val="24"/>
-        </w:rPr>
-        <w:tab/>
-        <w:t>30</w:t>
-      </w:r>
-    </w:p>
-    <w:p>
-      <w:pPr>
-        <w:tabs>
-          <w:tab w:val="left" w:leader="dot" w:pos="7650"/>
-        </w:tabs>
-        <w:spacing w:line="240" w:lineRule="auto"/>
-        <w:ind w:left="720" w:hanging="720"/>
-        <w:jc w:val="both"/>
-        <w:rPr>
-          <w:rFonts w:ascii="Times New Roman" w:hAnsi="Times New Roman" w:cs="Times New Roman"/>
-          <w:sz w:val="24"/>
-          <w:szCs w:val="24"/>
-        </w:rPr>
-      </w:pPr>
-    </w:p>
-    <w:p>
-      <w:pPr>
-        <w:tabs>
-          <w:tab w:val="left" w:leader="dot" w:pos="7650"/>
-        </w:tabs>
-        <w:spacing w:line="240" w:lineRule="auto"/>
-        <w:ind w:left="720" w:hanging="720"/>
-        <w:jc w:val="both"/>
-        <w:rPr>
-          <w:rFonts w:ascii="Times New Roman" w:hAnsi="Times New Roman" w:cs="Times New Roman"/>
-          <w:sz w:val="24"/>
-          <w:szCs w:val="24"/>
-        </w:rPr>
-      </w:pPr>
-    </w:p>
-    <w:p>
-      <w:pPr>
-        <w:tabs>
-          <w:tab w:val="left" w:leader="dot" w:pos="7650"/>
-        </w:tabs>
-        <w:spacing w:line="240" w:lineRule="auto"/>
-        <w:ind w:left="720" w:hanging="720"/>
-        <w:jc w:val="both"/>
-        <w:rPr>
-          <w:rFonts w:ascii="Times New Roman" w:hAnsi="Times New Roman" w:cs="Times New Roman"/>
-          <w:sz w:val="24"/>
-          <w:szCs w:val="24"/>
-        </w:rPr>
-      </w:pPr>
-    </w:p>
-    <w:p>
-      <w:pPr>
-        <w:tabs>
-          <w:tab w:val="left" w:leader="dot" w:pos="7650"/>
-        </w:tabs>
-        <w:spacing w:line="240" w:lineRule="auto"/>
-        <w:ind w:left="720" w:hanging="720"/>
-        <w:jc w:val="both"/>
-        <w:rPr>
-          <w:rFonts w:ascii="Times New Roman" w:hAnsi="Times New Roman" w:cs="Times New Roman"/>
-          <w:sz w:val="24"/>
-          <w:szCs w:val="24"/>
-        </w:rPr>
-      </w:pPr>
-    </w:p>
-    <w:p>
-      <w:pPr>
-        <w:tabs>
-          <w:tab w:val="left" w:leader="dot" w:pos="7650"/>
-        </w:tabs>
-        <w:spacing w:line="240" w:lineRule="auto"/>
-        <w:ind w:left="720" w:hanging="720"/>
-        <w:jc w:val="both"/>
-        <w:rPr>
-          <w:rFonts w:ascii="Times New Roman" w:hAnsi="Times New Roman" w:cs="Times New Roman"/>
-          <w:sz w:val="24"/>
-          <w:szCs w:val="24"/>
-        </w:rPr>
-      </w:pPr>
-    </w:p>
-    <w:p>
-      <w:pPr>
-        <w:tabs>
-          <w:tab w:val="left" w:leader="dot" w:pos="7650"/>
-        </w:tabs>
-        <w:spacing w:line="240" w:lineRule="auto"/>
-        <w:ind w:left="720"/>
-        <w:jc w:val="both"/>
-        <w:rPr>
-          <w:rFonts w:ascii="Times New Roman" w:hAnsi="Times New Roman" w:cs="Times New Roman"/>
-          <w:sz w:val="24"/>
-          <w:szCs w:val="24"/>
-        </w:rPr>
-      </w:pPr>
-    </w:p>
-    <w:p>
-      <w:pPr>
-        <w:spacing w:after="0" w:line="360" w:lineRule="auto"/>
-        <w:contextualSpacing/>
-        <w:rPr>
-          <w:rFonts w:asciiTheme="majorBidi" w:hAnsiTheme="majorBidi" w:cstheme="majorBidi"/>
-          <w:sz w:val="24"/>
-          <w:szCs w:val="24"/>
-        </w:rPr>
-      </w:pPr>
-    </w:p>
-    <w:p>
-      <w:pPr>
-        <w:spacing w:after="0" w:line="360" w:lineRule="auto"/>
-        <w:contextualSpacing/>
-        <w:rPr>
-          <w:rFonts w:ascii="Times New Roman" w:eastAsia="Calibri" w:hAnsi="Times New Roman" w:cs="Times New Roman"/>
-          <w:sz w:val="24"/>
-          <w:szCs w:val="24"/>
-        </w:rPr>
-      </w:pPr>
-    </w:p>
-    <w:p>
-      <w:pPr>
-        <w:spacing w:after="0" w:line="360" w:lineRule="auto"/>
-        <w:contextualSpacing/>
-        <w:rPr>
-          <w:rFonts w:ascii="Times New Roman" w:eastAsia="Calibri" w:hAnsi="Times New Roman" w:cs="Times New Roman"/>
-          <w:sz w:val="24"/>
-          <w:szCs w:val="24"/>
-        </w:rPr>
-      </w:pPr>
-    </w:p>
-    <w:p>
-      <w:pPr>
-        <w:spacing w:after="0" w:line="360" w:lineRule="auto"/>
-        <w:contextualSpacing/>
-        <w:rPr>
-          <w:rFonts w:ascii="Times New Roman" w:eastAsia="Calibri" w:hAnsi="Times New Roman" w:cs="Times New Roman"/>
+          <w:rFonts w:ascii="Times New Roman" w:hAnsi="Times New Roman" w:cs="Times New Roman"/>
+          <w:sz w:val="24"/>
+          <w:szCs w:val="24"/>
+        </w:rPr>
+      </w:pPr>
+    </w:p>
+    <w:p>
+      <w:pPr>
+        <w:tabs>
+          <w:tab w:val="left" w:leader="dot" w:pos="7371"/>
+        </w:tabs>
+        <w:spacing w:after="0" w:line="360" w:lineRule="auto"/>
+        <w:rPr>
+          <w:rFonts w:ascii="Times New Roman" w:hAnsi="Times New Roman" w:cs="Times New Roman"/>
+          <w:sz w:val="24"/>
+          <w:szCs w:val="24"/>
+        </w:rPr>
+      </w:pPr>
+    </w:p>
+    <w:p>
+      <w:pPr>
+        <w:tabs>
+          <w:tab w:val="left" w:leader="dot" w:pos="7371"/>
+        </w:tabs>
+        <w:spacing w:after="0" w:line="360" w:lineRule="auto"/>
+        <w:rPr>
+          <w:rFonts w:ascii="Times New Roman" w:hAnsi="Times New Roman" w:cs="Times New Roman"/>
+          <w:sz w:val="24"/>
+          <w:szCs w:val="24"/>
+        </w:rPr>
+      </w:pPr>
+    </w:p>
+    <w:p>
+      <w:pPr>
+        <w:tabs>
+          <w:tab w:val="left" w:leader="dot" w:pos="7371"/>
+        </w:tabs>
+        <w:spacing w:after="0" w:line="360" w:lineRule="auto"/>
+        <w:rPr>
+          <w:rFonts w:ascii="Times New Roman" w:hAnsi="Times New Roman" w:cs="Times New Roman"/>
+          <w:sz w:val="24"/>
+          <w:szCs w:val="24"/>
+        </w:rPr>
+      </w:pPr>
+    </w:p>
+    <w:p>
+      <w:pPr>
+        <w:tabs>
+          <w:tab w:val="left" w:leader="dot" w:pos="7371"/>
+        </w:tabs>
+        <w:spacing w:after="0" w:line="360" w:lineRule="auto"/>
+        <w:rPr>
+          <w:rFonts w:ascii="Times New Roman" w:hAnsi="Times New Roman" w:cs="Times New Roman"/>
+          <w:sz w:val="24"/>
+          <w:szCs w:val="24"/>
+        </w:rPr>
+      </w:pPr>
+    </w:p>
+    <w:p>
+      <w:pPr>
+        <w:tabs>
+          <w:tab w:val="left" w:leader="dot" w:pos="7371"/>
+        </w:tabs>
+        <w:spacing w:after="0" w:line="360" w:lineRule="auto"/>
+        <w:rPr>
+          <w:rFonts w:ascii="Times New Roman" w:hAnsi="Times New Roman" w:cs="Times New Roman"/>
+          <w:sz w:val="24"/>
+          <w:szCs w:val="24"/>
+        </w:rPr>
+      </w:pPr>
+    </w:p>
+    <w:p>
+      <w:pPr>
+        <w:tabs>
+          <w:tab w:val="left" w:leader="dot" w:pos="7371"/>
+        </w:tabs>
+        <w:spacing w:after="0" w:line="360" w:lineRule="auto"/>
+        <w:rPr>
+          <w:rFonts w:ascii="Times New Roman" w:hAnsi="Times New Roman" w:cs="Times New Roman"/>
+          <w:sz w:val="24"/>
+          <w:szCs w:val="24"/>
+        </w:rPr>
+      </w:pPr>
+    </w:p>
+    <w:p>
+      <w:pPr>
+        <w:tabs>
+          <w:tab w:val="left" w:leader="dot" w:pos="7371"/>
+        </w:tabs>
+        <w:spacing w:after="0" w:line="360" w:lineRule="auto"/>
+        <w:rPr>
+          <w:rFonts w:ascii="Times New Roman" w:hAnsi="Times New Roman" w:cs="Times New Roman"/>
+          <w:sz w:val="24"/>
+          <w:szCs w:val="24"/>
+        </w:rPr>
+      </w:pPr>
+    </w:p>
+    <w:p>
+      <w:pPr>
+        <w:tabs>
+          <w:tab w:val="left" w:leader="dot" w:pos="7371"/>
+        </w:tabs>
+        <w:spacing w:after="0" w:line="360" w:lineRule="auto"/>
+        <w:rPr>
+          <w:rFonts w:ascii="Times New Roman" w:hAnsi="Times New Roman" w:cs="Times New Roman"/>
+          <w:sz w:val="24"/>
+          <w:szCs w:val="24"/>
+        </w:rPr>
+      </w:pPr>
+    </w:p>
+    <w:p>
+      <w:pPr>
+        <w:tabs>
+          <w:tab w:val="left" w:leader="dot" w:pos="7371"/>
+        </w:tabs>
+        <w:spacing w:after="0" w:line="360" w:lineRule="auto"/>
+        <w:rPr>
+          <w:rFonts w:ascii="Times New Roman" w:hAnsi="Times New Roman" w:cs="Times New Roman"/>
+          <w:sz w:val="24"/>
+          <w:szCs w:val="24"/>
+        </w:rPr>
+      </w:pPr>
+    </w:p>
+    <w:p>
+      <w:pPr>
+        <w:tabs>
+          <w:tab w:val="left" w:leader="dot" w:pos="7371"/>
+        </w:tabs>
+        <w:spacing w:after="0" w:line="360" w:lineRule="auto"/>
+        <w:rPr>
+          <w:rFonts w:ascii="Times New Roman" w:hAnsi="Times New Roman" w:cs="Times New Roman"/>
+          <w:sz w:val="24"/>
+          <w:szCs w:val="24"/>
+        </w:rPr>
+      </w:pPr>
+    </w:p>
+    <w:p>
+      <w:pPr>
+        <w:tabs>
+          <w:tab w:val="left" w:leader="dot" w:pos="7371"/>
+        </w:tabs>
+        <w:spacing w:after="0" w:line="360" w:lineRule="auto"/>
+        <w:rPr>
+          <w:rFonts w:ascii="Times New Roman" w:hAnsi="Times New Roman" w:cs="Times New Roman"/>
+          <w:sz w:val="24"/>
+          <w:szCs w:val="24"/>
+        </w:rPr>
+      </w:pPr>
+    </w:p>
+    <w:p>
+      <w:pPr>
+        <w:tabs>
+          <w:tab w:val="left" w:leader="dot" w:pos="7371"/>
+        </w:tabs>
+        <w:spacing w:after="0" w:line="360" w:lineRule="auto"/>
+        <w:rPr>
+          <w:rFonts w:ascii="Times New Roman" w:hAnsi="Times New Roman" w:cs="Times New Roman"/>
+          <w:sz w:val="24"/>
+          <w:szCs w:val="24"/>
+        </w:rPr>
+      </w:pPr>
+    </w:p>
+    <w:p>
+      <w:pPr>
+        <w:tabs>
+          <w:tab w:val="left" w:leader="dot" w:pos="7371"/>
+        </w:tabs>
+        <w:spacing w:after="0" w:line="360" w:lineRule="auto"/>
+        <w:rPr>
+          <w:rFonts w:ascii="Times New Roman" w:hAnsi="Times New Roman" w:cs="Times New Roman"/>
+          <w:sz w:val="24"/>
+          <w:szCs w:val="24"/>
+        </w:rPr>
+      </w:pPr>
+    </w:p>
+    <w:p>
+      <w:pPr>
+        <w:tabs>
+          <w:tab w:val="left" w:leader="dot" w:pos="7371"/>
+        </w:tabs>
+        <w:spacing w:after="0" w:line="360" w:lineRule="auto"/>
+        <w:rPr>
+          <w:rFonts w:ascii="Times New Roman" w:hAnsi="Times New Roman" w:cs="Times New Roman"/>
+          <w:sz w:val="24"/>
+          <w:szCs w:val="24"/>
+        </w:rPr>
+      </w:pPr>
+    </w:p>
+    <w:p>
+      <w:pPr>
+        <w:tabs>
+          <w:tab w:val="left" w:leader="dot" w:pos="7371"/>
+        </w:tabs>
+        <w:spacing w:after="0" w:line="360" w:lineRule="auto"/>
+        <w:rPr>
+          <w:rFonts w:ascii="Times New Roman" w:hAnsi="Times New Roman" w:cs="Times New Roman"/>
+          <w:sz w:val="24"/>
+          <w:szCs w:val="24"/>
+        </w:rPr>
+      </w:pPr>
+    </w:p>
+    <w:p>
+      <w:pPr>
+        <w:tabs>
+          <w:tab w:val="left" w:leader="dot" w:pos="7371"/>
+        </w:tabs>
+        <w:spacing w:after="0" w:line="360" w:lineRule="auto"/>
+        <w:rPr>
+          <w:rFonts w:ascii="Times New Roman" w:hAnsi="Times New Roman" w:cs="Times New Roman"/>
+          <w:sz w:val="24"/>
+          <w:szCs w:val="24"/>
+        </w:rPr>
+      </w:pPr>
+    </w:p>
+    <w:p>
+      <w:pPr>
+        <w:tabs>
+          <w:tab w:val="left" w:leader="dot" w:pos="7371"/>
+        </w:tabs>
+        <w:spacing w:after="0" w:line="360" w:lineRule="auto"/>
+        <w:rPr>
+          <w:rFonts w:ascii="Times New Roman" w:hAnsi="Times New Roman" w:cs="Times New Roman"/>
+          <w:sz w:val="24"/>
+          <w:szCs w:val="24"/>
+        </w:rPr>
+      </w:pPr>
+    </w:p>
+    <w:p>
+      <w:pPr>
+        <w:tabs>
+          <w:tab w:val="left" w:leader="dot" w:pos="7371"/>
+        </w:tabs>
+        <w:spacing w:after="0" w:line="360" w:lineRule="auto"/>
+        <w:rPr>
+          <w:rFonts w:ascii="Times New Roman" w:hAnsi="Times New Roman" w:cs="Times New Roman"/>
+          <w:sz w:val="24"/>
+          <w:szCs w:val="24"/>
+        </w:rPr>
+      </w:pPr>
+    </w:p>
+    <w:p>
+      <w:pPr>
+        <w:tabs>
+          <w:tab w:val="left" w:leader="dot" w:pos="7371"/>
+        </w:tabs>
+        <w:spacing w:after="0" w:line="360" w:lineRule="auto"/>
+        <w:rPr>
+          <w:rFonts w:ascii="Times New Roman" w:hAnsi="Times New Roman" w:cs="Times New Roman"/>
+          <w:sz w:val="24"/>
+          <w:szCs w:val="24"/>
+        </w:rPr>
+      </w:pPr>
+    </w:p>
+    <w:p>
+      <w:pPr>
+        <w:tabs>
+          <w:tab w:val="left" w:leader="dot" w:pos="7371"/>
+        </w:tabs>
+        <w:spacing w:after="0" w:line="360" w:lineRule="auto"/>
+        <w:rPr>
+          <w:rFonts w:ascii="Times New Roman" w:hAnsi="Times New Roman" w:cs="Times New Roman"/>
+          <w:sz w:val="24"/>
+          <w:szCs w:val="24"/>
+        </w:rPr>
+      </w:pPr>
+    </w:p>
+    <w:p>
+      <w:pPr>
+        <w:tabs>
+          <w:tab w:val="left" w:leader="dot" w:pos="7371"/>
+        </w:tabs>
+        <w:spacing w:after="0" w:line="360" w:lineRule="auto"/>
+        <w:rPr>
+          <w:rFonts w:ascii="Times New Roman" w:hAnsi="Times New Roman" w:cs="Times New Roman"/>
+          <w:sz w:val="24"/>
+          <w:szCs w:val="24"/>
+        </w:rPr>
+      </w:pPr>
+    </w:p>
+    <w:p>
+      <w:pPr>
+        <w:tabs>
+          <w:tab w:val="left" w:leader="dot" w:pos="7371"/>
+        </w:tabs>
+        <w:spacing w:after="0" w:line="360" w:lineRule="auto"/>
+        <w:rPr>
+          <w:rFonts w:ascii="Times New Roman" w:hAnsi="Times New Roman" w:cs="Times New Roman"/>
+          <w:sz w:val="24"/>
+          <w:szCs w:val="24"/>
+        </w:rPr>
+      </w:pPr>
+    </w:p>
+    <w:p>
+      <w:pPr>
+        <w:tabs>
+          <w:tab w:val="left" w:leader="dot" w:pos="7371"/>
+        </w:tabs>
+        <w:spacing w:after="0" w:line="360" w:lineRule="auto"/>
+        <w:rPr>
+          <w:rFonts w:ascii="Times New Roman" w:hAnsi="Times New Roman" w:cs="Times New Roman"/>
+          <w:sz w:val="24"/>
+          <w:szCs w:val="24"/>
+        </w:rPr>
+      </w:pPr>
+    </w:p>
+    <w:p>
+      <w:pPr>
+        <w:tabs>
+          <w:tab w:val="left" w:leader="dot" w:pos="7371"/>
+        </w:tabs>
+        <w:spacing w:after="0" w:line="360" w:lineRule="auto"/>
+        <w:rPr>
+          <w:rFonts w:asciiTheme="majorBidi" w:hAnsiTheme="majorBidi" w:cstheme="majorBidi"/>
           <w:sz w:val="24"/>
           <w:szCs w:val="24"/>
         </w:rPr>
@@ -10635,81 +9442,178 @@
         <w:jc w:val="both"/>
         <w:rPr>
           <w:rFonts w:ascii="Times New Roman" w:hAnsi="Times New Roman" w:cs="Times New Roman"/>
-          <w:i/>
-          <w:iCs/>
-          <w:sz w:val="24"/>
-          <w:szCs w:val="24"/>
-        </w:rPr>
-      </w:pPr>
-      <w:proofErr w:type="spellStart"/>
-      <w:r>
-        <w:rPr>
-          <w:rFonts w:ascii="Times New Roman" w:hAnsi="Times New Roman" w:cs="Times New Roman"/>
-          <w:sz w:val="24"/>
-          <w:szCs w:val="24"/>
-        </w:rPr>
-        <w:t>Tabel</w:t>
-      </w:r>
-      <w:proofErr w:type="spellEnd"/>
-      <w:r>
-        <w:rPr>
-          <w:rFonts w:ascii="Times New Roman" w:hAnsi="Times New Roman" w:cs="Times New Roman"/>
-          <w:sz w:val="24"/>
-          <w:szCs w:val="24"/>
-        </w:rPr>
-        <w:t xml:space="preserve"> 2.1 </w:t>
-      </w:r>
-      <w:proofErr w:type="spellStart"/>
-      <w:r>
-        <w:rPr>
-          <w:rFonts w:ascii="Times New Roman" w:hAnsi="Times New Roman" w:cs="Times New Roman"/>
-          <w:sz w:val="24"/>
-          <w:szCs w:val="24"/>
-        </w:rPr>
-        <w:t>Simbol</w:t>
-      </w:r>
-      <w:proofErr w:type="spellEnd"/>
-      <w:r>
-        <w:rPr>
-          <w:rFonts w:ascii="Times New Roman" w:hAnsi="Times New Roman" w:cs="Times New Roman"/>
-          <w:sz w:val="24"/>
-          <w:szCs w:val="24"/>
-        </w:rPr>
-        <w:t xml:space="preserve"> </w:t>
-      </w:r>
-      <w:proofErr w:type="spellStart"/>
-      <w:r>
-        <w:rPr>
-          <w:rFonts w:ascii="Times New Roman" w:hAnsi="Times New Roman" w:cs="Times New Roman"/>
-          <w:sz w:val="24"/>
-          <w:szCs w:val="24"/>
-        </w:rPr>
-        <w:t>dalam</w:t>
-      </w:r>
-      <w:proofErr w:type="spellEnd"/>
-      <w:r>
-        <w:rPr>
-          <w:rFonts w:ascii="Times New Roman" w:hAnsi="Times New Roman" w:cs="Times New Roman"/>
-          <w:sz w:val="24"/>
-          <w:szCs w:val="24"/>
-        </w:rPr>
-        <w:t xml:space="preserve"> </w:t>
-      </w:r>
-      <w:r>
-        <w:rPr>
-          <w:rFonts w:ascii="Times New Roman" w:hAnsi="Times New Roman" w:cs="Times New Roman"/>
-          <w:i/>
-          <w:iCs/>
-          <w:sz w:val="24"/>
-          <w:szCs w:val="24"/>
-        </w:rPr>
-        <w:t>Activity Diagram</w:t>
-      </w:r>
-      <w:r>
-        <w:rPr>
-          <w:rFonts w:ascii="Times New Roman" w:hAnsi="Times New Roman" w:cs="Times New Roman"/>
-          <w:i/>
-          <w:iCs/>
+          <w:sz w:val="24"/>
+          <w:szCs w:val="24"/>
+        </w:rPr>
+      </w:pPr>
+      <w:proofErr w:type="spellStart"/>
+      <w:r>
+        <w:rPr>
+          <w:rFonts w:ascii="Times New Roman" w:hAnsi="Times New Roman" w:cs="Times New Roman"/>
+          <w:sz w:val="24"/>
+          <w:szCs w:val="24"/>
+        </w:rPr>
+        <w:t>Tebel</w:t>
+      </w:r>
+      <w:proofErr w:type="spellEnd"/>
+      <w:r>
+        <w:rPr>
+          <w:rFonts w:ascii="Times New Roman" w:hAnsi="Times New Roman" w:cs="Times New Roman"/>
+          <w:sz w:val="24"/>
+          <w:szCs w:val="24"/>
+        </w:rPr>
+        <w:t xml:space="preserve"> 2.</w:t>
+      </w:r>
+      <w:r>
+        <w:rPr>
+          <w:rFonts w:ascii="Times New Roman" w:hAnsi="Times New Roman" w:cs="Times New Roman"/>
+          <w:sz w:val="24"/>
+          <w:szCs w:val="24"/>
+        </w:rPr>
+        <w:t>1</w:t>
+      </w:r>
+      <w:r>
+        <w:rPr>
+          <w:rFonts w:ascii="Times New Roman" w:hAnsi="Times New Roman" w:cs="Times New Roman"/>
+          <w:sz w:val="24"/>
+          <w:szCs w:val="24"/>
+        </w:rPr>
+        <w:t xml:space="preserve"> </w:t>
+      </w:r>
+      <w:proofErr w:type="spellStart"/>
+      <w:r>
+        <w:rPr>
+          <w:rFonts w:ascii="Times New Roman" w:hAnsi="Times New Roman" w:cs="Times New Roman"/>
+          <w:color w:val="000000" w:themeColor="text1"/>
+          <w:sz w:val="24"/>
+          <w:szCs w:val="24"/>
+        </w:rPr>
+        <w:t>Kaitan</w:t>
+      </w:r>
+      <w:proofErr w:type="spellEnd"/>
+      <w:r>
+        <w:rPr>
+          <w:rFonts w:ascii="Times New Roman" w:hAnsi="Times New Roman" w:cs="Times New Roman"/>
+          <w:color w:val="000000" w:themeColor="text1"/>
+          <w:sz w:val="24"/>
+          <w:szCs w:val="24"/>
+        </w:rPr>
+        <w:t xml:space="preserve"> </w:t>
+      </w:r>
+      <w:proofErr w:type="spellStart"/>
+      <w:r>
+        <w:rPr>
+          <w:rFonts w:ascii="Times New Roman" w:hAnsi="Times New Roman" w:cs="Times New Roman"/>
+          <w:color w:val="000000" w:themeColor="text1"/>
+          <w:sz w:val="24"/>
+          <w:szCs w:val="24"/>
+        </w:rPr>
+        <w:t>jurnal</w:t>
+      </w:r>
+      <w:proofErr w:type="spellEnd"/>
+      <w:r>
+        <w:rPr>
+          <w:rFonts w:ascii="Times New Roman" w:hAnsi="Times New Roman" w:cs="Times New Roman"/>
+          <w:color w:val="000000" w:themeColor="text1"/>
+          <w:sz w:val="24"/>
+          <w:szCs w:val="24"/>
+        </w:rPr>
+        <w:t xml:space="preserve"> </w:t>
+      </w:r>
+      <w:proofErr w:type="spellStart"/>
+      <w:r>
+        <w:rPr>
+          <w:rFonts w:ascii="Times New Roman" w:hAnsi="Times New Roman" w:cs="Times New Roman"/>
+          <w:color w:val="000000" w:themeColor="text1"/>
+          <w:sz w:val="24"/>
+          <w:szCs w:val="24"/>
+        </w:rPr>
+        <w:t>acuan</w:t>
+      </w:r>
+      <w:proofErr w:type="spellEnd"/>
+      <w:r>
+        <w:rPr>
+          <w:rFonts w:ascii="Times New Roman" w:hAnsi="Times New Roman" w:cs="Times New Roman"/>
+          <w:color w:val="000000" w:themeColor="text1"/>
+          <w:sz w:val="24"/>
+          <w:szCs w:val="24"/>
+        </w:rPr>
+        <w:t xml:space="preserve"> </w:t>
+      </w:r>
+      <w:proofErr w:type="spellStart"/>
+      <w:r>
+        <w:rPr>
+          <w:rFonts w:ascii="Times New Roman" w:hAnsi="Times New Roman" w:cs="Times New Roman"/>
+          <w:color w:val="000000" w:themeColor="text1"/>
+          <w:sz w:val="24"/>
+          <w:szCs w:val="24"/>
+        </w:rPr>
+        <w:t>dengan</w:t>
+      </w:r>
+      <w:proofErr w:type="spellEnd"/>
+      <w:r>
+        <w:rPr>
+          <w:rFonts w:ascii="Times New Roman" w:hAnsi="Times New Roman" w:cs="Times New Roman"/>
+          <w:color w:val="000000" w:themeColor="text1"/>
+          <w:sz w:val="24"/>
+          <w:szCs w:val="24"/>
+        </w:rPr>
+        <w:t xml:space="preserve"> </w:t>
+      </w:r>
+      <w:proofErr w:type="spellStart"/>
+      <w:r>
+        <w:rPr>
+          <w:rFonts w:ascii="Times New Roman" w:hAnsi="Times New Roman" w:cs="Times New Roman"/>
+          <w:color w:val="000000" w:themeColor="text1"/>
+          <w:sz w:val="24"/>
+          <w:szCs w:val="24"/>
+        </w:rPr>
+        <w:t>penelitian</w:t>
+      </w:r>
+      <w:proofErr w:type="spellEnd"/>
+      <w:r>
+        <w:rPr>
+          <w:rFonts w:ascii="Times New Roman" w:hAnsi="Times New Roman" w:cs="Times New Roman"/>
+          <w:color w:val="000000" w:themeColor="text1"/>
+          <w:sz w:val="24"/>
+          <w:szCs w:val="24"/>
+        </w:rPr>
+        <w:t xml:space="preserve"> yang </w:t>
+      </w:r>
+      <w:proofErr w:type="spellStart"/>
+      <w:r>
+        <w:rPr>
+          <w:rFonts w:ascii="Times New Roman" w:hAnsi="Times New Roman" w:cs="Times New Roman"/>
+          <w:color w:val="000000" w:themeColor="text1"/>
+          <w:sz w:val="24"/>
+          <w:szCs w:val="24"/>
+        </w:rPr>
+        <w:t>akan</w:t>
+      </w:r>
+      <w:proofErr w:type="spellEnd"/>
+      <w:r>
+        <w:rPr>
+          <w:rFonts w:ascii="Times New Roman" w:hAnsi="Times New Roman" w:cs="Times New Roman"/>
+          <w:color w:val="000000" w:themeColor="text1"/>
+          <w:sz w:val="24"/>
+          <w:szCs w:val="24"/>
+        </w:rPr>
+        <w:t xml:space="preserve"> </w:t>
+      </w:r>
+      <w:proofErr w:type="spellStart"/>
+      <w:r>
+        <w:rPr>
+          <w:rFonts w:ascii="Times New Roman" w:hAnsi="Times New Roman" w:cs="Times New Roman"/>
+          <w:color w:val="000000" w:themeColor="text1"/>
+          <w:sz w:val="24"/>
+          <w:szCs w:val="24"/>
+        </w:rPr>
+        <w:t>dilakukan</w:t>
+      </w:r>
+      <w:proofErr w:type="spellEnd"/>
+      <w:r>
+        <w:rPr>
+          <w:rFonts w:ascii="Times New Roman" w:hAnsi="Times New Roman" w:cs="Times New Roman"/>
           <w:sz w:val="24"/>
           <w:szCs w:val="24"/>
         </w:rPr>
@@ -10721,7 +9625,7 @@
           <w:sz w:val="24"/>
           <w:szCs w:val="24"/>
         </w:rPr>
-        <w:t>19</w:t>
+        <w:t>16</w:t>
       </w:r>
     </w:p>
     <w:p>
@@ -10745,164 +9649,77 @@
           <w:sz w:val="24"/>
           <w:szCs w:val="24"/>
         </w:rPr>
-        <w:t>Tebel</w:t>
-      </w:r>
-      <w:proofErr w:type="spellEnd"/>
-      <w:r>
-        <w:rPr>
-          <w:rFonts w:ascii="Times New Roman" w:hAnsi="Times New Roman" w:cs="Times New Roman"/>
-          <w:sz w:val="24"/>
-          <w:szCs w:val="24"/>
-        </w:rPr>
-        <w:t xml:space="preserve"> 2.</w:t>
-      </w:r>
-      <w:r>
-        <w:rPr>
-          <w:rFonts w:ascii="Times New Roman" w:hAnsi="Times New Roman" w:cs="Times New Roman"/>
-          <w:sz w:val="24"/>
-          <w:szCs w:val="24"/>
-        </w:rPr>
-        <w:t>2</w:t>
-      </w:r>
-      <w:r>
-        <w:rPr>
-          <w:rFonts w:ascii="Times New Roman" w:hAnsi="Times New Roman" w:cs="Times New Roman"/>
-          <w:sz w:val="24"/>
-          <w:szCs w:val="24"/>
-        </w:rPr>
-        <w:t xml:space="preserve"> </w:t>
-      </w:r>
-      <w:proofErr w:type="spellStart"/>
-      <w:r>
-        <w:rPr>
-          <w:rFonts w:ascii="Times New Roman" w:hAnsi="Times New Roman" w:cs="Times New Roman"/>
-          <w:color w:val="000000" w:themeColor="text1"/>
-          <w:sz w:val="24"/>
-          <w:szCs w:val="24"/>
-        </w:rPr>
-        <w:t>Kaitan</w:t>
-      </w:r>
-      <w:proofErr w:type="spellEnd"/>
-      <w:r>
-        <w:rPr>
-          <w:rFonts w:ascii="Times New Roman" w:hAnsi="Times New Roman" w:cs="Times New Roman"/>
-          <w:color w:val="000000" w:themeColor="text1"/>
-          <w:sz w:val="24"/>
-          <w:szCs w:val="24"/>
-        </w:rPr>
-        <w:t xml:space="preserve"> </w:t>
-      </w:r>
-      <w:proofErr w:type="spellStart"/>
-      <w:r>
-        <w:rPr>
-          <w:rFonts w:ascii="Times New Roman" w:hAnsi="Times New Roman" w:cs="Times New Roman"/>
-          <w:color w:val="000000" w:themeColor="text1"/>
-          <w:sz w:val="24"/>
-          <w:szCs w:val="24"/>
-        </w:rPr>
-        <w:t>jurnal</w:t>
-      </w:r>
-      <w:proofErr w:type="spellEnd"/>
-      <w:r>
-        <w:rPr>
-          <w:rFonts w:ascii="Times New Roman" w:hAnsi="Times New Roman" w:cs="Times New Roman"/>
-          <w:color w:val="000000" w:themeColor="text1"/>
-          <w:sz w:val="24"/>
-          <w:szCs w:val="24"/>
-        </w:rPr>
-        <w:t xml:space="preserve"> </w:t>
-      </w:r>
-      <w:proofErr w:type="spellStart"/>
-      <w:r>
-        <w:rPr>
-          <w:rFonts w:ascii="Times New Roman" w:hAnsi="Times New Roman" w:cs="Times New Roman"/>
-          <w:color w:val="000000" w:themeColor="text1"/>
-          <w:sz w:val="24"/>
-          <w:szCs w:val="24"/>
-        </w:rPr>
-        <w:t>acuan</w:t>
-      </w:r>
-      <w:proofErr w:type="spellEnd"/>
-      <w:r>
-        <w:rPr>
-          <w:rFonts w:ascii="Times New Roman" w:hAnsi="Times New Roman" w:cs="Times New Roman"/>
-          <w:color w:val="000000" w:themeColor="text1"/>
-          <w:sz w:val="24"/>
-          <w:szCs w:val="24"/>
-        </w:rPr>
-        <w:t xml:space="preserve"> </w:t>
-      </w:r>
-      <w:proofErr w:type="spellStart"/>
-      <w:r>
-        <w:rPr>
-          <w:rFonts w:ascii="Times New Roman" w:hAnsi="Times New Roman" w:cs="Times New Roman"/>
-          <w:color w:val="000000" w:themeColor="text1"/>
-          <w:sz w:val="24"/>
-          <w:szCs w:val="24"/>
-        </w:rPr>
-        <w:t>dengan</w:t>
-      </w:r>
-      <w:proofErr w:type="spellEnd"/>
-      <w:r>
-        <w:rPr>
-          <w:rFonts w:ascii="Times New Roman" w:hAnsi="Times New Roman" w:cs="Times New Roman"/>
-          <w:color w:val="000000" w:themeColor="text1"/>
-          <w:sz w:val="24"/>
-          <w:szCs w:val="24"/>
-        </w:rPr>
-        <w:t xml:space="preserve"> </w:t>
-      </w:r>
-      <w:proofErr w:type="spellStart"/>
-      <w:r>
-        <w:rPr>
-          <w:rFonts w:ascii="Times New Roman" w:hAnsi="Times New Roman" w:cs="Times New Roman"/>
-          <w:color w:val="000000" w:themeColor="text1"/>
-          <w:sz w:val="24"/>
-          <w:szCs w:val="24"/>
-        </w:rPr>
-        <w:t>penelitian</w:t>
-      </w:r>
-      <w:proofErr w:type="spellEnd"/>
-      <w:r>
-        <w:rPr>
-          <w:rFonts w:ascii="Times New Roman" w:hAnsi="Times New Roman" w:cs="Times New Roman"/>
-          <w:color w:val="000000" w:themeColor="text1"/>
-          <w:sz w:val="24"/>
-          <w:szCs w:val="24"/>
-        </w:rPr>
-        <w:t xml:space="preserve"> yang </w:t>
-      </w:r>
-      <w:proofErr w:type="spellStart"/>
-      <w:r>
-        <w:rPr>
-          <w:rFonts w:ascii="Times New Roman" w:hAnsi="Times New Roman" w:cs="Times New Roman"/>
-          <w:color w:val="000000" w:themeColor="text1"/>
-          <w:sz w:val="24"/>
-          <w:szCs w:val="24"/>
-        </w:rPr>
-        <w:t>akan</w:t>
-      </w:r>
-      <w:proofErr w:type="spellEnd"/>
-      <w:r>
-        <w:rPr>
-          <w:rFonts w:ascii="Times New Roman" w:hAnsi="Times New Roman" w:cs="Times New Roman"/>
-          <w:color w:val="000000" w:themeColor="text1"/>
-          <w:sz w:val="24"/>
-          <w:szCs w:val="24"/>
-        </w:rPr>
-        <w:t xml:space="preserve"> </w:t>
-      </w:r>
-      <w:proofErr w:type="spellStart"/>
-      <w:r>
-        <w:rPr>
-          <w:rFonts w:ascii="Times New Roman" w:hAnsi="Times New Roman" w:cs="Times New Roman"/>
-          <w:color w:val="000000" w:themeColor="text1"/>
-          <w:sz w:val="24"/>
-          <w:szCs w:val="24"/>
-        </w:rPr>
-        <w:t>dilakukan</w:t>
-      </w:r>
-      <w:proofErr w:type="spellEnd"/>
+        <w:t>Tabel</w:t>
+      </w:r>
+      <w:proofErr w:type="spellEnd"/>
+      <w:r>
+        <w:rPr>
+          <w:rFonts w:ascii="Times New Roman" w:hAnsi="Times New Roman" w:cs="Times New Roman"/>
+          <w:sz w:val="24"/>
+          <w:szCs w:val="24"/>
+        </w:rPr>
+        <w:t xml:space="preserve"> </w:t>
+      </w:r>
+      <w:r>
+        <w:rPr>
+          <w:rFonts w:ascii="Times New Roman" w:hAnsi="Times New Roman" w:cs="Times New Roman"/>
+          <w:sz w:val="24"/>
+          <w:szCs w:val="24"/>
+        </w:rPr>
+        <w:t>3</w:t>
+      </w:r>
+      <w:r>
+        <w:rPr>
+          <w:rFonts w:ascii="Times New Roman" w:hAnsi="Times New Roman" w:cs="Times New Roman"/>
+          <w:sz w:val="24"/>
+          <w:szCs w:val="24"/>
+        </w:rPr>
+        <w:t>.</w:t>
+      </w:r>
+      <w:r>
+        <w:rPr>
+          <w:rFonts w:ascii="Times New Roman" w:hAnsi="Times New Roman" w:cs="Times New Roman"/>
+          <w:sz w:val="24"/>
+          <w:szCs w:val="24"/>
+        </w:rPr>
+        <w:t>1</w:t>
+      </w:r>
+      <w:r>
+        <w:rPr>
+          <w:rFonts w:ascii="Times New Roman" w:hAnsi="Times New Roman" w:cs="Times New Roman"/>
+          <w:sz w:val="24"/>
+          <w:szCs w:val="24"/>
+        </w:rPr>
+        <w:t xml:space="preserve"> </w:t>
+      </w:r>
+      <w:proofErr w:type="spellStart"/>
+      <w:r>
+        <w:rPr>
+          <w:rFonts w:ascii="Times New Roman" w:hAnsi="Times New Roman" w:cs="Times New Roman"/>
+          <w:sz w:val="24"/>
+          <w:szCs w:val="24"/>
+        </w:rPr>
+        <w:t>Pembagian</w:t>
+      </w:r>
+      <w:proofErr w:type="spellEnd"/>
+      <w:r>
+        <w:rPr>
+          <w:rFonts w:ascii="Times New Roman" w:hAnsi="Times New Roman" w:cs="Times New Roman"/>
+          <w:sz w:val="24"/>
+          <w:szCs w:val="24"/>
+        </w:rPr>
+        <w:t xml:space="preserve"> </w:t>
+      </w:r>
+      <w:r>
+        <w:rPr>
+          <w:rFonts w:ascii="Times New Roman" w:hAnsi="Times New Roman" w:cs="Times New Roman"/>
+          <w:i/>
+          <w:iCs/>
+          <w:sz w:val="24"/>
+          <w:szCs w:val="24"/>
+        </w:rPr>
+        <w:t>Bandwidth</w:t>
+      </w:r>
       <w:r>
         <w:rPr>
           <w:rFonts w:ascii="Times New Roman" w:hAnsi="Times New Roman" w:cs="Times New Roman"/>
@@ -10917,15 +9734,7 @@
           <w:sz w:val="24"/>
           <w:szCs w:val="24"/>
         </w:rPr>
-        <w:t>2</w:t>
-      </w:r>
-      <w:r>
-        <w:rPr>
-          <w:rFonts w:ascii="Times New Roman" w:hAnsi="Times New Roman" w:cs="Times New Roman"/>
-          <w:sz w:val="24"/>
-          <w:szCs w:val="24"/>
-        </w:rPr>
-        <w:t>1</w:t>
+        <w:t>26</w:t>
       </w:r>
     </w:p>
     <w:p>
@@ -10958,48 +9767,17 @@
           <w:sz w:val="24"/>
           <w:szCs w:val="24"/>
         </w:rPr>
-        <w:t xml:space="preserve"> </w:t>
-      </w:r>
-      <w:r>
-        <w:rPr>
-          <w:rFonts w:ascii="Times New Roman" w:hAnsi="Times New Roman" w:cs="Times New Roman"/>
-          <w:sz w:val="24"/>
-          <w:szCs w:val="24"/>
-        </w:rPr>
-        <w:t>3</w:t>
-      </w:r>
-      <w:r>
-        <w:rPr>
-          <w:rFonts w:ascii="Times New Roman" w:hAnsi="Times New Roman" w:cs="Times New Roman"/>
-          <w:sz w:val="24"/>
-          <w:szCs w:val="24"/>
-        </w:rPr>
-        <w:t>.</w:t>
-      </w:r>
-      <w:r>
-        <w:rPr>
-          <w:rFonts w:ascii="Times New Roman" w:hAnsi="Times New Roman" w:cs="Times New Roman"/>
-          <w:sz w:val="24"/>
-          <w:szCs w:val="24"/>
-        </w:rPr>
-        <w:t>1</w:t>
-      </w:r>
-      <w:r>
-        <w:rPr>
-          <w:rFonts w:ascii="Times New Roman" w:hAnsi="Times New Roman" w:cs="Times New Roman"/>
-          <w:sz w:val="24"/>
-          <w:szCs w:val="24"/>
-        </w:rPr>
-        <w:t xml:space="preserve"> </w:t>
-      </w:r>
-      <w:r>
-        <w:rPr>
-          <w:rFonts w:ascii="Times New Roman" w:hAnsi="Times New Roman" w:cs="Times New Roman"/>
-          <w:sz w:val="24"/>
-          <w:szCs w:val="24"/>
-          <w:lang w:val="id-ID"/>
-        </w:rPr>
-        <w:t>Waktu Penelitian</w:t>
+        <w:t xml:space="preserve"> 3.2 </w:t>
+      </w:r>
+      <w:r>
+        <w:rPr>
+          <w:rFonts w:ascii="Times New Roman" w:hAnsi="Times New Roman" w:cs="Times New Roman"/>
+          <w:i/>
+          <w:iCs/>
+          <w:sz w:val="24"/>
+          <w:szCs w:val="24"/>
+        </w:rPr>
+        <w:t>Operation</w:t>
       </w:r>
       <w:r>
         <w:rPr>
@@ -11028,6 +9806,8 @@
         <w:jc w:val="both"/>
         <w:rPr>
           <w:rFonts w:ascii="Times New Roman" w:hAnsi="Times New Roman" w:cs="Times New Roman"/>
+          <w:bCs/>
+          <w:i/>
           <w:sz w:val="24"/>
           <w:szCs w:val="24"/>
         </w:rPr>
@@ -11048,26 +9828,47 @@
           <w:sz w:val="24"/>
           <w:szCs w:val="24"/>
         </w:rPr>
-        <w:t xml:space="preserve"> 3.2 </w:t>
-      </w:r>
-      <w:r>
-        <w:rPr>
-          <w:rFonts w:ascii="Times New Roman" w:hAnsi="Times New Roman" w:cs="Times New Roman"/>
+        <w:t xml:space="preserve"> 3.3 </w:t>
+      </w:r>
+      <w:r>
+        <w:rPr>
+          <w:rFonts w:ascii="Times New Roman" w:hAnsi="Times New Roman" w:cs="Times New Roman"/>
+          <w:bCs/>
           <w:i/>
+          <w:sz w:val="24"/>
+          <w:szCs w:val="24"/>
+        </w:rPr>
+        <w:t>Reliability and Durability</w:t>
+      </w:r>
+      <w:r>
+        <w:rPr>
+          <w:rFonts w:ascii="Times New Roman" w:hAnsi="Times New Roman" w:cs="Times New Roman"/>
+          <w:bCs/>
+          <w:i/>
+          <w:sz w:val="24"/>
+          <w:szCs w:val="24"/>
+        </w:rPr>
+        <w:tab/>
+      </w:r>
+      <w:r>
+        <w:rPr>
+          <w:rFonts w:ascii="Times New Roman" w:hAnsi="Times New Roman" w:cs="Times New Roman"/>
+          <w:bCs/>
           <w:iCs/>
           <w:sz w:val="24"/>
           <w:szCs w:val="24"/>
         </w:rPr>
-        <w:t>Operation</w:t>
-      </w:r>
-      <w:r>
-        <w:rPr>
-          <w:rFonts w:ascii="Times New Roman" w:hAnsi="Times New Roman" w:cs="Times New Roman"/>
-          <w:sz w:val="24"/>
-          <w:szCs w:val="24"/>
-        </w:rPr>
-        <w:tab/>
-        <w:t>36</w:t>
+        <w:t>3</w:t>
+      </w:r>
+      <w:r>
+        <w:rPr>
+          <w:rFonts w:ascii="Times New Roman" w:hAnsi="Times New Roman" w:cs="Times New Roman"/>
+          <w:bCs/>
+          <w:iCs/>
+          <w:sz w:val="24"/>
+          <w:szCs w:val="24"/>
+        </w:rPr>
+        <w:t>1</w:t>
       </w:r>
     </w:p>
     <w:p>
@@ -11080,8 +9881,8 @@
         <w:jc w:val="both"/>
         <w:rPr>
           <w:rFonts w:ascii="Times New Roman" w:hAnsi="Times New Roman" w:cs="Times New Roman"/>
-          <w:bCs/>
           <w:i/>
+          <w:iCs/>
           <w:sz w:val="24"/>
           <w:szCs w:val="24"/>
         </w:rPr>
@@ -11102,23 +9903,23 @@
           <w:sz w:val="24"/>
           <w:szCs w:val="24"/>
         </w:rPr>
-        <w:t xml:space="preserve"> 3.3 </w:t>
-      </w:r>
-      <w:r>
-        <w:rPr>
-          <w:rFonts w:ascii="Times New Roman" w:hAnsi="Times New Roman" w:cs="Times New Roman"/>
-          <w:bCs/>
+        <w:t xml:space="preserve"> 3.4 </w:t>
+      </w:r>
+      <w:r>
+        <w:rPr>
+          <w:rFonts w:ascii="Times New Roman" w:hAnsi="Times New Roman" w:cs="Times New Roman"/>
           <w:i/>
-          <w:sz w:val="24"/>
-          <w:szCs w:val="24"/>
-        </w:rPr>
-        <w:t>Reliability and Durability</w:t>
-      </w:r>
-      <w:r>
-        <w:rPr>
-          <w:rFonts w:ascii="Times New Roman" w:hAnsi="Times New Roman" w:cs="Times New Roman"/>
-          <w:bCs/>
+          <w:iCs/>
+          <w:sz w:val="24"/>
+          <w:szCs w:val="24"/>
+        </w:rPr>
+        <w:t>Conformance</w:t>
+      </w:r>
+      <w:r>
+        <w:rPr>
+          <w:rFonts w:ascii="Times New Roman" w:hAnsi="Times New Roman" w:cs="Times New Roman"/>
           <w:i/>
+          <w:iCs/>
           <w:sz w:val="24"/>
           <w:szCs w:val="24"/>
         </w:rPr>
@@ -11127,12 +9928,18 @@
       <w:r>
         <w:rPr>
           <w:rFonts w:ascii="Times New Roman" w:hAnsi="Times New Roman" w:cs="Times New Roman"/>
-          <w:bCs/>
-          <w:iCs/>
-          <w:sz w:val="24"/>
-          <w:szCs w:val="24"/>
-        </w:rPr>
-        <w:t>36</w:t>
+          <w:sz w:val="24"/>
+          <w:szCs w:val="24"/>
+        </w:rPr>
+        <w:t>3</w:t>
+      </w:r>
+      <w:r>
+        <w:rPr>
+          <w:rFonts w:ascii="Times New Roman" w:hAnsi="Times New Roman" w:cs="Times New Roman"/>
+          <w:sz w:val="24"/>
+          <w:szCs w:val="24"/>
+        </w:rPr>
+        <w:t>1</w:t>
       </w:r>
     </w:p>
     <w:p>
@@ -11145,57 +9952,71 @@
         <w:jc w:val="both"/>
         <w:rPr>
           <w:rFonts w:ascii="Times New Roman" w:hAnsi="Times New Roman" w:cs="Times New Roman"/>
+          <w:bCs/>
           <w:i/>
+          <w:sz w:val="24"/>
+          <w:szCs w:val="24"/>
+        </w:rPr>
+      </w:pPr>
+      <w:proofErr w:type="spellStart"/>
+      <w:r>
+        <w:rPr>
+          <w:rFonts w:ascii="Times New Roman" w:hAnsi="Times New Roman" w:cs="Times New Roman"/>
+          <w:bCs/>
+          <w:sz w:val="24"/>
+          <w:szCs w:val="24"/>
+        </w:rPr>
+        <w:t>Tabel</w:t>
+      </w:r>
+      <w:proofErr w:type="spellEnd"/>
+      <w:r>
+        <w:rPr>
+          <w:rFonts w:ascii="Times New Roman" w:hAnsi="Times New Roman" w:cs="Times New Roman"/>
+          <w:bCs/>
+          <w:sz w:val="24"/>
+          <w:szCs w:val="24"/>
+        </w:rPr>
+        <w:t xml:space="preserve"> 3.5 </w:t>
+      </w:r>
+      <w:r>
+        <w:rPr>
+          <w:rFonts w:ascii="Times New Roman" w:hAnsi="Times New Roman" w:cs="Times New Roman"/>
+          <w:bCs/>
+          <w:i/>
+          <w:sz w:val="24"/>
+          <w:szCs w:val="24"/>
+        </w:rPr>
+        <w:t>Serviceability</w:t>
+      </w:r>
+      <w:r>
+        <w:rPr>
+          <w:rFonts w:ascii="Times New Roman" w:hAnsi="Times New Roman" w:cs="Times New Roman"/>
+          <w:bCs/>
+          <w:i/>
+          <w:sz w:val="24"/>
+          <w:szCs w:val="24"/>
+        </w:rPr>
+        <w:tab/>
+      </w:r>
+      <w:r>
+        <w:rPr>
+          <w:rFonts w:ascii="Times New Roman" w:hAnsi="Times New Roman" w:cs="Times New Roman"/>
+          <w:bCs/>
           <w:iCs/>
           <w:sz w:val="24"/>
           <w:szCs w:val="24"/>
         </w:rPr>
-      </w:pPr>
-      <w:proofErr w:type="spellStart"/>
-      <w:r>
-        <w:rPr>
-          <w:rFonts w:ascii="Times New Roman" w:hAnsi="Times New Roman" w:cs="Times New Roman"/>
-          <w:sz w:val="24"/>
-          <w:szCs w:val="24"/>
-        </w:rPr>
-        <w:t>Tabel</w:t>
-      </w:r>
-      <w:proofErr w:type="spellEnd"/>
-      <w:r>
-        <w:rPr>
-          <w:rFonts w:ascii="Times New Roman" w:hAnsi="Times New Roman" w:cs="Times New Roman"/>
-          <w:sz w:val="24"/>
-          <w:szCs w:val="24"/>
-        </w:rPr>
-        <w:t xml:space="preserve"> 3.4 </w:t>
-      </w:r>
-      <w:r>
-        <w:rPr>
-          <w:rFonts w:ascii="Times New Roman" w:hAnsi="Times New Roman" w:cs="Times New Roman"/>
-          <w:i/>
+        <w:t>3</w:t>
+      </w:r>
+      <w:r>
+        <w:rPr>
+          <w:rFonts w:ascii="Times New Roman" w:hAnsi="Times New Roman" w:cs="Times New Roman"/>
+          <w:bCs/>
           <w:iCs/>
           <w:sz w:val="24"/>
           <w:szCs w:val="24"/>
         </w:rPr>
-        <w:t>Conformance</w:t>
-      </w:r>
-      <w:r>
-        <w:rPr>
-          <w:rFonts w:ascii="Times New Roman" w:hAnsi="Times New Roman" w:cs="Times New Roman"/>
-          <w:i/>
-          <w:iCs/>
-          <w:sz w:val="24"/>
-          <w:szCs w:val="24"/>
-        </w:rPr>
-        <w:tab/>
-      </w:r>
-      <w:r>
-        <w:rPr>
-          <w:rFonts w:ascii="Times New Roman" w:hAnsi="Times New Roman" w:cs="Times New Roman"/>
-          <w:sz w:val="24"/>
-          <w:szCs w:val="24"/>
-        </w:rPr>
-        <w:t>36</w:t>
+        <w:t>2</w:t>
       </w:r>
     </w:p>
     <w:p>
@@ -11208,7 +10029,6 @@
         <w:jc w:val="both"/>
         <w:rPr>
           <w:rFonts w:ascii="Times New Roman" w:hAnsi="Times New Roman" w:cs="Times New Roman"/>
-          <w:bCs/>
           <w:i/>
           <w:sz w:val="24"/>
           <w:szCs w:val="24"/>
@@ -11218,7 +10038,6 @@
       <w:r>
         <w:rPr>
           <w:rFonts w:ascii="Times New Roman" w:hAnsi="Times New Roman" w:cs="Times New Roman"/>
-          <w:bCs/>
           <w:sz w:val="24"/>
           <w:szCs w:val="24"/>
         </w:rPr>
@@ -11228,26 +10047,23 @@
       <w:r>
         <w:rPr>
           <w:rFonts w:ascii="Times New Roman" w:hAnsi="Times New Roman" w:cs="Times New Roman"/>
-          <w:bCs/>
-          <w:sz w:val="24"/>
-          <w:szCs w:val="24"/>
-        </w:rPr>
-        <w:t xml:space="preserve"> 3.5 </w:t>
-      </w:r>
-      <w:r>
-        <w:rPr>
-          <w:rFonts w:ascii="Times New Roman" w:hAnsi="Times New Roman" w:cs="Times New Roman"/>
-          <w:bCs/>
+          <w:sz w:val="24"/>
+          <w:szCs w:val="24"/>
+        </w:rPr>
+        <w:t xml:space="preserve"> 3.6 </w:t>
+      </w:r>
+      <w:r>
+        <w:rPr>
+          <w:rFonts w:ascii="Times New Roman" w:hAnsi="Times New Roman" w:cs="Times New Roman"/>
           <w:i/>
           <w:sz w:val="24"/>
           <w:szCs w:val="24"/>
         </w:rPr>
-        <w:t>Serviceability</w:t>
-      </w:r>
-      <w:r>
-        <w:rPr>
-          <w:rFonts w:ascii="Times New Roman" w:hAnsi="Times New Roman" w:cs="Times New Roman"/>
-          <w:bCs/>
+        <w:t>Quality</w:t>
+      </w:r>
+      <w:r>
+        <w:rPr>
+          <w:rFonts w:ascii="Times New Roman" w:hAnsi="Times New Roman" w:cs="Times New Roman"/>
           <w:i/>
           <w:sz w:val="24"/>
           <w:szCs w:val="24"/>
@@ -11257,12 +10073,20 @@
       <w:r>
         <w:rPr>
           <w:rFonts w:ascii="Times New Roman" w:hAnsi="Times New Roman" w:cs="Times New Roman"/>
-          <w:bCs/>
           <w:iCs/>
           <w:sz w:val="24"/>
           <w:szCs w:val="24"/>
         </w:rPr>
-        <w:t>37</w:t>
+        <w:t>3</w:t>
+      </w:r>
+      <w:r>
+        <w:rPr>
+          <w:rFonts w:ascii="Times New Roman" w:hAnsi="Times New Roman" w:cs="Times New Roman"/>
+          <w:iCs/>
+          <w:sz w:val="24"/>
+          <w:szCs w:val="24"/>
+        </w:rPr>
+        <w:t>2</w:t>
       </w:r>
     </w:p>
     <w:p>
@@ -11276,6 +10100,7 @@
         <w:rPr>
           <w:rFonts w:ascii="Times New Roman" w:hAnsi="Times New Roman" w:cs="Times New Roman"/>
           <w:i/>
+          <w:iCs/>
           <w:sz w:val="24"/>
           <w:szCs w:val="24"/>
         </w:rPr>
@@ -11296,34 +10121,38 @@
           <w:sz w:val="24"/>
           <w:szCs w:val="24"/>
         </w:rPr>
-        <w:t xml:space="preserve"> 3.6 </w:t>
+        <w:t xml:space="preserve"> 3.7 </w:t>
       </w:r>
       <w:r>
         <w:rPr>
           <w:rFonts w:ascii="Times New Roman" w:hAnsi="Times New Roman" w:cs="Times New Roman"/>
           <w:i/>
-          <w:sz w:val="24"/>
-          <w:szCs w:val="24"/>
-        </w:rPr>
-        <w:t>Quality</w:t>
+          <w:iCs/>
+          <w:sz w:val="24"/>
+          <w:szCs w:val="24"/>
+        </w:rPr>
+        <w:t>Usability</w:t>
       </w:r>
       <w:r>
         <w:rPr>
           <w:rFonts w:ascii="Times New Roman" w:hAnsi="Times New Roman" w:cs="Times New Roman"/>
           <w:i/>
+          <w:iCs/>
           <w:sz w:val="24"/>
           <w:szCs w:val="24"/>
         </w:rPr>
         <w:tab/>
-      </w:r>
-      <w:r>
-        <w:rPr>
-          <w:rFonts w:ascii="Times New Roman" w:hAnsi="Times New Roman" w:cs="Times New Roman"/>
+        <w:t>3</w:t>
+      </w:r>
+      <w:r>
+        <w:rPr>
+          <w:rFonts w:ascii="Times New Roman" w:hAnsi="Times New Roman" w:cs="Times New Roman"/>
+          <w:i/>
           <w:iCs/>
           <w:sz w:val="24"/>
           <w:szCs w:val="24"/>
         </w:rPr>
-        <w:t>37</w:t>
+        <w:t>3</w:t>
       </w:r>
     </w:p>
     <w:p>
@@ -11336,50 +10165,70 @@
         <w:jc w:val="both"/>
         <w:rPr>
           <w:rFonts w:ascii="Times New Roman" w:hAnsi="Times New Roman" w:cs="Times New Roman"/>
+          <w:bCs/>
+          <w:sz w:val="24"/>
+          <w:szCs w:val="24"/>
+        </w:rPr>
+      </w:pPr>
+      <w:proofErr w:type="spellStart"/>
+      <w:r>
+        <w:rPr>
+          <w:rFonts w:ascii="Times New Roman" w:hAnsi="Times New Roman" w:cs="Times New Roman"/>
+          <w:bCs/>
+          <w:sz w:val="24"/>
+          <w:szCs w:val="24"/>
+        </w:rPr>
+        <w:t>Tabel</w:t>
+      </w:r>
+      <w:proofErr w:type="spellEnd"/>
+      <w:r>
+        <w:rPr>
+          <w:rFonts w:ascii="Times New Roman" w:hAnsi="Times New Roman" w:cs="Times New Roman"/>
+          <w:bCs/>
+          <w:sz w:val="24"/>
+          <w:szCs w:val="24"/>
+        </w:rPr>
+        <w:t xml:space="preserve"> 3.8 </w:t>
+      </w:r>
+      <w:r>
+        <w:rPr>
+          <w:rFonts w:ascii="Times New Roman" w:hAnsi="Times New Roman" w:cs="Times New Roman"/>
+          <w:bCs/>
           <w:i/>
           <w:iCs/>
           <w:sz w:val="24"/>
           <w:szCs w:val="24"/>
         </w:rPr>
-      </w:pPr>
-      <w:proofErr w:type="spellStart"/>
-      <w:r>
-        <w:rPr>
-          <w:rFonts w:ascii="Times New Roman" w:hAnsi="Times New Roman" w:cs="Times New Roman"/>
-          <w:sz w:val="24"/>
-          <w:szCs w:val="24"/>
-        </w:rPr>
-        <w:t>Tabel</w:t>
-      </w:r>
-      <w:proofErr w:type="spellEnd"/>
-      <w:r>
-        <w:rPr>
-          <w:rFonts w:ascii="Times New Roman" w:hAnsi="Times New Roman" w:cs="Times New Roman"/>
-          <w:sz w:val="24"/>
-          <w:szCs w:val="24"/>
-        </w:rPr>
-        <w:t xml:space="preserve"> 3.7 </w:t>
-      </w:r>
-      <w:r>
-        <w:rPr>
-          <w:rFonts w:ascii="Times New Roman" w:hAnsi="Times New Roman" w:cs="Times New Roman"/>
+        <w:t>Learnability</w:t>
+      </w:r>
+      <w:r>
+        <w:rPr>
+          <w:rFonts w:ascii="Times New Roman" w:hAnsi="Times New Roman" w:cs="Times New Roman"/>
+          <w:bCs/>
           <w:i/>
           <w:iCs/>
           <w:sz w:val="24"/>
           <w:szCs w:val="24"/>
         </w:rPr>
-        <w:t>Usability</w:t>
-      </w:r>
-      <w:r>
-        <w:rPr>
-          <w:rFonts w:ascii="Times New Roman" w:hAnsi="Times New Roman" w:cs="Times New Roman"/>
-          <w:i/>
-          <w:iCs/>
-          <w:sz w:val="24"/>
-          <w:szCs w:val="24"/>
-        </w:rPr>
         <w:tab/>
-        <w:t>38</w:t>
+      </w:r>
+      <w:r>
+        <w:rPr>
+          <w:rFonts w:ascii="Times New Roman" w:hAnsi="Times New Roman" w:cs="Times New Roman"/>
+          <w:bCs/>
+          <w:sz w:val="24"/>
+          <w:szCs w:val="24"/>
+        </w:rPr>
+        <w:t>3</w:t>
+      </w:r>
+      <w:r>
+        <w:rPr>
+          <w:rFonts w:ascii="Times New Roman" w:hAnsi="Times New Roman" w:cs="Times New Roman"/>
+          <w:bCs/>
+          <w:sz w:val="24"/>
+          <w:szCs w:val="24"/>
+        </w:rPr>
+        <w:t>4</w:t>
       </w:r>
     </w:p>
     <w:p>
@@ -11392,16 +10241,15 @@
         <w:jc w:val="both"/>
         <w:rPr>
           <w:rFonts w:ascii="Times New Roman" w:hAnsi="Times New Roman" w:cs="Times New Roman"/>
-          <w:bCs/>
-          <w:sz w:val="24"/>
-          <w:szCs w:val="24"/>
-        </w:rPr>
-      </w:pPr>
-      <w:proofErr w:type="spellStart"/>
-      <w:r>
-        <w:rPr>
-          <w:rFonts w:ascii="Times New Roman" w:hAnsi="Times New Roman" w:cs="Times New Roman"/>
-          <w:bCs/>
+          <w:iCs/>
+          <w:sz w:val="24"/>
+          <w:szCs w:val="24"/>
+        </w:rPr>
+      </w:pPr>
+      <w:proofErr w:type="spellStart"/>
+      <w:r>
+        <w:rPr>
+          <w:rFonts w:ascii="Times New Roman" w:hAnsi="Times New Roman" w:cs="Times New Roman"/>
           <w:sz w:val="24"/>
           <w:szCs w:val="24"/>
         </w:rPr>
@@ -11411,42 +10259,46 @@
       <w:r>
         <w:rPr>
           <w:rFonts w:ascii="Times New Roman" w:hAnsi="Times New Roman" w:cs="Times New Roman"/>
-          <w:bCs/>
-          <w:sz w:val="24"/>
-          <w:szCs w:val="24"/>
-        </w:rPr>
-        <w:t xml:space="preserve"> 3.8 </w:t>
-      </w:r>
-      <w:r>
-        <w:rPr>
-          <w:rFonts w:ascii="Times New Roman" w:hAnsi="Times New Roman" w:cs="Times New Roman"/>
-          <w:bCs/>
+          <w:sz w:val="24"/>
+          <w:szCs w:val="24"/>
+        </w:rPr>
+        <w:t xml:space="preserve"> 3.9 </w:t>
+      </w:r>
+      <w:r>
+        <w:rPr>
+          <w:rFonts w:ascii="Times New Roman" w:hAnsi="Times New Roman" w:cs="Times New Roman"/>
           <w:i/>
+          <w:sz w:val="24"/>
+          <w:szCs w:val="24"/>
+        </w:rPr>
+        <w:t>Efficiency</w:t>
+      </w:r>
+      <w:r>
+        <w:rPr>
+          <w:rFonts w:ascii="Times New Roman" w:hAnsi="Times New Roman" w:cs="Times New Roman"/>
+          <w:i/>
+          <w:sz w:val="24"/>
+          <w:szCs w:val="24"/>
+        </w:rPr>
+        <w:tab/>
+      </w:r>
+      <w:r>
+        <w:rPr>
+          <w:rFonts w:ascii="Times New Roman" w:hAnsi="Times New Roman" w:cs="Times New Roman"/>
           <w:iCs/>
           <w:sz w:val="24"/>
           <w:szCs w:val="24"/>
         </w:rPr>
-        <w:t>Learnability</w:t>
-      </w:r>
-      <w:r>
-        <w:rPr>
-          <w:rFonts w:ascii="Times New Roman" w:hAnsi="Times New Roman" w:cs="Times New Roman"/>
-          <w:bCs/>
-          <w:i/>
+        <w:t>3</w:t>
+      </w:r>
+      <w:r>
+        <w:rPr>
+          <w:rFonts w:ascii="Times New Roman" w:hAnsi="Times New Roman" w:cs="Times New Roman"/>
           <w:iCs/>
           <w:sz w:val="24"/>
           <w:szCs w:val="24"/>
         </w:rPr>
-        <w:tab/>
-      </w:r>
-      <w:r>
-        <w:rPr>
-          <w:rFonts w:ascii="Times New Roman" w:hAnsi="Times New Roman" w:cs="Times New Roman"/>
-          <w:bCs/>
-          <w:sz w:val="24"/>
-          <w:szCs w:val="24"/>
-        </w:rPr>
-        <w:t>39</w:t>
+        <w:t>4</w:t>
       </w:r>
     </w:p>
     <w:p>
@@ -11468,6 +10320,7 @@
       <w:r>
         <w:rPr>
           <w:rFonts w:ascii="Times New Roman" w:hAnsi="Times New Roman" w:cs="Times New Roman"/>
+          <w:iCs/>
           <w:sz w:val="24"/>
           <w:szCs w:val="24"/>
         </w:rPr>
@@ -11477,11 +10330,13 @@
       <w:r>
         <w:rPr>
           <w:rFonts w:ascii="Times New Roman" w:hAnsi="Times New Roman" w:cs="Times New Roman"/>
-          <w:sz w:val="24"/>
-          <w:szCs w:val="24"/>
-        </w:rPr>
-        <w:t xml:space="preserve"> 3.9 </w:t>
-      </w:r>
+          <w:iCs/>
+          <w:sz w:val="24"/>
+          <w:szCs w:val="24"/>
+        </w:rPr>
+        <w:t xml:space="preserve"> 3.10 </w:t>
+      </w:r>
+      <w:proofErr w:type="spellStart"/>
       <w:r>
         <w:rPr>
           <w:rFonts w:ascii="Times New Roman" w:hAnsi="Times New Roman" w:cs="Times New Roman"/>
@@ -11489,8 +10344,9 @@
           <w:sz w:val="24"/>
           <w:szCs w:val="24"/>
         </w:rPr>
-        <w:t>Efficiency</w:t>
-      </w:r>
+        <w:t>Acceotability</w:t>
+      </w:r>
+      <w:proofErr w:type="spellEnd"/>
       <w:r>
         <w:rPr>
           <w:rFonts w:ascii="Times New Roman" w:hAnsi="Times New Roman" w:cs="Times New Roman"/>
@@ -11507,7 +10363,7 @@
           <w:sz w:val="24"/>
           <w:szCs w:val="24"/>
         </w:rPr>
-        <w:t>39</w:t>
+        <w:t>35</w:t>
       </w:r>
     </w:p>
     <w:p>
@@ -11543,23 +10399,23 @@
           <w:sz w:val="24"/>
           <w:szCs w:val="24"/>
         </w:rPr>
-        <w:t xml:space="preserve"> 3.10 </w:t>
-      </w:r>
-      <w:proofErr w:type="spellStart"/>
-      <w:r>
-        <w:rPr>
-          <w:rFonts w:ascii="Times New Roman" w:hAnsi="Times New Roman" w:cs="Times New Roman"/>
-          <w:i/>
-          <w:sz w:val="24"/>
-          <w:szCs w:val="24"/>
-        </w:rPr>
-        <w:t>Acceotability</w:t>
-      </w:r>
-      <w:proofErr w:type="spellEnd"/>
-      <w:r>
-        <w:rPr>
-          <w:rFonts w:ascii="Times New Roman" w:hAnsi="Times New Roman" w:cs="Times New Roman"/>
-          <w:i/>
+        <w:t xml:space="preserve"> 4.1 Waktu </w:t>
+      </w:r>
+      <w:proofErr w:type="spellStart"/>
+      <w:r>
+        <w:rPr>
+          <w:rFonts w:ascii="Times New Roman" w:hAnsi="Times New Roman" w:cs="Times New Roman"/>
+          <w:iCs/>
+          <w:sz w:val="24"/>
+          <w:szCs w:val="24"/>
+        </w:rPr>
+        <w:t>Penelitian</w:t>
+      </w:r>
+      <w:proofErr w:type="spellEnd"/>
+      <w:r>
+        <w:rPr>
+          <w:rFonts w:ascii="Times New Roman" w:hAnsi="Times New Roman" w:cs="Times New Roman"/>
+          <w:iCs/>
           <w:sz w:val="24"/>
           <w:szCs w:val="24"/>
         </w:rPr>
@@ -11572,7 +10428,7 @@
           <w:sz w:val="24"/>
           <w:szCs w:val="24"/>
         </w:rPr>
-        <w:t>40</w:t>
+        <w:t>37</w:t>
       </w:r>
     </w:p>
     <w:p>
@@ -11585,52 +10441,11 @@
         <w:jc w:val="both"/>
         <w:rPr>
           <w:rFonts w:ascii="Times New Roman" w:hAnsi="Times New Roman" w:cs="Times New Roman"/>
-          <w:iCs/>
-          <w:sz w:val="24"/>
-          <w:szCs w:val="24"/>
-        </w:rPr>
-      </w:pPr>
-      <w:proofErr w:type="spellStart"/>
-      <w:r>
-        <w:rPr>
-          <w:rFonts w:ascii="Times New Roman" w:hAnsi="Times New Roman" w:cs="Times New Roman"/>
-          <w:iCs/>
-          <w:sz w:val="24"/>
-          <w:szCs w:val="24"/>
-        </w:rPr>
-        <w:t>Tabel</w:t>
-      </w:r>
-      <w:proofErr w:type="spellEnd"/>
-      <w:r>
-        <w:rPr>
-          <w:rFonts w:ascii="Times New Roman" w:hAnsi="Times New Roman" w:cs="Times New Roman"/>
-          <w:iCs/>
-          <w:sz w:val="24"/>
-          <w:szCs w:val="24"/>
-        </w:rPr>
-        <w:t xml:space="preserve"> 4.1 Waktu </w:t>
-      </w:r>
-      <w:proofErr w:type="spellStart"/>
-      <w:r>
-        <w:rPr>
-          <w:rFonts w:ascii="Times New Roman" w:hAnsi="Times New Roman" w:cs="Times New Roman"/>
-          <w:iCs/>
-          <w:sz w:val="24"/>
-          <w:szCs w:val="24"/>
-        </w:rPr>
-        <w:t>Penelitian</w:t>
-      </w:r>
-      <w:proofErr w:type="spellEnd"/>
-      <w:r>
-        <w:rPr>
-          <w:rFonts w:ascii="Times New Roman" w:hAnsi="Times New Roman" w:cs="Times New Roman"/>
-          <w:iCs/>
-          <w:sz w:val="24"/>
-          <w:szCs w:val="24"/>
-        </w:rPr>
-        <w:tab/>
-        <w:t>42</w:t>
-      </w:r>
+          <w:bCs/>
+          <w:sz w:val="24"/>
+          <w:szCs w:val="24"/>
+        </w:rPr>
+      </w:pPr>
     </w:p>
     <w:p>
       <w:pPr>
@@ -11642,7 +10457,8 @@
         <w:jc w:val="both"/>
         <w:rPr>
           <w:rFonts w:ascii="Times New Roman" w:hAnsi="Times New Roman" w:cs="Times New Roman"/>
-          <w:bCs/>
+          <w:i/>
+          <w:iCs/>
           <w:sz w:val="24"/>
           <w:szCs w:val="24"/>
         </w:rPr>
@@ -11875,7 +10691,6 @@
           <w:tab w:val="left" w:leader="dot" w:pos="7650"/>
         </w:tabs>
         <w:spacing w:line="240" w:lineRule="auto"/>
-        <w:ind w:left="720" w:hanging="720"/>
         <w:jc w:val="both"/>
         <w:rPr>
           <w:rFonts w:ascii="Times New Roman" w:hAnsi="Times New Roman" w:cs="Times New Roman"/>
@@ -12373,17 +11188,7 @@
           <w:sz w:val="24"/>
           <w:szCs w:val="24"/>
         </w:rPr>
-        <w:t>Mikroti</w:t>
-      </w:r>
-      <w:bookmarkStart w:id="2" w:name="_GoBack"/>
-      <w:bookmarkEnd w:id="2"/>
-      <w:r>
-        <w:rPr>
-          <w:rFonts w:ascii="Times New Roman" w:eastAsia="Calibri" w:hAnsi="Times New Roman" w:cs="Times New Roman"/>
-          <w:sz w:val="24"/>
-          <w:szCs w:val="24"/>
-        </w:rPr>
-        <w:t>k</w:t>
+        <w:t>Mikrotik</w:t>
       </w:r>
       <w:proofErr w:type="spellEnd"/>
       <w:r>
@@ -12539,6 +11344,1718 @@
         </w:rPr>
         <w:tab/>
       </w:r>
+    </w:p>
+    <w:p>
+      <w:pPr>
+        <w:tabs>
+          <w:tab w:val="left" w:pos="5715"/>
+        </w:tabs>
+        <w:rPr>
+          <w:rFonts w:ascii="Times New Roman" w:eastAsia="Calibri" w:hAnsi="Times New Roman" w:cs="Times New Roman"/>
+          <w:sz w:val="24"/>
+          <w:szCs w:val="24"/>
+        </w:rPr>
+      </w:pPr>
+    </w:p>
+    <w:p>
+      <w:pPr>
+        <w:tabs>
+          <w:tab w:val="left" w:pos="5715"/>
+        </w:tabs>
+        <w:rPr>
+          <w:rFonts w:ascii="Times New Roman" w:eastAsia="Calibri" w:hAnsi="Times New Roman" w:cs="Times New Roman"/>
+          <w:sz w:val="24"/>
+          <w:szCs w:val="24"/>
+        </w:rPr>
+      </w:pPr>
+    </w:p>
+    <w:p>
+      <w:pPr>
+        <w:tabs>
+          <w:tab w:val="left" w:pos="5715"/>
+        </w:tabs>
+        <w:rPr>
+          <w:rFonts w:ascii="Times New Roman" w:eastAsia="Calibri" w:hAnsi="Times New Roman" w:cs="Times New Roman"/>
+          <w:sz w:val="24"/>
+          <w:szCs w:val="24"/>
+        </w:rPr>
+      </w:pPr>
+    </w:p>
+    <w:p>
+      <w:pPr>
+        <w:tabs>
+          <w:tab w:val="left" w:pos="5715"/>
+        </w:tabs>
+        <w:rPr>
+          <w:rFonts w:ascii="Times New Roman" w:eastAsia="Calibri" w:hAnsi="Times New Roman" w:cs="Times New Roman"/>
+          <w:sz w:val="24"/>
+          <w:szCs w:val="24"/>
+        </w:rPr>
+      </w:pPr>
+    </w:p>
+    <w:p>
+      <w:pPr>
+        <w:tabs>
+          <w:tab w:val="left" w:pos="5715"/>
+        </w:tabs>
+        <w:rPr>
+          <w:rFonts w:ascii="Times New Roman" w:eastAsia="Calibri" w:hAnsi="Times New Roman" w:cs="Times New Roman"/>
+          <w:sz w:val="24"/>
+          <w:szCs w:val="24"/>
+        </w:rPr>
+      </w:pPr>
+    </w:p>
+    <w:p>
+      <w:pPr>
+        <w:tabs>
+          <w:tab w:val="left" w:pos="5715"/>
+        </w:tabs>
+        <w:rPr>
+          <w:rFonts w:ascii="Times New Roman" w:eastAsia="Calibri" w:hAnsi="Times New Roman" w:cs="Times New Roman"/>
+          <w:sz w:val="24"/>
+          <w:szCs w:val="24"/>
+        </w:rPr>
+      </w:pPr>
+    </w:p>
+    <w:p>
+      <w:pPr>
+        <w:tabs>
+          <w:tab w:val="left" w:pos="5715"/>
+        </w:tabs>
+        <w:rPr>
+          <w:rFonts w:ascii="Times New Roman" w:eastAsia="Calibri" w:hAnsi="Times New Roman" w:cs="Times New Roman"/>
+          <w:sz w:val="24"/>
+          <w:szCs w:val="24"/>
+        </w:rPr>
+      </w:pPr>
+    </w:p>
+    <w:p>
+      <w:pPr>
+        <w:tabs>
+          <w:tab w:val="left" w:pos="5715"/>
+        </w:tabs>
+        <w:rPr>
+          <w:rFonts w:ascii="Times New Roman" w:eastAsia="Calibri" w:hAnsi="Times New Roman" w:cs="Times New Roman"/>
+          <w:sz w:val="24"/>
+          <w:szCs w:val="24"/>
+        </w:rPr>
+      </w:pPr>
+    </w:p>
+    <w:p>
+      <w:pPr>
+        <w:tabs>
+          <w:tab w:val="left" w:pos="5715"/>
+        </w:tabs>
+        <w:rPr>
+          <w:rFonts w:ascii="Times New Roman" w:eastAsia="Calibri" w:hAnsi="Times New Roman" w:cs="Times New Roman"/>
+          <w:sz w:val="24"/>
+          <w:szCs w:val="24"/>
+        </w:rPr>
+      </w:pPr>
+    </w:p>
+    <w:p>
+      <w:pPr>
+        <w:tabs>
+          <w:tab w:val="left" w:pos="5715"/>
+        </w:tabs>
+        <w:rPr>
+          <w:rFonts w:ascii="Times New Roman" w:eastAsia="Calibri" w:hAnsi="Times New Roman" w:cs="Times New Roman"/>
+          <w:sz w:val="24"/>
+          <w:szCs w:val="24"/>
+        </w:rPr>
+      </w:pPr>
+    </w:p>
+    <w:p>
+      <w:pPr>
+        <w:tabs>
+          <w:tab w:val="left" w:pos="5715"/>
+        </w:tabs>
+        <w:rPr>
+          <w:rFonts w:ascii="Times New Roman" w:eastAsia="Calibri" w:hAnsi="Times New Roman" w:cs="Times New Roman"/>
+          <w:sz w:val="24"/>
+          <w:szCs w:val="24"/>
+        </w:rPr>
+      </w:pPr>
+    </w:p>
+    <w:p>
+      <w:pPr>
+        <w:tabs>
+          <w:tab w:val="left" w:pos="5715"/>
+        </w:tabs>
+        <w:rPr>
+          <w:rFonts w:ascii="Times New Roman" w:eastAsia="Calibri" w:hAnsi="Times New Roman" w:cs="Times New Roman"/>
+          <w:sz w:val="24"/>
+          <w:szCs w:val="24"/>
+        </w:rPr>
+      </w:pPr>
+    </w:p>
+    <w:p>
+      <w:pPr>
+        <w:tabs>
+          <w:tab w:val="left" w:pos="5715"/>
+        </w:tabs>
+        <w:rPr>
+          <w:rFonts w:ascii="Times New Roman" w:eastAsia="Calibri" w:hAnsi="Times New Roman" w:cs="Times New Roman"/>
+          <w:sz w:val="24"/>
+          <w:szCs w:val="24"/>
+        </w:rPr>
+      </w:pPr>
+    </w:p>
+    <w:p>
+      <w:pPr>
+        <w:tabs>
+          <w:tab w:val="left" w:pos="5715"/>
+        </w:tabs>
+        <w:rPr>
+          <w:rFonts w:ascii="Times New Roman" w:eastAsia="Calibri" w:hAnsi="Times New Roman" w:cs="Times New Roman"/>
+          <w:sz w:val="24"/>
+          <w:szCs w:val="24"/>
+        </w:rPr>
+      </w:pPr>
+    </w:p>
+    <w:p>
+      <w:pPr>
+        <w:tabs>
+          <w:tab w:val="left" w:pos="5715"/>
+        </w:tabs>
+        <w:rPr>
+          <w:rFonts w:ascii="Times New Roman" w:eastAsia="Calibri" w:hAnsi="Times New Roman" w:cs="Times New Roman"/>
+          <w:sz w:val="24"/>
+          <w:szCs w:val="24"/>
+        </w:rPr>
+      </w:pPr>
+    </w:p>
+    <w:p>
+      <w:pPr>
+        <w:tabs>
+          <w:tab w:val="left" w:pos="5715"/>
+        </w:tabs>
+        <w:rPr>
+          <w:rFonts w:ascii="Times New Roman" w:eastAsia="Calibri" w:hAnsi="Times New Roman" w:cs="Times New Roman"/>
+          <w:sz w:val="24"/>
+          <w:szCs w:val="24"/>
+        </w:rPr>
+      </w:pPr>
+    </w:p>
+    <w:p>
+      <w:pPr>
+        <w:tabs>
+          <w:tab w:val="left" w:pos="5715"/>
+        </w:tabs>
+        <w:rPr>
+          <w:rFonts w:ascii="Times New Roman" w:eastAsia="Calibri" w:hAnsi="Times New Roman" w:cs="Times New Roman"/>
+          <w:sz w:val="24"/>
+          <w:szCs w:val="24"/>
+        </w:rPr>
+      </w:pPr>
+    </w:p>
+    <w:p>
+      <w:pPr>
+        <w:tabs>
+          <w:tab w:val="left" w:pos="5715"/>
+        </w:tabs>
+        <w:rPr>
+          <w:rFonts w:ascii="Times New Roman" w:eastAsia="Calibri" w:hAnsi="Times New Roman" w:cs="Times New Roman"/>
+          <w:sz w:val="24"/>
+          <w:szCs w:val="24"/>
+        </w:rPr>
+      </w:pPr>
+    </w:p>
+    <w:p>
+      <w:pPr>
+        <w:tabs>
+          <w:tab w:val="left" w:pos="5715"/>
+        </w:tabs>
+        <w:rPr>
+          <w:rFonts w:ascii="Times New Roman" w:eastAsia="Calibri" w:hAnsi="Times New Roman" w:cs="Times New Roman"/>
+          <w:sz w:val="24"/>
+          <w:szCs w:val="24"/>
+        </w:rPr>
+      </w:pPr>
+    </w:p>
+    <w:p>
+      <w:pPr>
+        <w:spacing w:after="0" w:line="240" w:lineRule="auto"/>
+        <w:ind w:left="720"/>
+        <w:jc w:val="center"/>
+        <w:rPr>
+          <w:rFonts w:ascii="Times New Roman" w:hAnsi="Times New Roman" w:cs="Times New Roman"/>
+          <w:b/>
+          <w:sz w:val="28"/>
+          <w:szCs w:val="28"/>
+        </w:rPr>
+      </w:pPr>
+      <w:bookmarkStart w:id="2" w:name="_Hlk42567265"/>
+      <w:bookmarkStart w:id="3" w:name="_GoBack"/>
+      <w:r>
+        <w:rPr>
+          <w:rFonts w:ascii="Times New Roman" w:hAnsi="Times New Roman" w:cs="Times New Roman"/>
+          <w:b/>
+          <w:sz w:val="28"/>
+          <w:szCs w:val="28"/>
+        </w:rPr>
+        <w:lastRenderedPageBreak/>
+        <w:t>DAFTAR GAMBAR</w:t>
+      </w:r>
+    </w:p>
+    <w:p>
+      <w:pPr>
+        <w:spacing w:after="0" w:line="240" w:lineRule="auto"/>
+        <w:ind w:left="720"/>
+        <w:jc w:val="center"/>
+        <w:rPr>
+          <w:rFonts w:ascii="Times New Roman" w:hAnsi="Times New Roman" w:cs="Times New Roman"/>
+          <w:b/>
+          <w:sz w:val="28"/>
+          <w:szCs w:val="28"/>
+        </w:rPr>
+      </w:pPr>
+    </w:p>
+    <w:p>
+      <w:pPr>
+        <w:tabs>
+          <w:tab w:val="left" w:leader="dot" w:pos="7650"/>
+        </w:tabs>
+        <w:spacing w:line="240" w:lineRule="auto"/>
+        <w:jc w:val="both"/>
+        <w:rPr>
+          <w:rFonts w:ascii="Times New Roman" w:hAnsi="Times New Roman" w:cs="Times New Roman"/>
+          <w:sz w:val="24"/>
+          <w:szCs w:val="24"/>
+        </w:rPr>
+      </w:pPr>
+      <w:r>
+        <w:rPr>
+          <w:rFonts w:ascii="Times New Roman" w:hAnsi="Times New Roman" w:cs="Times New Roman"/>
+          <w:sz w:val="24"/>
+          <w:szCs w:val="24"/>
+        </w:rPr>
+        <w:t xml:space="preserve">Gambar </w:t>
+      </w:r>
+      <w:r>
+        <w:rPr>
+          <w:rFonts w:ascii="Times New Roman" w:hAnsi="Times New Roman" w:cs="Times New Roman"/>
+          <w:sz w:val="24"/>
+          <w:szCs w:val="24"/>
+        </w:rPr>
+        <w:t>2</w:t>
+      </w:r>
+      <w:r>
+        <w:rPr>
+          <w:rFonts w:ascii="Times New Roman" w:hAnsi="Times New Roman" w:cs="Times New Roman"/>
+          <w:sz w:val="24"/>
+          <w:szCs w:val="24"/>
+        </w:rPr>
+        <w:t xml:space="preserve">.1 </w:t>
+      </w:r>
+      <w:proofErr w:type="spellStart"/>
+      <w:r>
+        <w:rPr>
+          <w:rFonts w:ascii="Times New Roman" w:hAnsi="Times New Roman" w:cs="Times New Roman"/>
+          <w:color w:val="000000" w:themeColor="text1"/>
+          <w:sz w:val="24"/>
+          <w:szCs w:val="24"/>
+        </w:rPr>
+        <w:t>Tampilan</w:t>
+      </w:r>
+      <w:proofErr w:type="spellEnd"/>
+      <w:r>
+        <w:rPr>
+          <w:rFonts w:ascii="Times New Roman" w:hAnsi="Times New Roman" w:cs="Times New Roman"/>
+          <w:color w:val="000000" w:themeColor="text1"/>
+          <w:sz w:val="24"/>
+          <w:szCs w:val="24"/>
+        </w:rPr>
+        <w:t xml:space="preserve"> </w:t>
+      </w:r>
+      <w:proofErr w:type="spellStart"/>
+      <w:r>
+        <w:rPr>
+          <w:rFonts w:ascii="Times New Roman" w:hAnsi="Times New Roman" w:cs="Times New Roman"/>
+          <w:color w:val="000000" w:themeColor="text1"/>
+          <w:sz w:val="24"/>
+          <w:szCs w:val="24"/>
+        </w:rPr>
+        <w:t>Winbox</w:t>
+      </w:r>
+      <w:proofErr w:type="spellEnd"/>
+      <w:r>
+        <w:rPr>
+          <w:rFonts w:ascii="Times New Roman" w:hAnsi="Times New Roman" w:cs="Times New Roman"/>
+          <w:i/>
+          <w:sz w:val="24"/>
+          <w:szCs w:val="24"/>
+        </w:rPr>
+        <w:tab/>
+      </w:r>
+      <w:r>
+        <w:rPr>
+          <w:rFonts w:ascii="Times New Roman" w:hAnsi="Times New Roman" w:cs="Times New Roman"/>
+          <w:sz w:val="24"/>
+          <w:szCs w:val="24"/>
+        </w:rPr>
+        <w:t>6</w:t>
+      </w:r>
+    </w:p>
+    <w:p>
+      <w:pPr>
+        <w:tabs>
+          <w:tab w:val="left" w:leader="dot" w:pos="7650"/>
+        </w:tabs>
+        <w:spacing w:line="240" w:lineRule="auto"/>
+        <w:ind w:left="720" w:hanging="720"/>
+        <w:jc w:val="both"/>
+        <w:rPr>
+          <w:rFonts w:ascii="Times New Roman" w:hAnsi="Times New Roman" w:cs="Times New Roman"/>
+          <w:sz w:val="24"/>
+          <w:szCs w:val="24"/>
+        </w:rPr>
+      </w:pPr>
+      <w:r>
+        <w:rPr>
+          <w:rFonts w:ascii="Times New Roman" w:hAnsi="Times New Roman" w:cs="Times New Roman"/>
+          <w:sz w:val="24"/>
+          <w:szCs w:val="24"/>
+        </w:rPr>
+        <w:t xml:space="preserve">Gambar 2.2 </w:t>
+      </w:r>
+      <w:proofErr w:type="spellStart"/>
+      <w:r>
+        <w:rPr>
+          <w:rFonts w:ascii="Times New Roman" w:hAnsi="Times New Roman" w:cs="Times New Roman"/>
+          <w:color w:val="000000" w:themeColor="text1"/>
+          <w:sz w:val="24"/>
+          <w:szCs w:val="24"/>
+        </w:rPr>
+        <w:t>Tampilan</w:t>
+      </w:r>
+      <w:proofErr w:type="spellEnd"/>
+      <w:r>
+        <w:rPr>
+          <w:rFonts w:ascii="Times New Roman" w:hAnsi="Times New Roman" w:cs="Times New Roman"/>
+          <w:color w:val="000000" w:themeColor="text1"/>
+          <w:sz w:val="24"/>
+          <w:szCs w:val="24"/>
+        </w:rPr>
+        <w:t xml:space="preserve"> Remote </w:t>
+      </w:r>
+      <w:r>
+        <w:rPr>
+          <w:rFonts w:ascii="Times New Roman" w:hAnsi="Times New Roman" w:cs="Times New Roman"/>
+          <w:color w:val="000000" w:themeColor="text1"/>
+          <w:sz w:val="24"/>
+          <w:szCs w:val="24"/>
+        </w:rPr>
+        <w:t>putty</w:t>
+      </w:r>
+      <w:r>
+        <w:rPr>
+          <w:rFonts w:ascii="Times New Roman" w:hAnsi="Times New Roman" w:cs="Times New Roman"/>
+          <w:sz w:val="24"/>
+          <w:szCs w:val="24"/>
+        </w:rPr>
+        <w:tab/>
+      </w:r>
+      <w:r>
+        <w:rPr>
+          <w:rFonts w:ascii="Times New Roman" w:hAnsi="Times New Roman" w:cs="Times New Roman"/>
+          <w:sz w:val="24"/>
+          <w:szCs w:val="24"/>
+        </w:rPr>
+        <w:t>6</w:t>
+      </w:r>
+    </w:p>
+    <w:p>
+      <w:pPr>
+        <w:tabs>
+          <w:tab w:val="left" w:leader="dot" w:pos="7650"/>
+        </w:tabs>
+        <w:spacing w:line="240" w:lineRule="auto"/>
+        <w:ind w:left="90" w:hanging="90"/>
+        <w:jc w:val="both"/>
+        <w:rPr>
+          <w:rFonts w:ascii="Times New Roman" w:hAnsi="Times New Roman" w:cs="Times New Roman"/>
+          <w:sz w:val="24"/>
+          <w:szCs w:val="24"/>
+        </w:rPr>
+      </w:pPr>
+      <w:r>
+        <w:rPr>
+          <w:rFonts w:ascii="Times New Roman" w:hAnsi="Times New Roman" w:cs="Times New Roman"/>
+          <w:sz w:val="24"/>
+          <w:szCs w:val="24"/>
+        </w:rPr>
+        <w:t xml:space="preserve">Gambar 3.1 </w:t>
+      </w:r>
+      <w:proofErr w:type="spellStart"/>
+      <w:r>
+        <w:rPr>
+          <w:rFonts w:ascii="Times New Roman" w:hAnsi="Times New Roman" w:cs="Times New Roman"/>
+          <w:sz w:val="24"/>
+          <w:szCs w:val="24"/>
+        </w:rPr>
+        <w:t>Perancangan</w:t>
+      </w:r>
+      <w:proofErr w:type="spellEnd"/>
+      <w:r>
+        <w:rPr>
+          <w:rFonts w:ascii="Times New Roman" w:hAnsi="Times New Roman" w:cs="Times New Roman"/>
+          <w:sz w:val="24"/>
+          <w:szCs w:val="24"/>
+        </w:rPr>
+        <w:t xml:space="preserve"> </w:t>
+      </w:r>
+      <w:proofErr w:type="spellStart"/>
+      <w:r>
+        <w:rPr>
+          <w:rFonts w:ascii="Times New Roman" w:hAnsi="Times New Roman" w:cs="Times New Roman"/>
+          <w:sz w:val="24"/>
+          <w:szCs w:val="24"/>
+        </w:rPr>
+        <w:t>Mikrotik</w:t>
+      </w:r>
+      <w:proofErr w:type="spellEnd"/>
+      <w:r>
+        <w:rPr>
+          <w:rFonts w:ascii="Times New Roman" w:hAnsi="Times New Roman" w:cs="Times New Roman"/>
+          <w:sz w:val="24"/>
+          <w:szCs w:val="24"/>
+        </w:rPr>
+        <w:tab/>
+        <w:t>2</w:t>
+      </w:r>
+      <w:r>
+        <w:rPr>
+          <w:rFonts w:ascii="Times New Roman" w:hAnsi="Times New Roman" w:cs="Times New Roman"/>
+          <w:sz w:val="24"/>
+          <w:szCs w:val="24"/>
+        </w:rPr>
+        <w:t>1</w:t>
+      </w:r>
+    </w:p>
+    <w:p>
+      <w:pPr>
+        <w:tabs>
+          <w:tab w:val="left" w:leader="dot" w:pos="7650"/>
+        </w:tabs>
+        <w:spacing w:line="240" w:lineRule="auto"/>
+        <w:ind w:left="720" w:hanging="720"/>
+        <w:jc w:val="both"/>
+        <w:rPr>
+          <w:rFonts w:ascii="Times New Roman" w:hAnsi="Times New Roman" w:cs="Times New Roman"/>
+          <w:sz w:val="24"/>
+          <w:szCs w:val="24"/>
+        </w:rPr>
+      </w:pPr>
+      <w:r>
+        <w:rPr>
+          <w:rFonts w:ascii="Times New Roman" w:hAnsi="Times New Roman" w:cs="Times New Roman"/>
+          <w:sz w:val="24"/>
+          <w:szCs w:val="24"/>
+        </w:rPr>
+        <w:t xml:space="preserve">Gambar 3.2 Diagram Alur </w:t>
+      </w:r>
+      <w:proofErr w:type="spellStart"/>
+      <w:r>
+        <w:rPr>
+          <w:rFonts w:ascii="Times New Roman" w:hAnsi="Times New Roman" w:cs="Times New Roman"/>
+          <w:sz w:val="24"/>
+          <w:szCs w:val="24"/>
+        </w:rPr>
+        <w:t>penerapan</w:t>
+      </w:r>
+      <w:proofErr w:type="spellEnd"/>
+      <w:r>
+        <w:rPr>
+          <w:rFonts w:ascii="Times New Roman" w:hAnsi="Times New Roman" w:cs="Times New Roman"/>
+          <w:sz w:val="24"/>
+          <w:szCs w:val="24"/>
+        </w:rPr>
+        <w:t xml:space="preserve"> </w:t>
+      </w:r>
+      <w:proofErr w:type="spellStart"/>
+      <w:r>
+        <w:rPr>
+          <w:rFonts w:ascii="Times New Roman" w:hAnsi="Times New Roman" w:cs="Times New Roman"/>
+          <w:sz w:val="24"/>
+          <w:szCs w:val="24"/>
+        </w:rPr>
+        <w:t>Metode</w:t>
+      </w:r>
+      <w:proofErr w:type="spellEnd"/>
+      <w:r>
+        <w:rPr>
+          <w:rFonts w:ascii="Times New Roman" w:hAnsi="Times New Roman" w:cs="Times New Roman"/>
+          <w:sz w:val="24"/>
+          <w:szCs w:val="24"/>
+        </w:rPr>
+        <w:t xml:space="preserve"> HTB</w:t>
+      </w:r>
+      <w:r>
+        <w:rPr>
+          <w:rFonts w:ascii="Times New Roman" w:hAnsi="Times New Roman" w:cs="Times New Roman"/>
+          <w:sz w:val="24"/>
+          <w:szCs w:val="24"/>
+        </w:rPr>
+        <w:tab/>
+        <w:t>2</w:t>
+      </w:r>
+      <w:r>
+        <w:rPr>
+          <w:rFonts w:ascii="Times New Roman" w:hAnsi="Times New Roman" w:cs="Times New Roman"/>
+          <w:sz w:val="24"/>
+          <w:szCs w:val="24"/>
+        </w:rPr>
+        <w:t>3</w:t>
+      </w:r>
+    </w:p>
+    <w:p>
+      <w:pPr>
+        <w:tabs>
+          <w:tab w:val="left" w:leader="dot" w:pos="7650"/>
+        </w:tabs>
+        <w:spacing w:line="240" w:lineRule="auto"/>
+        <w:ind w:left="720" w:hanging="720"/>
+        <w:jc w:val="both"/>
+        <w:rPr>
+          <w:rFonts w:ascii="Times New Roman" w:hAnsi="Times New Roman" w:cs="Times New Roman"/>
+          <w:sz w:val="24"/>
+          <w:szCs w:val="24"/>
+        </w:rPr>
+      </w:pPr>
+      <w:r>
+        <w:rPr>
+          <w:rFonts w:ascii="Times New Roman" w:hAnsi="Times New Roman" w:cs="Times New Roman"/>
+          <w:sz w:val="24"/>
+          <w:szCs w:val="24"/>
+        </w:rPr>
+        <w:t>Gambar 3.3 Activity Diagram HTB</w:t>
+      </w:r>
+      <w:r>
+        <w:rPr>
+          <w:rFonts w:ascii="Times New Roman" w:hAnsi="Times New Roman" w:cs="Times New Roman"/>
+          <w:sz w:val="24"/>
+          <w:szCs w:val="24"/>
+        </w:rPr>
+        <w:tab/>
+        <w:t>2</w:t>
+      </w:r>
+      <w:r>
+        <w:rPr>
+          <w:rFonts w:ascii="Times New Roman" w:hAnsi="Times New Roman" w:cs="Times New Roman"/>
+          <w:sz w:val="24"/>
+          <w:szCs w:val="24"/>
+        </w:rPr>
+        <w:t>4</w:t>
+      </w:r>
+    </w:p>
+    <w:p>
+      <w:pPr>
+        <w:tabs>
+          <w:tab w:val="left" w:leader="dot" w:pos="7650"/>
+        </w:tabs>
+        <w:spacing w:line="240" w:lineRule="auto"/>
+        <w:ind w:left="720" w:hanging="720"/>
+        <w:jc w:val="both"/>
+        <w:rPr>
+          <w:rFonts w:ascii="Times New Roman" w:hAnsi="Times New Roman" w:cs="Times New Roman"/>
+          <w:sz w:val="24"/>
+          <w:szCs w:val="24"/>
+        </w:rPr>
+      </w:pPr>
+      <w:r>
+        <w:rPr>
+          <w:rFonts w:ascii="Times New Roman" w:hAnsi="Times New Roman" w:cs="Times New Roman"/>
+          <w:sz w:val="24"/>
+          <w:szCs w:val="24"/>
+        </w:rPr>
+        <w:t xml:space="preserve">Gambar 3.4 </w:t>
+      </w:r>
+      <w:proofErr w:type="spellStart"/>
+      <w:r>
+        <w:rPr>
+          <w:rFonts w:ascii="Times New Roman" w:hAnsi="Times New Roman" w:cs="Times New Roman"/>
+          <w:i/>
+          <w:iCs/>
+          <w:sz w:val="24"/>
+          <w:szCs w:val="24"/>
+        </w:rPr>
+        <w:t>Topologi</w:t>
+      </w:r>
+      <w:proofErr w:type="spellEnd"/>
+      <w:r>
+        <w:rPr>
+          <w:rFonts w:ascii="Times New Roman" w:hAnsi="Times New Roman" w:cs="Times New Roman"/>
+          <w:i/>
+          <w:iCs/>
+          <w:sz w:val="24"/>
+          <w:szCs w:val="24"/>
+        </w:rPr>
+        <w:t xml:space="preserve"> </w:t>
+      </w:r>
+      <w:r>
+        <w:rPr>
+          <w:rFonts w:ascii="Times New Roman" w:hAnsi="Times New Roman" w:cs="Times New Roman"/>
+          <w:sz w:val="24"/>
+          <w:szCs w:val="24"/>
+        </w:rPr>
+        <w:t xml:space="preserve">STMIK </w:t>
+      </w:r>
+      <w:proofErr w:type="spellStart"/>
+      <w:r>
+        <w:rPr>
+          <w:rFonts w:ascii="Times New Roman" w:hAnsi="Times New Roman" w:cs="Times New Roman"/>
+          <w:sz w:val="24"/>
+          <w:szCs w:val="24"/>
+        </w:rPr>
+        <w:t>Widya</w:t>
+      </w:r>
+      <w:proofErr w:type="spellEnd"/>
+      <w:r>
+        <w:rPr>
+          <w:rFonts w:ascii="Times New Roman" w:hAnsi="Times New Roman" w:cs="Times New Roman"/>
+          <w:sz w:val="24"/>
+          <w:szCs w:val="24"/>
+        </w:rPr>
+        <w:t xml:space="preserve"> Utama</w:t>
+      </w:r>
+      <w:r>
+        <w:rPr>
+          <w:rFonts w:ascii="Times New Roman" w:hAnsi="Times New Roman" w:cs="Times New Roman"/>
+          <w:sz w:val="24"/>
+          <w:szCs w:val="24"/>
+        </w:rPr>
+        <w:tab/>
+      </w:r>
+      <w:r>
+        <w:rPr>
+          <w:rFonts w:ascii="Times New Roman" w:hAnsi="Times New Roman" w:cs="Times New Roman"/>
+          <w:sz w:val="24"/>
+          <w:szCs w:val="24"/>
+        </w:rPr>
+        <w:t>25</w:t>
+      </w:r>
+    </w:p>
+    <w:p>
+      <w:pPr>
+        <w:tabs>
+          <w:tab w:val="left" w:leader="dot" w:pos="7650"/>
+        </w:tabs>
+        <w:spacing w:line="240" w:lineRule="auto"/>
+        <w:ind w:left="720" w:hanging="720"/>
+        <w:jc w:val="both"/>
+        <w:rPr>
+          <w:rFonts w:ascii="Times New Roman" w:hAnsi="Times New Roman" w:cs="Times New Roman"/>
+          <w:sz w:val="24"/>
+          <w:szCs w:val="24"/>
+        </w:rPr>
+      </w:pPr>
+      <w:r>
+        <w:rPr>
+          <w:rFonts w:ascii="Times New Roman" w:hAnsi="Times New Roman" w:cs="Times New Roman"/>
+          <w:sz w:val="24"/>
+          <w:szCs w:val="24"/>
+        </w:rPr>
+        <w:t xml:space="preserve">Gambar 3.5 </w:t>
+      </w:r>
+      <w:proofErr w:type="spellStart"/>
+      <w:r>
+        <w:rPr>
+          <w:rFonts w:ascii="Times New Roman" w:hAnsi="Times New Roman" w:cs="Times New Roman"/>
+          <w:sz w:val="24"/>
+          <w:szCs w:val="24"/>
+        </w:rPr>
+        <w:t>Kerangka</w:t>
+      </w:r>
+      <w:proofErr w:type="spellEnd"/>
+      <w:r>
+        <w:rPr>
+          <w:rFonts w:ascii="Times New Roman" w:hAnsi="Times New Roman" w:cs="Times New Roman"/>
+          <w:sz w:val="24"/>
+          <w:szCs w:val="24"/>
+        </w:rPr>
+        <w:t xml:space="preserve"> </w:t>
+      </w:r>
+      <w:proofErr w:type="spellStart"/>
+      <w:r>
+        <w:rPr>
+          <w:rFonts w:ascii="Times New Roman" w:hAnsi="Times New Roman" w:cs="Times New Roman"/>
+          <w:sz w:val="24"/>
+          <w:szCs w:val="24"/>
+        </w:rPr>
+        <w:t>Berfikir</w:t>
+      </w:r>
+      <w:proofErr w:type="spellEnd"/>
+      <w:r>
+        <w:rPr>
+          <w:rFonts w:ascii="Times New Roman" w:hAnsi="Times New Roman" w:cs="Times New Roman"/>
+          <w:sz w:val="24"/>
+          <w:szCs w:val="24"/>
+        </w:rPr>
+        <w:tab/>
+      </w:r>
+      <w:r>
+        <w:rPr>
+          <w:rFonts w:ascii="Times New Roman" w:hAnsi="Times New Roman" w:cs="Times New Roman"/>
+          <w:sz w:val="24"/>
+          <w:szCs w:val="24"/>
+        </w:rPr>
+        <w:t>34</w:t>
+      </w:r>
+    </w:p>
+    <w:p>
+      <w:pPr>
+        <w:tabs>
+          <w:tab w:val="left" w:leader="dot" w:pos="7650"/>
+        </w:tabs>
+        <w:spacing w:line="240" w:lineRule="auto"/>
+        <w:ind w:left="720" w:hanging="720"/>
+        <w:jc w:val="both"/>
+        <w:rPr>
+          <w:rFonts w:ascii="Times New Roman" w:hAnsi="Times New Roman" w:cs="Times New Roman"/>
+          <w:sz w:val="24"/>
+          <w:szCs w:val="24"/>
+        </w:rPr>
+      </w:pPr>
+      <w:r>
+        <w:rPr>
+          <w:rFonts w:ascii="Times New Roman" w:hAnsi="Times New Roman" w:cs="Times New Roman"/>
+          <w:sz w:val="24"/>
+          <w:szCs w:val="24"/>
+        </w:rPr>
+        <w:t xml:space="preserve">Gambar 3.4 </w:t>
+      </w:r>
+      <w:proofErr w:type="spellStart"/>
+      <w:r>
+        <w:rPr>
+          <w:rFonts w:ascii="Times New Roman" w:hAnsi="Times New Roman" w:cs="Times New Roman"/>
+          <w:sz w:val="24"/>
+          <w:szCs w:val="24"/>
+        </w:rPr>
+        <w:t>Kerangka</w:t>
+      </w:r>
+      <w:proofErr w:type="spellEnd"/>
+      <w:r>
+        <w:rPr>
+          <w:rFonts w:ascii="Times New Roman" w:hAnsi="Times New Roman" w:cs="Times New Roman"/>
+          <w:sz w:val="24"/>
+          <w:szCs w:val="24"/>
+        </w:rPr>
+        <w:t xml:space="preserve"> </w:t>
+      </w:r>
+      <w:proofErr w:type="spellStart"/>
+      <w:r>
+        <w:rPr>
+          <w:rFonts w:ascii="Times New Roman" w:hAnsi="Times New Roman" w:cs="Times New Roman"/>
+          <w:sz w:val="24"/>
+          <w:szCs w:val="24"/>
+        </w:rPr>
+        <w:t>Berfikir</w:t>
+      </w:r>
+      <w:proofErr w:type="spellEnd"/>
+      <w:r>
+        <w:rPr>
+          <w:rFonts w:ascii="Times New Roman" w:hAnsi="Times New Roman" w:cs="Times New Roman"/>
+          <w:sz w:val="24"/>
+          <w:szCs w:val="24"/>
+        </w:rPr>
+        <w:tab/>
+        <w:t>26</w:t>
+      </w:r>
+    </w:p>
+    <w:p>
+      <w:pPr>
+        <w:tabs>
+          <w:tab w:val="left" w:leader="dot" w:pos="7650"/>
+        </w:tabs>
+        <w:spacing w:line="240" w:lineRule="auto"/>
+        <w:ind w:left="720" w:hanging="720"/>
+        <w:jc w:val="both"/>
+        <w:rPr>
+          <w:rFonts w:ascii="Times New Roman" w:hAnsi="Times New Roman" w:cs="Times New Roman"/>
+          <w:sz w:val="24"/>
+          <w:szCs w:val="24"/>
+        </w:rPr>
+      </w:pPr>
+      <w:r>
+        <w:rPr>
+          <w:rFonts w:ascii="Times New Roman" w:hAnsi="Times New Roman" w:cs="Times New Roman"/>
+          <w:sz w:val="24"/>
+          <w:szCs w:val="24"/>
+        </w:rPr>
+        <w:t xml:space="preserve">Gambar </w:t>
+      </w:r>
+      <w:r>
+        <w:rPr>
+          <w:rFonts w:ascii="Times New Roman" w:hAnsi="Times New Roman" w:cs="Times New Roman"/>
+          <w:sz w:val="24"/>
+          <w:szCs w:val="24"/>
+        </w:rPr>
+        <w:t>3.6</w:t>
+      </w:r>
+      <w:r>
+        <w:rPr>
+          <w:rFonts w:ascii="Times New Roman" w:hAnsi="Times New Roman" w:cs="Times New Roman"/>
+          <w:sz w:val="24"/>
+          <w:szCs w:val="24"/>
+        </w:rPr>
+        <w:t xml:space="preserve">. </w:t>
+      </w:r>
+      <w:proofErr w:type="spellStart"/>
+      <w:r>
+        <w:rPr>
+          <w:rFonts w:ascii="Times New Roman" w:hAnsi="Times New Roman" w:cs="Times New Roman"/>
+          <w:i/>
+          <w:iCs/>
+          <w:sz w:val="24"/>
+          <w:szCs w:val="24"/>
+        </w:rPr>
+        <w:t>SpeedTest</w:t>
+      </w:r>
+      <w:proofErr w:type="spellEnd"/>
+      <w:r>
+        <w:rPr>
+          <w:rFonts w:ascii="Times New Roman" w:hAnsi="Times New Roman" w:cs="Times New Roman"/>
+          <w:sz w:val="24"/>
+          <w:szCs w:val="24"/>
+        </w:rPr>
+        <w:t xml:space="preserve"> </w:t>
+      </w:r>
+      <w:proofErr w:type="spellStart"/>
+      <w:r>
+        <w:rPr>
+          <w:rFonts w:ascii="Times New Roman" w:hAnsi="Times New Roman" w:cs="Times New Roman"/>
+          <w:sz w:val="24"/>
+          <w:szCs w:val="24"/>
+        </w:rPr>
+        <w:t>setelah</w:t>
+      </w:r>
+      <w:proofErr w:type="spellEnd"/>
+      <w:r>
+        <w:rPr>
+          <w:rFonts w:ascii="Times New Roman" w:hAnsi="Times New Roman" w:cs="Times New Roman"/>
+          <w:sz w:val="24"/>
+          <w:szCs w:val="24"/>
+        </w:rPr>
+        <w:t xml:space="preserve"> </w:t>
+      </w:r>
+      <w:proofErr w:type="spellStart"/>
+      <w:r>
+        <w:rPr>
+          <w:rFonts w:ascii="Times New Roman" w:hAnsi="Times New Roman" w:cs="Times New Roman"/>
+          <w:sz w:val="24"/>
+          <w:szCs w:val="24"/>
+        </w:rPr>
+        <w:t>penerapan</w:t>
+      </w:r>
+      <w:proofErr w:type="spellEnd"/>
+      <w:r>
+        <w:rPr>
+          <w:rFonts w:ascii="Times New Roman" w:hAnsi="Times New Roman" w:cs="Times New Roman"/>
+          <w:sz w:val="24"/>
+          <w:szCs w:val="24"/>
+        </w:rPr>
+        <w:t xml:space="preserve"> HTB </w:t>
+      </w:r>
+      <w:r>
+        <w:rPr>
+          <w:rFonts w:ascii="Times New Roman" w:hAnsi="Times New Roman" w:cs="Times New Roman"/>
+          <w:i/>
+          <w:iCs/>
+          <w:sz w:val="24"/>
+          <w:szCs w:val="24"/>
+        </w:rPr>
+        <w:t>client</w:t>
+      </w:r>
+      <w:r>
+        <w:rPr>
+          <w:rFonts w:ascii="Times New Roman" w:hAnsi="Times New Roman" w:cs="Times New Roman"/>
+          <w:sz w:val="24"/>
+          <w:szCs w:val="24"/>
+        </w:rPr>
+        <w:t xml:space="preserve"> </w:t>
+      </w:r>
+      <w:proofErr w:type="spellStart"/>
+      <w:r>
+        <w:rPr>
+          <w:rFonts w:ascii="Times New Roman" w:hAnsi="Times New Roman" w:cs="Times New Roman"/>
+          <w:sz w:val="24"/>
+          <w:szCs w:val="24"/>
+        </w:rPr>
+        <w:t>mahasiswa</w:t>
+      </w:r>
+      <w:proofErr w:type="spellEnd"/>
+      <w:r>
+        <w:rPr>
+          <w:rFonts w:ascii="Times New Roman" w:hAnsi="Times New Roman" w:cs="Times New Roman"/>
+          <w:sz w:val="24"/>
+          <w:szCs w:val="24"/>
+        </w:rPr>
+        <w:tab/>
+        <w:t>27</w:t>
+      </w:r>
+    </w:p>
+    <w:p>
+      <w:pPr>
+        <w:tabs>
+          <w:tab w:val="left" w:leader="dot" w:pos="7650"/>
+        </w:tabs>
+        <w:spacing w:line="240" w:lineRule="auto"/>
+        <w:ind w:left="720" w:hanging="720"/>
+        <w:jc w:val="both"/>
+        <w:rPr>
+          <w:rFonts w:ascii="Times New Roman" w:hAnsi="Times New Roman" w:cs="Times New Roman"/>
+          <w:sz w:val="24"/>
+          <w:szCs w:val="24"/>
+        </w:rPr>
+      </w:pPr>
+      <w:r>
+        <w:rPr>
+          <w:rFonts w:ascii="Times New Roman" w:hAnsi="Times New Roman" w:cs="Times New Roman"/>
+          <w:sz w:val="24"/>
+          <w:szCs w:val="24"/>
+        </w:rPr>
+        <w:t xml:space="preserve">Gambar 3.7. </w:t>
+      </w:r>
+      <w:r>
+        <w:rPr>
+          <w:rFonts w:ascii="Times New Roman" w:hAnsi="Times New Roman" w:cs="Times New Roman"/>
+          <w:i/>
+          <w:iCs/>
+          <w:sz w:val="24"/>
+          <w:szCs w:val="24"/>
+        </w:rPr>
+        <w:t>Traffic</w:t>
+      </w:r>
+      <w:r>
+        <w:rPr>
+          <w:rFonts w:ascii="Times New Roman" w:hAnsi="Times New Roman" w:cs="Times New Roman"/>
+          <w:sz w:val="24"/>
+          <w:szCs w:val="24"/>
+        </w:rPr>
+        <w:t xml:space="preserve"> </w:t>
+      </w:r>
+      <w:r>
+        <w:rPr>
+          <w:rFonts w:ascii="Times New Roman" w:hAnsi="Times New Roman" w:cs="Times New Roman"/>
+          <w:i/>
+          <w:iCs/>
+          <w:sz w:val="24"/>
+          <w:szCs w:val="24"/>
+        </w:rPr>
+        <w:t>Queue</w:t>
+      </w:r>
+      <w:r>
+        <w:rPr>
+          <w:rFonts w:ascii="Times New Roman" w:hAnsi="Times New Roman" w:cs="Times New Roman"/>
+          <w:sz w:val="24"/>
+          <w:szCs w:val="24"/>
+        </w:rPr>
+        <w:t xml:space="preserve"> </w:t>
+      </w:r>
+      <w:proofErr w:type="spellStart"/>
+      <w:r>
+        <w:rPr>
+          <w:rFonts w:ascii="Times New Roman" w:hAnsi="Times New Roman" w:cs="Times New Roman"/>
+          <w:sz w:val="24"/>
+          <w:szCs w:val="24"/>
+        </w:rPr>
+        <w:t>Terbagi</w:t>
+      </w:r>
+      <w:proofErr w:type="spellEnd"/>
+      <w:r>
+        <w:rPr>
+          <w:rFonts w:ascii="Times New Roman" w:hAnsi="Times New Roman" w:cs="Times New Roman"/>
+          <w:sz w:val="24"/>
+          <w:szCs w:val="24"/>
+        </w:rPr>
+        <w:t xml:space="preserve"> Rata</w:t>
+      </w:r>
+      <w:r>
+        <w:rPr>
+          <w:rFonts w:ascii="Times New Roman" w:hAnsi="Times New Roman" w:cs="Times New Roman"/>
+          <w:sz w:val="24"/>
+          <w:szCs w:val="24"/>
+        </w:rPr>
+        <w:tab/>
+        <w:t>28</w:t>
+      </w:r>
+    </w:p>
+    <w:p>
+      <w:pPr>
+        <w:tabs>
+          <w:tab w:val="left" w:leader="dot" w:pos="7650"/>
+        </w:tabs>
+        <w:spacing w:line="240" w:lineRule="auto"/>
+        <w:ind w:left="720" w:hanging="720"/>
+        <w:jc w:val="both"/>
+        <w:rPr>
+          <w:rFonts w:ascii="Times New Roman" w:hAnsi="Times New Roman" w:cs="Times New Roman"/>
+          <w:sz w:val="24"/>
+          <w:szCs w:val="24"/>
+        </w:rPr>
+      </w:pPr>
+      <w:r>
+        <w:rPr>
+          <w:rFonts w:ascii="Times New Roman" w:hAnsi="Times New Roman" w:cs="Times New Roman"/>
+          <w:sz w:val="24"/>
+          <w:szCs w:val="24"/>
+        </w:rPr>
+        <w:t xml:space="preserve">Gambar 3.8. </w:t>
+      </w:r>
+      <w:proofErr w:type="spellStart"/>
+      <w:r>
+        <w:rPr>
+          <w:rFonts w:ascii="Times New Roman" w:hAnsi="Times New Roman" w:cs="Times New Roman"/>
+          <w:sz w:val="24"/>
+          <w:szCs w:val="24"/>
+        </w:rPr>
+        <w:t>Jaminan</w:t>
+      </w:r>
+      <w:proofErr w:type="spellEnd"/>
+      <w:r>
+        <w:rPr>
+          <w:rFonts w:ascii="Times New Roman" w:hAnsi="Times New Roman" w:cs="Times New Roman"/>
+          <w:sz w:val="24"/>
+          <w:szCs w:val="24"/>
+        </w:rPr>
+        <w:t xml:space="preserve"> </w:t>
+      </w:r>
+      <w:proofErr w:type="spellStart"/>
+      <w:r>
+        <w:rPr>
+          <w:rFonts w:ascii="Times New Roman" w:hAnsi="Times New Roman" w:cs="Times New Roman"/>
+          <w:i/>
+          <w:iCs/>
+          <w:sz w:val="24"/>
+          <w:szCs w:val="24"/>
+        </w:rPr>
+        <w:t>Bandwith</w:t>
+      </w:r>
+      <w:proofErr w:type="spellEnd"/>
+      <w:r>
+        <w:rPr>
+          <w:rFonts w:ascii="Times New Roman" w:hAnsi="Times New Roman" w:cs="Times New Roman"/>
+          <w:sz w:val="24"/>
+          <w:szCs w:val="24"/>
+        </w:rPr>
+        <w:t xml:space="preserve"> </w:t>
+      </w:r>
+      <w:proofErr w:type="spellStart"/>
+      <w:r>
+        <w:rPr>
+          <w:rFonts w:ascii="Times New Roman" w:hAnsi="Times New Roman" w:cs="Times New Roman"/>
+          <w:sz w:val="24"/>
+          <w:szCs w:val="24"/>
+        </w:rPr>
+        <w:t>dosen</w:t>
+      </w:r>
+      <w:proofErr w:type="spellEnd"/>
+      <w:r>
+        <w:rPr>
+          <w:rFonts w:ascii="Times New Roman" w:hAnsi="Times New Roman" w:cs="Times New Roman"/>
+          <w:sz w:val="24"/>
+          <w:szCs w:val="24"/>
+        </w:rPr>
+        <w:tab/>
+        <w:t>28</w:t>
+      </w:r>
+    </w:p>
+    <w:p>
+      <w:pPr>
+        <w:tabs>
+          <w:tab w:val="left" w:leader="dot" w:pos="7650"/>
+        </w:tabs>
+        <w:spacing w:line="240" w:lineRule="auto"/>
+        <w:ind w:left="720" w:hanging="720"/>
+        <w:jc w:val="both"/>
+        <w:rPr>
+          <w:rFonts w:ascii="Times New Roman" w:hAnsi="Times New Roman" w:cs="Times New Roman"/>
+          <w:sz w:val="24"/>
+          <w:szCs w:val="24"/>
+        </w:rPr>
+      </w:pPr>
+      <w:r>
+        <w:rPr>
+          <w:rFonts w:ascii="Times New Roman" w:hAnsi="Times New Roman" w:cs="Times New Roman"/>
+          <w:sz w:val="24"/>
+          <w:szCs w:val="24"/>
+        </w:rPr>
+        <w:t xml:space="preserve">Gambar 3.9. </w:t>
+      </w:r>
+      <w:proofErr w:type="spellStart"/>
+      <w:r>
+        <w:rPr>
+          <w:rFonts w:ascii="Times New Roman" w:hAnsi="Times New Roman" w:cs="Times New Roman"/>
+          <w:sz w:val="24"/>
+          <w:szCs w:val="24"/>
+        </w:rPr>
+        <w:t>Jaminan</w:t>
+      </w:r>
+      <w:proofErr w:type="spellEnd"/>
+      <w:r>
+        <w:rPr>
+          <w:rFonts w:ascii="Times New Roman" w:hAnsi="Times New Roman" w:cs="Times New Roman"/>
+          <w:sz w:val="24"/>
+          <w:szCs w:val="24"/>
+        </w:rPr>
+        <w:t xml:space="preserve"> </w:t>
+      </w:r>
+      <w:proofErr w:type="spellStart"/>
+      <w:r>
+        <w:rPr>
+          <w:rFonts w:ascii="Times New Roman" w:hAnsi="Times New Roman" w:cs="Times New Roman"/>
+          <w:i/>
+          <w:iCs/>
+          <w:sz w:val="24"/>
+          <w:szCs w:val="24"/>
+        </w:rPr>
+        <w:t>Bandwith</w:t>
+      </w:r>
+      <w:proofErr w:type="spellEnd"/>
+      <w:r>
+        <w:rPr>
+          <w:rFonts w:ascii="Times New Roman" w:hAnsi="Times New Roman" w:cs="Times New Roman"/>
+          <w:sz w:val="24"/>
+          <w:szCs w:val="24"/>
+        </w:rPr>
+        <w:t xml:space="preserve"> </w:t>
+      </w:r>
+      <w:proofErr w:type="spellStart"/>
+      <w:r>
+        <w:rPr>
+          <w:rFonts w:ascii="Times New Roman" w:hAnsi="Times New Roman" w:cs="Times New Roman"/>
+          <w:sz w:val="24"/>
+          <w:szCs w:val="24"/>
+        </w:rPr>
+        <w:t>mahasiswa</w:t>
+      </w:r>
+      <w:proofErr w:type="spellEnd"/>
+      <w:r>
+        <w:rPr>
+          <w:rFonts w:ascii="Times New Roman" w:hAnsi="Times New Roman" w:cs="Times New Roman"/>
+          <w:sz w:val="24"/>
+          <w:szCs w:val="24"/>
+        </w:rPr>
+        <w:tab/>
+        <w:t>28</w:t>
+      </w:r>
+    </w:p>
+    <w:p>
+      <w:pPr>
+        <w:tabs>
+          <w:tab w:val="left" w:leader="dot" w:pos="7650"/>
+        </w:tabs>
+        <w:spacing w:line="240" w:lineRule="auto"/>
+        <w:ind w:left="720" w:hanging="720"/>
+        <w:jc w:val="both"/>
+        <w:rPr>
+          <w:rFonts w:ascii="Times New Roman" w:hAnsi="Times New Roman" w:cs="Times New Roman"/>
+          <w:sz w:val="24"/>
+          <w:szCs w:val="24"/>
+        </w:rPr>
+      </w:pPr>
+      <w:r>
+        <w:rPr>
+          <w:rFonts w:ascii="Times New Roman" w:hAnsi="Times New Roman" w:cs="Times New Roman"/>
+          <w:sz w:val="24"/>
+          <w:szCs w:val="24"/>
+        </w:rPr>
+        <w:t xml:space="preserve">Gambar 3.10. </w:t>
+      </w:r>
+      <w:proofErr w:type="spellStart"/>
+      <w:r>
+        <w:rPr>
+          <w:rFonts w:ascii="Times New Roman" w:hAnsi="Times New Roman" w:cs="Times New Roman"/>
+          <w:i/>
+          <w:iCs/>
+          <w:sz w:val="24"/>
+          <w:szCs w:val="24"/>
+        </w:rPr>
+        <w:t>Traffic</w:t>
+      </w:r>
+      <w:r>
+        <w:rPr>
+          <w:rFonts w:ascii="Times New Roman" w:hAnsi="Times New Roman" w:cs="Times New Roman"/>
+          <w:sz w:val="24"/>
+          <w:szCs w:val="24"/>
+        </w:rPr>
+        <w:t>t</w:t>
+      </w:r>
+      <w:proofErr w:type="spellEnd"/>
+      <w:r>
+        <w:rPr>
+          <w:rFonts w:ascii="Times New Roman" w:hAnsi="Times New Roman" w:cs="Times New Roman"/>
+          <w:sz w:val="24"/>
+          <w:szCs w:val="24"/>
+        </w:rPr>
+        <w:t xml:space="preserve"> </w:t>
+      </w:r>
+      <w:r>
+        <w:rPr>
+          <w:rFonts w:ascii="Times New Roman" w:hAnsi="Times New Roman" w:cs="Times New Roman"/>
+          <w:i/>
+          <w:iCs/>
+          <w:sz w:val="24"/>
+          <w:szCs w:val="24"/>
+        </w:rPr>
+        <w:t>Queue</w:t>
+      </w:r>
+      <w:r>
+        <w:rPr>
+          <w:rFonts w:ascii="Times New Roman" w:hAnsi="Times New Roman" w:cs="Times New Roman"/>
+          <w:sz w:val="24"/>
+          <w:szCs w:val="24"/>
+        </w:rPr>
+        <w:t xml:space="preserve"> </w:t>
+      </w:r>
+      <w:proofErr w:type="spellStart"/>
+      <w:r>
+        <w:rPr>
+          <w:rFonts w:ascii="Times New Roman" w:hAnsi="Times New Roman" w:cs="Times New Roman"/>
+          <w:sz w:val="24"/>
+          <w:szCs w:val="24"/>
+        </w:rPr>
+        <w:t>Sebelum</w:t>
+      </w:r>
+      <w:proofErr w:type="spellEnd"/>
+      <w:r>
+        <w:rPr>
+          <w:rFonts w:ascii="Times New Roman" w:hAnsi="Times New Roman" w:cs="Times New Roman"/>
+          <w:sz w:val="24"/>
+          <w:szCs w:val="24"/>
+        </w:rPr>
+        <w:t xml:space="preserve"> </w:t>
+      </w:r>
+      <w:proofErr w:type="spellStart"/>
+      <w:r>
+        <w:rPr>
+          <w:rFonts w:ascii="Times New Roman" w:hAnsi="Times New Roman" w:cs="Times New Roman"/>
+          <w:sz w:val="24"/>
+          <w:szCs w:val="24"/>
+        </w:rPr>
+        <w:t>Penerapan</w:t>
+      </w:r>
+      <w:proofErr w:type="spellEnd"/>
+      <w:r>
+        <w:rPr>
+          <w:rFonts w:ascii="Times New Roman" w:hAnsi="Times New Roman" w:cs="Times New Roman"/>
+          <w:sz w:val="24"/>
+          <w:szCs w:val="24"/>
+        </w:rPr>
+        <w:t xml:space="preserve"> HTB</w:t>
+      </w:r>
+      <w:r>
+        <w:rPr>
+          <w:rFonts w:ascii="Times New Roman" w:hAnsi="Times New Roman" w:cs="Times New Roman"/>
+          <w:sz w:val="24"/>
+          <w:szCs w:val="24"/>
+        </w:rPr>
+        <w:tab/>
+        <w:t>29</w:t>
+      </w:r>
+    </w:p>
+    <w:p>
+      <w:pPr>
+        <w:tabs>
+          <w:tab w:val="left" w:leader="dot" w:pos="7650"/>
+        </w:tabs>
+        <w:spacing w:line="240" w:lineRule="auto"/>
+        <w:ind w:left="720" w:hanging="720"/>
+        <w:jc w:val="both"/>
+        <w:rPr>
+          <w:rFonts w:ascii="Times New Roman" w:hAnsi="Times New Roman" w:cs="Times New Roman"/>
+          <w:sz w:val="24"/>
+          <w:szCs w:val="24"/>
+        </w:rPr>
+      </w:pPr>
+      <w:r>
+        <w:rPr>
+          <w:rFonts w:ascii="Times New Roman" w:hAnsi="Times New Roman" w:cs="Times New Roman"/>
+          <w:sz w:val="24"/>
+          <w:szCs w:val="24"/>
+        </w:rPr>
+        <w:t xml:space="preserve">Gambar 3.11. </w:t>
+      </w:r>
+      <w:proofErr w:type="spellStart"/>
+      <w:r>
+        <w:rPr>
+          <w:rFonts w:ascii="Times New Roman" w:hAnsi="Times New Roman" w:cs="Times New Roman"/>
+          <w:i/>
+          <w:iCs/>
+          <w:sz w:val="24"/>
+          <w:szCs w:val="24"/>
+        </w:rPr>
+        <w:t>Traffic</w:t>
+      </w:r>
+      <w:r>
+        <w:rPr>
+          <w:rFonts w:ascii="Times New Roman" w:hAnsi="Times New Roman" w:cs="Times New Roman"/>
+          <w:sz w:val="24"/>
+          <w:szCs w:val="24"/>
+        </w:rPr>
+        <w:t>t</w:t>
+      </w:r>
+      <w:proofErr w:type="spellEnd"/>
+      <w:r>
+        <w:rPr>
+          <w:rFonts w:ascii="Times New Roman" w:hAnsi="Times New Roman" w:cs="Times New Roman"/>
+          <w:sz w:val="24"/>
+          <w:szCs w:val="24"/>
+        </w:rPr>
+        <w:t xml:space="preserve"> </w:t>
+      </w:r>
+      <w:r>
+        <w:rPr>
+          <w:rFonts w:ascii="Times New Roman" w:hAnsi="Times New Roman" w:cs="Times New Roman"/>
+          <w:i/>
+          <w:iCs/>
+          <w:sz w:val="24"/>
+          <w:szCs w:val="24"/>
+        </w:rPr>
+        <w:t>Queue</w:t>
+      </w:r>
+      <w:r>
+        <w:rPr>
+          <w:rFonts w:ascii="Times New Roman" w:hAnsi="Times New Roman" w:cs="Times New Roman"/>
+          <w:sz w:val="24"/>
+          <w:szCs w:val="24"/>
+        </w:rPr>
+        <w:t xml:space="preserve"> </w:t>
+      </w:r>
+      <w:proofErr w:type="spellStart"/>
+      <w:r>
+        <w:rPr>
+          <w:rFonts w:ascii="Times New Roman" w:hAnsi="Times New Roman" w:cs="Times New Roman"/>
+          <w:sz w:val="24"/>
+          <w:szCs w:val="24"/>
+        </w:rPr>
+        <w:t>Sesudah</w:t>
+      </w:r>
+      <w:proofErr w:type="spellEnd"/>
+      <w:r>
+        <w:rPr>
+          <w:rFonts w:ascii="Times New Roman" w:hAnsi="Times New Roman" w:cs="Times New Roman"/>
+          <w:sz w:val="24"/>
+          <w:szCs w:val="24"/>
+        </w:rPr>
+        <w:t xml:space="preserve"> </w:t>
+      </w:r>
+      <w:proofErr w:type="spellStart"/>
+      <w:r>
+        <w:rPr>
+          <w:rFonts w:ascii="Times New Roman" w:hAnsi="Times New Roman" w:cs="Times New Roman"/>
+          <w:sz w:val="24"/>
+          <w:szCs w:val="24"/>
+        </w:rPr>
+        <w:t>Penerapan</w:t>
+      </w:r>
+      <w:proofErr w:type="spellEnd"/>
+      <w:r>
+        <w:rPr>
+          <w:rFonts w:ascii="Times New Roman" w:hAnsi="Times New Roman" w:cs="Times New Roman"/>
+          <w:sz w:val="24"/>
+          <w:szCs w:val="24"/>
+        </w:rPr>
+        <w:t xml:space="preserve"> HTB</w:t>
+      </w:r>
+      <w:r>
+        <w:rPr>
+          <w:rFonts w:ascii="Times New Roman" w:hAnsi="Times New Roman" w:cs="Times New Roman"/>
+          <w:sz w:val="24"/>
+          <w:szCs w:val="24"/>
+        </w:rPr>
+        <w:tab/>
+        <w:t>29</w:t>
+      </w:r>
+    </w:p>
+    <w:p>
+      <w:pPr>
+        <w:tabs>
+          <w:tab w:val="left" w:leader="dot" w:pos="7650"/>
+        </w:tabs>
+        <w:spacing w:line="240" w:lineRule="auto"/>
+        <w:ind w:left="720" w:hanging="720"/>
+        <w:jc w:val="both"/>
+        <w:rPr>
+          <w:rFonts w:ascii="Times New Roman" w:hAnsi="Times New Roman" w:cs="Times New Roman"/>
+          <w:sz w:val="24"/>
+          <w:szCs w:val="24"/>
+        </w:rPr>
+      </w:pPr>
+      <w:r>
+        <w:rPr>
+          <w:rFonts w:ascii="Times New Roman" w:hAnsi="Times New Roman" w:cs="Times New Roman"/>
+          <w:sz w:val="24"/>
+          <w:szCs w:val="24"/>
+        </w:rPr>
+        <w:t xml:space="preserve">Gambar 3.14. </w:t>
+      </w:r>
+      <w:proofErr w:type="spellStart"/>
+      <w:r>
+        <w:rPr>
+          <w:rFonts w:ascii="Times New Roman" w:hAnsi="Times New Roman" w:cs="Times New Roman"/>
+          <w:sz w:val="24"/>
+          <w:szCs w:val="24"/>
+        </w:rPr>
+        <w:t>Grafik</w:t>
+      </w:r>
+      <w:proofErr w:type="spellEnd"/>
+      <w:r>
+        <w:rPr>
+          <w:rFonts w:ascii="Times New Roman" w:hAnsi="Times New Roman" w:cs="Times New Roman"/>
+          <w:sz w:val="24"/>
+          <w:szCs w:val="24"/>
+        </w:rPr>
+        <w:t xml:space="preserve"> </w:t>
+      </w:r>
+      <w:r>
+        <w:rPr>
+          <w:rFonts w:ascii="Times New Roman" w:hAnsi="Times New Roman" w:cs="Times New Roman"/>
+          <w:i/>
+          <w:iCs/>
+          <w:sz w:val="24"/>
+          <w:szCs w:val="24"/>
+        </w:rPr>
+        <w:t>Download</w:t>
+      </w:r>
+      <w:r>
+        <w:rPr>
+          <w:rFonts w:ascii="Times New Roman" w:hAnsi="Times New Roman" w:cs="Times New Roman"/>
+          <w:sz w:val="24"/>
+          <w:szCs w:val="24"/>
+        </w:rPr>
+        <w:t xml:space="preserve"> </w:t>
+      </w:r>
+      <w:proofErr w:type="spellStart"/>
+      <w:r>
+        <w:rPr>
+          <w:rFonts w:ascii="Times New Roman" w:hAnsi="Times New Roman" w:cs="Times New Roman"/>
+          <w:sz w:val="24"/>
+          <w:szCs w:val="24"/>
+        </w:rPr>
+        <w:t>hasil</w:t>
+      </w:r>
+      <w:proofErr w:type="spellEnd"/>
+      <w:r>
+        <w:rPr>
+          <w:rFonts w:ascii="Times New Roman" w:hAnsi="Times New Roman" w:cs="Times New Roman"/>
+          <w:sz w:val="24"/>
+          <w:szCs w:val="24"/>
+        </w:rPr>
+        <w:t xml:space="preserve"> </w:t>
+      </w:r>
+      <w:proofErr w:type="spellStart"/>
+      <w:r>
+        <w:rPr>
+          <w:rFonts w:ascii="Times New Roman" w:hAnsi="Times New Roman" w:cs="Times New Roman"/>
+          <w:sz w:val="24"/>
+          <w:szCs w:val="24"/>
+        </w:rPr>
+        <w:t>sesudah</w:t>
+      </w:r>
+      <w:proofErr w:type="spellEnd"/>
+      <w:r>
+        <w:rPr>
+          <w:rFonts w:ascii="Times New Roman" w:hAnsi="Times New Roman" w:cs="Times New Roman"/>
+          <w:sz w:val="24"/>
+          <w:szCs w:val="24"/>
+        </w:rPr>
+        <w:t xml:space="preserve"> dan </w:t>
+      </w:r>
+      <w:proofErr w:type="spellStart"/>
+      <w:r>
+        <w:rPr>
+          <w:rFonts w:ascii="Times New Roman" w:hAnsi="Times New Roman" w:cs="Times New Roman"/>
+          <w:sz w:val="24"/>
+          <w:szCs w:val="24"/>
+        </w:rPr>
+        <w:t>sebelum</w:t>
+      </w:r>
+      <w:proofErr w:type="spellEnd"/>
+      <w:r>
+        <w:rPr>
+          <w:rFonts w:ascii="Times New Roman" w:hAnsi="Times New Roman" w:cs="Times New Roman"/>
+          <w:sz w:val="24"/>
+          <w:szCs w:val="24"/>
+        </w:rPr>
+        <w:t xml:space="preserve"> </w:t>
+      </w:r>
+      <w:proofErr w:type="spellStart"/>
+      <w:r>
+        <w:rPr>
+          <w:rFonts w:ascii="Times New Roman" w:hAnsi="Times New Roman" w:cs="Times New Roman"/>
+          <w:sz w:val="24"/>
+          <w:szCs w:val="24"/>
+        </w:rPr>
+        <w:t>penerapan</w:t>
+      </w:r>
+      <w:proofErr w:type="spellEnd"/>
+      <w:r>
+        <w:rPr>
+          <w:rFonts w:ascii="Times New Roman" w:hAnsi="Times New Roman" w:cs="Times New Roman"/>
+          <w:sz w:val="24"/>
+          <w:szCs w:val="24"/>
+        </w:rPr>
+        <w:t xml:space="preserve"> HTB</w:t>
+      </w:r>
+      <w:r>
+        <w:rPr>
+          <w:rFonts w:ascii="Times New Roman" w:hAnsi="Times New Roman" w:cs="Times New Roman"/>
+          <w:sz w:val="24"/>
+          <w:szCs w:val="24"/>
+        </w:rPr>
+        <w:tab/>
+        <w:t>30</w:t>
+      </w:r>
+    </w:p>
+    <w:p>
+      <w:pPr>
+        <w:tabs>
+          <w:tab w:val="left" w:leader="dot" w:pos="7650"/>
+        </w:tabs>
+        <w:spacing w:line="240" w:lineRule="auto"/>
+        <w:ind w:left="720" w:hanging="720"/>
+        <w:jc w:val="both"/>
+        <w:rPr>
+          <w:rFonts w:ascii="Times New Roman" w:hAnsi="Times New Roman" w:cs="Times New Roman"/>
+          <w:sz w:val="24"/>
+          <w:szCs w:val="24"/>
+        </w:rPr>
+      </w:pPr>
+    </w:p>
+    <w:bookmarkEnd w:id="2"/>
+    <w:bookmarkEnd w:id="3"/>
+    <w:p>
+      <w:pPr>
+        <w:tabs>
+          <w:tab w:val="left" w:leader="dot" w:pos="7650"/>
+        </w:tabs>
+        <w:spacing w:line="240" w:lineRule="auto"/>
+        <w:ind w:left="720" w:hanging="720"/>
+        <w:jc w:val="both"/>
+        <w:rPr>
+          <w:rFonts w:ascii="Times New Roman" w:hAnsi="Times New Roman" w:cs="Times New Roman"/>
+          <w:sz w:val="24"/>
+          <w:szCs w:val="24"/>
+        </w:rPr>
+      </w:pPr>
+    </w:p>
+    <w:p>
+      <w:pPr>
+        <w:tabs>
+          <w:tab w:val="left" w:leader="dot" w:pos="7650"/>
+        </w:tabs>
+        <w:spacing w:line="240" w:lineRule="auto"/>
+        <w:ind w:left="720" w:hanging="720"/>
+        <w:jc w:val="both"/>
+        <w:rPr>
+          <w:rFonts w:ascii="Times New Roman" w:hAnsi="Times New Roman" w:cs="Times New Roman"/>
+          <w:sz w:val="24"/>
+          <w:szCs w:val="24"/>
+        </w:rPr>
+      </w:pPr>
+    </w:p>
+    <w:p>
+      <w:pPr>
+        <w:tabs>
+          <w:tab w:val="left" w:leader="dot" w:pos="7650"/>
+        </w:tabs>
+        <w:spacing w:line="240" w:lineRule="auto"/>
+        <w:ind w:left="720" w:hanging="720"/>
+        <w:jc w:val="both"/>
+        <w:rPr>
+          <w:rFonts w:ascii="Times New Roman" w:hAnsi="Times New Roman" w:cs="Times New Roman"/>
+          <w:sz w:val="24"/>
+          <w:szCs w:val="24"/>
+        </w:rPr>
+      </w:pPr>
+    </w:p>
+    <w:p>
+      <w:pPr>
+        <w:tabs>
+          <w:tab w:val="left" w:leader="dot" w:pos="7650"/>
+        </w:tabs>
+        <w:spacing w:line="240" w:lineRule="auto"/>
+        <w:ind w:left="720" w:hanging="720"/>
+        <w:jc w:val="both"/>
+        <w:rPr>
+          <w:rFonts w:ascii="Times New Roman" w:hAnsi="Times New Roman" w:cs="Times New Roman"/>
+          <w:sz w:val="24"/>
+          <w:szCs w:val="24"/>
+        </w:rPr>
+      </w:pPr>
+    </w:p>
+    <w:p>
+      <w:pPr>
+        <w:tabs>
+          <w:tab w:val="left" w:leader="dot" w:pos="7650"/>
+        </w:tabs>
+        <w:spacing w:line="240" w:lineRule="auto"/>
+        <w:ind w:left="720"/>
+        <w:jc w:val="both"/>
+        <w:rPr>
+          <w:rFonts w:ascii="Times New Roman" w:hAnsi="Times New Roman" w:cs="Times New Roman"/>
+          <w:sz w:val="24"/>
+          <w:szCs w:val="24"/>
+        </w:rPr>
+      </w:pPr>
+    </w:p>
+    <w:p>
+      <w:pPr>
+        <w:spacing w:after="0" w:line="360" w:lineRule="auto"/>
+        <w:contextualSpacing/>
+        <w:rPr>
+          <w:rFonts w:asciiTheme="majorBidi" w:hAnsiTheme="majorBidi" w:cstheme="majorBidi"/>
+          <w:sz w:val="24"/>
+          <w:szCs w:val="24"/>
+        </w:rPr>
+      </w:pPr>
+    </w:p>
+    <w:p>
+      <w:pPr>
+        <w:spacing w:after="0" w:line="360" w:lineRule="auto"/>
+        <w:contextualSpacing/>
+        <w:rPr>
+          <w:rFonts w:ascii="Times New Roman" w:eastAsia="Calibri" w:hAnsi="Times New Roman" w:cs="Times New Roman"/>
+          <w:sz w:val="24"/>
+          <w:szCs w:val="24"/>
+        </w:rPr>
+      </w:pPr>
+    </w:p>
+    <w:p>
+      <w:pPr>
+        <w:spacing w:after="0" w:line="360" w:lineRule="auto"/>
+        <w:contextualSpacing/>
+        <w:rPr>
+          <w:rFonts w:ascii="Times New Roman" w:eastAsia="Calibri" w:hAnsi="Times New Roman" w:cs="Times New Roman"/>
+          <w:sz w:val="24"/>
+          <w:szCs w:val="24"/>
+        </w:rPr>
+      </w:pPr>
+    </w:p>
+    <w:p>
+      <w:pPr>
+        <w:spacing w:after="0" w:line="360" w:lineRule="auto"/>
+        <w:contextualSpacing/>
+        <w:rPr>
+          <w:rFonts w:ascii="Times New Roman" w:eastAsia="Calibri" w:hAnsi="Times New Roman" w:cs="Times New Roman"/>
+          <w:sz w:val="24"/>
+          <w:szCs w:val="24"/>
+        </w:rPr>
+      </w:pPr>
+    </w:p>
+    <w:p>
+      <w:pPr>
+        <w:tabs>
+          <w:tab w:val="left" w:pos="5715"/>
+        </w:tabs>
+        <w:rPr>
+          <w:rFonts w:ascii="Times New Roman" w:eastAsia="Calibri" w:hAnsi="Times New Roman" w:cs="Times New Roman"/>
+          <w:sz w:val="24"/>
+          <w:szCs w:val="24"/>
+        </w:rPr>
+      </w:pPr>
     </w:p>
     <w:sectPr>
       <w:footerReference w:type="default" r:id="rId9"/>
@@ -13957,7 +14474,7 @@
 </file>
 
 <file path=customXml/itemProps1.xml><?xml version="1.0" encoding="utf-8"?>
-<ds:datastoreItem xmlns:ds="http://schemas.openxmlformats.org/officeDocument/2006/customXml" ds:itemID="{9410BAE9-2BEA-4FCD-94A6-7210DFCD6CA2}">
+<ds:datastoreItem xmlns:ds="http://schemas.openxmlformats.org/officeDocument/2006/customXml" ds:itemID="{6F54BE42-0A87-4212-937F-7E2207AB8A47}">
   <ds:schemaRefs>
     <ds:schemaRef ds:uri="http://schemas.openxmlformats.org/officeDocument/2006/bibliography"/>
   </ds:schemaRefs>

--- a/printout/Cover dan Halaman Depan.docx
+++ b/printout/Cover dan Halaman Depan.docx
@@ -53,11 +53,11 @@
         <w:spacing w:after="0" w:line="360" w:lineRule="auto"/>
         <w:jc w:val="center"/>
         <w:rPr>
-          <w:rFonts w:asciiTheme="majorBidi" w:hAnsiTheme="majorBidi" w:cstheme="majorBidi"/>
+          <w:rFonts w:ascii="Times New Roman" w:hAnsi="Times New Roman" w:cs="Times New Roman"/>
           <w:b/>
-          <w:bCs/>
           <w:sz w:val="32"/>
           <w:szCs w:val="32"/>
+          <w:lang w:val="sv-SE"/>
         </w:rPr>
       </w:pPr>
       <w:r>
@@ -80,18 +80,10 @@
           <w:szCs w:val="32"/>
           <w:lang w:val="sv-SE"/>
         </w:rPr>
-        <w:t>BANDWIDTH</w:t>
-      </w:r>
-      <w:r>
-        <w:rPr>
-          <w:rFonts w:ascii="Times New Roman" w:hAnsi="Times New Roman" w:cs="Times New Roman"/>
-          <w:b/>
-          <w:sz w:val="32"/>
-          <w:szCs w:val="32"/>
-          <w:lang w:val="sv-SE"/>
-        </w:rPr>
-        <w:t xml:space="preserve"> </w:t>
-      </w:r>
+        <w:t>BA</w:t>
+      </w:r>
+      <w:bookmarkStart w:id="0" w:name="_GoBack"/>
+      <w:bookmarkEnd w:id="0"/>
       <w:r>
         <w:rPr>
           <w:rFonts w:ascii="Times New Roman" w:hAnsi="Times New Roman" w:cs="Times New Roman"/>
@@ -102,7 +94,7 @@
           <w:szCs w:val="32"/>
           <w:lang w:val="sv-SE"/>
         </w:rPr>
-        <w:t>WIRELESS</w:t>
+        <w:t>NDWIDTH</w:t>
       </w:r>
       <w:r>
         <w:rPr>
@@ -112,7 +104,52 @@
           <w:szCs w:val="32"/>
           <w:lang w:val="sv-SE"/>
         </w:rPr>
-        <w:t xml:space="preserve"> LAN BERBASIS MIKROTIK DENGAN METODE </w:t>
+        <w:t xml:space="preserve"> </w:t>
+      </w:r>
+      <w:r>
+        <w:rPr>
+          <w:rFonts w:ascii="Times New Roman" w:hAnsi="Times New Roman" w:cs="Times New Roman"/>
+          <w:b/>
+          <w:i/>
+          <w:iCs/>
+          <w:sz w:val="32"/>
+          <w:szCs w:val="32"/>
+          <w:lang w:val="sv-SE"/>
+        </w:rPr>
+        <w:t>WIRELESS</w:t>
+      </w:r>
+      <w:r>
+        <w:rPr>
+          <w:rFonts w:ascii="Times New Roman" w:hAnsi="Times New Roman" w:cs="Times New Roman"/>
+          <w:b/>
+          <w:sz w:val="32"/>
+          <w:szCs w:val="32"/>
+          <w:lang w:val="sv-SE"/>
+        </w:rPr>
+        <w:t xml:space="preserve"> LAN BERBASIS MIKROTIK </w:t>
+      </w:r>
+    </w:p>
+    <w:p>
+      <w:pPr>
+        <w:spacing w:after="0" w:line="360" w:lineRule="auto"/>
+        <w:jc w:val="center"/>
+        <w:rPr>
+          <w:rFonts w:ascii="Times New Roman" w:hAnsi="Times New Roman" w:cs="Times New Roman"/>
+          <w:b/>
+          <w:bCs/>
+          <w:sz w:val="32"/>
+          <w:szCs w:val="32"/>
+        </w:rPr>
+      </w:pPr>
+      <w:r>
+        <w:rPr>
+          <w:rFonts w:ascii="Times New Roman" w:hAnsi="Times New Roman" w:cs="Times New Roman"/>
+          <w:b/>
+          <w:sz w:val="32"/>
+          <w:szCs w:val="32"/>
+          <w:lang w:val="sv-SE"/>
+        </w:rPr>
+        <w:t xml:space="preserve">DENGAN METODE </w:t>
       </w:r>
       <w:r>
         <w:rPr>
@@ -166,7 +203,30 @@
           <w:sz w:val="32"/>
           <w:szCs w:val="32"/>
         </w:rPr>
-        <w:t xml:space="preserve"> DAN </w:t>
+        <w:t xml:space="preserve"> </w:t>
+      </w:r>
+    </w:p>
+    <w:p>
+      <w:pPr>
+        <w:spacing w:after="0" w:line="360" w:lineRule="auto"/>
+        <w:jc w:val="center"/>
+        <w:rPr>
+          <w:rFonts w:ascii="Times New Roman" w:hAnsi="Times New Roman" w:cs="Times New Roman"/>
+          <w:b/>
+          <w:bCs/>
+          <w:sz w:val="32"/>
+          <w:szCs w:val="32"/>
+        </w:rPr>
+      </w:pPr>
+      <w:r>
+        <w:rPr>
+          <w:rFonts w:ascii="Times New Roman" w:hAnsi="Times New Roman" w:cs="Times New Roman"/>
+          <w:b/>
+          <w:bCs/>
+          <w:sz w:val="32"/>
+          <w:szCs w:val="32"/>
+        </w:rPr>
+        <w:t xml:space="preserve">DAN </w:t>
       </w:r>
       <w:r>
         <w:rPr>
@@ -188,17 +248,30 @@
           <w:sz w:val="32"/>
           <w:szCs w:val="32"/>
         </w:rPr>
-        <w:t xml:space="preserve"> (HTB) DI STMIK WIDYA UTAMA </w:t>
-      </w:r>
-      <w:r>
+        <w:t xml:space="preserve"> (HTB) </w:t>
+      </w:r>
+    </w:p>
+    <w:p>
+      <w:pPr>
+        <w:spacing w:after="0" w:line="360" w:lineRule="auto"/>
+        <w:jc w:val="center"/>
         <w:rPr>
           <w:rFonts w:ascii="Times New Roman" w:hAnsi="Times New Roman" w:cs="Times New Roman"/>
           <w:b/>
+          <w:bCs/>
           <w:sz w:val="32"/>
           <w:szCs w:val="32"/>
-          <w:lang w:val="sv-SE"/>
-        </w:rPr>
-        <w:t>MENGGUNAKAN ISP BIZNET</w:t>
+        </w:rPr>
+      </w:pPr>
+      <w:r>
+        <w:rPr>
+          <w:rFonts w:ascii="Times New Roman" w:hAnsi="Times New Roman" w:cs="Times New Roman"/>
+          <w:b/>
+          <w:bCs/>
+          <w:sz w:val="32"/>
+          <w:szCs w:val="32"/>
+        </w:rPr>
+        <w:t xml:space="preserve">DI STMIK WIDYA UTAMA </w:t>
       </w:r>
     </w:p>
     <w:p>
@@ -1487,7 +1560,7 @@
                               </w:rPr>
                               <w:t>(</w:t>
                             </w:r>
-                            <w:bookmarkStart w:id="0" w:name="_Hlk37492621"/>
+                            <w:bookmarkStart w:id="1" w:name="_Hlk37492621"/>
                             <w:r>
                               <w:rPr>
                                 <w:rFonts w:ascii="Times New Roman" w:hAnsi="Times New Roman" w:cs="Times New Roman"/>
@@ -1538,7 +1611,7 @@
                               </w:rPr>
                               <w:t>, M.Kom</w:t>
                             </w:r>
-                            <w:bookmarkEnd w:id="0"/>
+                            <w:bookmarkEnd w:id="1"/>
                             <w:r>
                               <w:rPr>
                                 <w:rFonts w:ascii="Times New Roman" w:hAnsi="Times New Roman" w:cs="Times New Roman"/>
@@ -1684,7 +1757,7 @@
                         </w:rPr>
                         <w:t>(</w:t>
                       </w:r>
-                      <w:bookmarkStart w:id="1" w:name="_Hlk37492621"/>
+                      <w:bookmarkStart w:id="2" w:name="_Hlk37492621"/>
                       <w:r>
                         <w:rPr>
                           <w:rFonts w:ascii="Times New Roman" w:hAnsi="Times New Roman" w:cs="Times New Roman"/>
@@ -1735,7 +1808,7 @@
                         </w:rPr>
                         <w:t>, M.Kom</w:t>
                       </w:r>
-                      <w:bookmarkEnd w:id="1"/>
+                      <w:bookmarkEnd w:id="2"/>
                       <w:r>
                         <w:rPr>
                           <w:rFonts w:ascii="Times New Roman" w:hAnsi="Times New Roman" w:cs="Times New Roman"/>
@@ -1932,7 +2005,7 @@
                               </w:rPr>
                               <w:t>(</w:t>
                             </w:r>
-                            <w:bookmarkStart w:id="1" w:name="_Hlk37492592"/>
+                            <w:bookmarkStart w:id="3" w:name="_Hlk37492592"/>
                             <w:r>
                               <w:rPr>
                                 <w:rFonts w:ascii="Times New Roman" w:hAnsi="Times New Roman" w:cs="Times New Roman"/>
@@ -1943,7 +2016,7 @@
                               </w:rPr>
                               <w:t>Joko Purnomo, M.Kom</w:t>
                             </w:r>
-                            <w:bookmarkEnd w:id="1"/>
+                            <w:bookmarkEnd w:id="3"/>
                             <w:r>
                               <w:rPr>
                                 <w:rFonts w:ascii="Times New Roman" w:hAnsi="Times New Roman" w:cs="Times New Roman"/>
@@ -2092,7 +2165,7 @@
                         </w:rPr>
                         <w:t>(</w:t>
                       </w:r>
-                      <w:bookmarkStart w:id="3" w:name="_Hlk37492592"/>
+                      <w:bookmarkStart w:id="4" w:name="_Hlk37492592"/>
                       <w:r>
                         <w:rPr>
                           <w:rFonts w:ascii="Times New Roman" w:hAnsi="Times New Roman" w:cs="Times New Roman"/>
@@ -2103,7 +2176,7 @@
                         </w:rPr>
                         <w:t>Joko Purnomo, M.Kom</w:t>
                       </w:r>
-                      <w:bookmarkEnd w:id="3"/>
+                      <w:bookmarkEnd w:id="4"/>
                       <w:r>
                         <w:rPr>
                           <w:rFonts w:ascii="Times New Roman" w:hAnsi="Times New Roman" w:cs="Times New Roman"/>
@@ -11585,8 +11658,7 @@
           <w:szCs w:val="28"/>
         </w:rPr>
       </w:pPr>
-      <w:bookmarkStart w:id="2" w:name="_Hlk42567265"/>
-      <w:bookmarkStart w:id="3" w:name="_GoBack"/>
+      <w:bookmarkStart w:id="5" w:name="_Hlk42567265"/>
       <w:r>
         <w:rPr>
           <w:rFonts w:ascii="Times New Roman" w:hAnsi="Times New Roman" w:cs="Times New Roman"/>
@@ -12924,8 +12996,7 @@
         </w:rPr>
       </w:pPr>
     </w:p>
-    <w:bookmarkEnd w:id="2"/>
-    <w:bookmarkEnd w:id="3"/>
+    <w:bookmarkEnd w:id="5"/>
     <w:p>
       <w:pPr>
         <w:tabs>
@@ -14474,7 +14545,7 @@
 </file>
 
 <file path=customXml/itemProps1.xml><?xml version="1.0" encoding="utf-8"?>
-<ds:datastoreItem xmlns:ds="http://schemas.openxmlformats.org/officeDocument/2006/customXml" ds:itemID="{6F54BE42-0A87-4212-937F-7E2207AB8A47}">
+<ds:datastoreItem xmlns:ds="http://schemas.openxmlformats.org/officeDocument/2006/customXml" ds:itemID="{57020ECC-E9F3-430A-86E8-816BAC4E94EF}">
   <ds:schemaRefs>
     <ds:schemaRef ds:uri="http://schemas.openxmlformats.org/officeDocument/2006/bibliography"/>
   </ds:schemaRefs>

--- a/printout/Cover dan Halaman Depan.docx
+++ b/printout/Cover dan Halaman Depan.docx
@@ -80,29 +80,7 @@
           <w:szCs w:val="32"/>
           <w:lang w:val="sv-SE"/>
         </w:rPr>
-        <w:t xml:space="preserve"> </w:t>
-      </w:r>
-      <w:r>
-        <w:rPr>
-          <w:rFonts w:ascii="Times New Roman" w:hAnsi="Times New Roman" w:cs="Times New Roman"/>
-          <w:b/>
-          <w:i/>
-          <w:iCs/>
-          <w:sz w:val="32"/>
-          <w:szCs w:val="32"/>
-          <w:lang w:val="sv-SE"/>
-        </w:rPr>
-        <w:t>WIRELESS</w:t>
-      </w:r>
-      <w:r>
-        <w:rPr>
-          <w:rFonts w:ascii="Times New Roman" w:hAnsi="Times New Roman" w:cs="Times New Roman"/>
-          <w:b/>
-          <w:sz w:val="32"/>
-          <w:szCs w:val="32"/>
-          <w:lang w:val="sv-SE"/>
-        </w:rPr>
-        <w:t xml:space="preserve"> LAN BERBASIS MIKROTIK </w:t>
+        <w:t xml:space="preserve"> BERBASIS MIKROTIK </w:t>
       </w:r>
     </w:p>
     <w:p>
@@ -722,29 +700,7 @@
           <w:szCs w:val="32"/>
           <w:lang w:val="sv-SE"/>
         </w:rPr>
-        <w:t xml:space="preserve"> </w:t>
-      </w:r>
-      <w:r>
-        <w:rPr>
-          <w:rFonts w:ascii="Times New Roman" w:hAnsi="Times New Roman" w:cs="Times New Roman"/>
-          <w:b/>
-          <w:i/>
-          <w:iCs/>
-          <w:sz w:val="32"/>
-          <w:szCs w:val="32"/>
-          <w:lang w:val="sv-SE"/>
-        </w:rPr>
-        <w:t>WIRELESS</w:t>
-      </w:r>
-      <w:r>
-        <w:rPr>
-          <w:rFonts w:ascii="Times New Roman" w:hAnsi="Times New Roman" w:cs="Times New Roman"/>
-          <w:b/>
-          <w:sz w:val="32"/>
-          <w:szCs w:val="32"/>
-          <w:lang w:val="sv-SE"/>
-        </w:rPr>
-        <w:t xml:space="preserve"> LAN BERBASIS MIKROTIK </w:t>
+        <w:t xml:space="preserve"> BERBASIS MIKROTIK </w:t>
       </w:r>
     </w:p>
     <w:p>
@@ -940,9 +896,9 @@
           <w:szCs w:val="32"/>
         </w:rPr>
         <w:drawing>
-          <wp:inline distT="0" distB="0" distL="0" distR="0" wp14:anchorId="586306DB" wp14:editId="6A0ADA4B">
-            <wp:extent cx="1260000" cy="1271674"/>
-            <wp:effectExtent l="0" t="0" r="0" b="5080"/>
+          <wp:inline distT="0" distB="0" distL="0" distR="0" wp14:anchorId="586306DB" wp14:editId="73EDCEDE">
+            <wp:extent cx="1487473" cy="1501254"/>
+            <wp:effectExtent l="0" t="0" r="0" b="3810"/>
             <wp:docPr id="4" name="Picture 4"/>
             <wp:cNvGraphicFramePr>
               <a:graphicFrameLocks xmlns:a="http://schemas.openxmlformats.org/drawingml/2006/main" noChangeAspect="1"/>
@@ -969,7 +925,7 @@
                   <pic:spPr>
                     <a:xfrm>
                       <a:off x="0" y="0"/>
-                      <a:ext cx="1260000" cy="1271674"/>
+                      <a:ext cx="1496622" cy="1510488"/>
                     </a:xfrm>
                     <a:prstGeom prst="rect">
                       <a:avLst/>
@@ -1285,13 +1241,10 @@
           <w:sz w:val="24"/>
           <w:szCs w:val="24"/>
         </w:rPr>
-        <w:t>HALAMAN PERSETUJUAN SEMINAR PROPOSAL</w:t>
-      </w:r>
-    </w:p>
-    <w:p>
-      <w:pPr>
-        <w:spacing w:after="0" w:line="360" w:lineRule="auto"/>
-        <w:jc w:val="center"/>
+        <w:lastRenderedPageBreak/>
+        <w:t xml:space="preserve">HALAMAN PERSETUJUAN SEMINAR </w:t>
+      </w:r>
+      <w:r>
         <w:rPr>
           <w:rFonts w:asciiTheme="majorBidi" w:hAnsiTheme="majorBidi" w:cstheme="majorBidi"/>
           <w:b/>
@@ -1299,17 +1252,7 @@
           <w:sz w:val="24"/>
           <w:szCs w:val="24"/>
         </w:rPr>
-      </w:pPr>
-      <w:r>
-        <w:rPr>
-          <w:rFonts w:asciiTheme="majorBidi" w:hAnsiTheme="majorBidi" w:cstheme="majorBidi"/>
-          <w:b/>
-          <w:bCs/>
-          <w:sz w:val="24"/>
-          <w:szCs w:val="24"/>
-        </w:rPr>
-        <w:lastRenderedPageBreak/>
-        <w:t>HALAMAN PERSETUJUAN SEMINAR PROPOSAL</w:t>
+        <w:t>HASIL</w:t>
       </w:r>
     </w:p>
     <w:p>
@@ -2594,7 +2537,7 @@
                               </w:rPr>
                               <w:t>(</w:t>
                             </w:r>
-                            <w:bookmarkStart w:id="2" w:name="_Hlk37492592"/>
+                            <w:bookmarkStart w:id="1" w:name="_Hlk37492592"/>
                             <w:r>
                               <w:rPr>
                                 <w:rFonts w:ascii="Times New Roman" w:hAnsi="Times New Roman" w:cs="Times New Roman"/>
@@ -2605,7 +2548,7 @@
                               </w:rPr>
                               <w:t>Joko Purnomo, M.Kom</w:t>
                             </w:r>
-                            <w:bookmarkEnd w:id="2"/>
+                            <w:bookmarkEnd w:id="1"/>
                             <w:r>
                               <w:rPr>
                                 <w:rFonts w:ascii="Times New Roman" w:hAnsi="Times New Roman" w:cs="Times New Roman"/>
@@ -3058,7 +3001,6 @@
         </w:rPr>
         <w:t xml:space="preserve">IMPLEMENTASI MANAJEMEN </w:t>
       </w:r>
-      <w:proofErr w:type="gramStart"/>
       <w:r>
         <w:rPr>
           <w:rFonts w:ascii="Times New Roman" w:eastAsia="Calibri" w:hAnsi="Times New Roman" w:cs="Times New Roman"/>
@@ -3095,17 +3037,7 @@
           <w:sz w:val="24"/>
           <w:lang w:val="sv-SE"/>
         </w:rPr>
-        <w:t>BERBASIS</w:t>
-      </w:r>
-      <w:proofErr w:type="gramEnd"/>
-      <w:r>
-        <w:rPr>
-          <w:rFonts w:ascii="Times New Roman" w:eastAsia="Calibri" w:hAnsi="Times New Roman" w:cs="Times New Roman"/>
-          <w:b/>
-          <w:sz w:val="24"/>
-          <w:lang w:val="sv-SE"/>
-        </w:rPr>
-        <w:t xml:space="preserve"> </w:t>
+        <w:t xml:space="preserve">BERBASIS </w:t>
       </w:r>
       <w:r>
         <w:rPr>
@@ -3221,7 +3153,7 @@
           <w:bCs/>
           <w:sz w:val="24"/>
         </w:rPr>
-        <w:t xml:space="preserve"> (HTB) DI </w:t>
+        <w:t xml:space="preserve"> (HTB)</w:t>
       </w:r>
       <w:r>
         <w:rPr>
@@ -3230,9 +3162,29 @@
           <w:bCs/>
           <w:sz w:val="24"/>
         </w:rPr>
+        <w:t xml:space="preserve"> </w:t>
+      </w:r>
+      <w:r>
+        <w:rPr>
+          <w:rFonts w:ascii="Times New Roman" w:eastAsia="Calibri" w:hAnsi="Times New Roman" w:cs="Times New Roman"/>
+          <w:b/>
+          <w:bCs/>
+          <w:sz w:val="24"/>
+        </w:rPr>
         <w:br/>
         <w:t xml:space="preserve">  </w:t>
       </w:r>
+      <w:r>
+        <w:rPr>
+          <w:rFonts w:ascii="Times New Roman" w:eastAsia="Calibri" w:hAnsi="Times New Roman" w:cs="Times New Roman"/>
+          <w:b/>
+          <w:bCs/>
+          <w:sz w:val="24"/>
+        </w:rPr>
+        <w:t xml:space="preserve">DI </w:t>
+      </w:r>
+      <w:bookmarkStart w:id="2" w:name="_GoBack"/>
+      <w:bookmarkEnd w:id="2"/>
       <w:r>
         <w:rPr>
           <w:rFonts w:ascii="Times New Roman" w:eastAsia="Calibri" w:hAnsi="Times New Roman" w:cs="Times New Roman"/>
@@ -4410,7 +4362,7 @@
         </w:rPr>
         <w:t xml:space="preserve"> DAN </w:t>
       </w:r>
-      <w:bookmarkStart w:id="4" w:name="_Hlk52593656"/>
+      <w:bookmarkStart w:id="3" w:name="_Hlk52593656"/>
       <w:r>
         <w:rPr>
           <w:rFonts w:ascii="Times New Roman" w:hAnsi="Times New Roman" w:cs="Times New Roman"/>
@@ -4433,7 +4385,7 @@
         </w:rPr>
         <w:t xml:space="preserve"> (HTB)</w:t>
       </w:r>
-      <w:bookmarkEnd w:id="4"/>
+      <w:bookmarkEnd w:id="3"/>
       <w:r>
         <w:rPr>
           <w:rFonts w:ascii="Times New Roman" w:hAnsi="Times New Roman" w:cs="Times New Roman"/>
@@ -8296,27 +8248,7 @@
           <w:szCs w:val="24"/>
           <w:lang w:val="sv-SE"/>
         </w:rPr>
-        <w:t xml:space="preserve"> </w:t>
-      </w:r>
-      <w:r>
-        <w:rPr>
-          <w:rFonts w:ascii="Times New Roman" w:hAnsi="Times New Roman" w:cs="Times New Roman"/>
-          <w:i/>
-          <w:iCs/>
-          <w:sz w:val="24"/>
-          <w:szCs w:val="24"/>
-          <w:lang w:val="sv-SE"/>
-        </w:rPr>
-        <w:t>WIRELESS</w:t>
-      </w:r>
-      <w:r>
-        <w:rPr>
-          <w:rFonts w:ascii="Times New Roman" w:hAnsi="Times New Roman" w:cs="Times New Roman"/>
-          <w:sz w:val="24"/>
-          <w:szCs w:val="24"/>
-          <w:lang w:val="sv-SE"/>
-        </w:rPr>
-        <w:t xml:space="preserve"> LAN BERBASIS MIKROTIK DENGAN </w:t>
+        <w:t xml:space="preserve"> BERBASIS MIKROTIK DENGAN </w:t>
       </w:r>
       <w:proofErr w:type="gramStart"/>
       <w:r>
@@ -8392,25 +8324,6 @@
           <w:szCs w:val="24"/>
         </w:rPr>
         <w:t xml:space="preserve"> (HTB) DI STMIK WIDYA UTAMA</w:t>
-      </w:r>
-      <w:r>
-        <w:rPr>
-          <w:rFonts w:ascii="Times New Roman" w:hAnsi="Times New Roman" w:cs="Times New Roman"/>
-          <w:b/>
-          <w:bCs/>
-          <w:sz w:val="24"/>
-          <w:szCs w:val="24"/>
-        </w:rPr>
-        <w:t xml:space="preserve"> </w:t>
-      </w:r>
-      <w:r>
-        <w:rPr>
-          <w:rFonts w:ascii="Times New Roman" w:hAnsi="Times New Roman" w:cs="Times New Roman"/>
-          <w:sz w:val="24"/>
-          <w:szCs w:val="24"/>
-          <w:lang w:val="sv-SE"/>
-        </w:rPr>
-        <w:t>MENGGUNAKAN ISP BIZNET</w:t>
       </w:r>
       <w:r>
         <w:rPr>
@@ -16975,16 +16888,7 @@
           <w:sz w:val="24"/>
           <w:szCs w:val="24"/>
         </w:rPr>
-        <w:t xml:space="preserve"> X</w:t>
-      </w:r>
-      <w:r>
-        <w:rPr>
-          <w:rFonts w:ascii="Times New Roman" w:hAnsi="Times New Roman" w:cs="Times New Roman"/>
-          <w:iCs/>
-          <w:sz w:val="24"/>
-          <w:szCs w:val="24"/>
-        </w:rPr>
-        <w:t>2</w:t>
+        <w:t xml:space="preserve"> X2</w:t>
       </w:r>
       <w:r>
         <w:rPr>
@@ -17137,16 +17041,7 @@
           <w:sz w:val="24"/>
           <w:szCs w:val="24"/>
         </w:rPr>
-        <w:t xml:space="preserve"> X</w:t>
-      </w:r>
-      <w:r>
-        <w:rPr>
-          <w:rFonts w:ascii="Times New Roman" w:hAnsi="Times New Roman" w:cs="Times New Roman"/>
-          <w:iCs/>
-          <w:sz w:val="24"/>
-          <w:szCs w:val="24"/>
-        </w:rPr>
-        <w:t>3</w:t>
+        <w:t xml:space="preserve"> X3</w:t>
       </w:r>
       <w:r>
         <w:rPr>
@@ -17299,16 +17194,7 @@
           <w:sz w:val="24"/>
           <w:szCs w:val="24"/>
         </w:rPr>
-        <w:t xml:space="preserve"> X</w:t>
-      </w:r>
-      <w:r>
-        <w:rPr>
-          <w:rFonts w:ascii="Times New Roman" w:hAnsi="Times New Roman" w:cs="Times New Roman"/>
-          <w:iCs/>
-          <w:sz w:val="24"/>
-          <w:szCs w:val="24"/>
-        </w:rPr>
-        <w:t>4</w:t>
+        <w:t xml:space="preserve"> X4</w:t>
       </w:r>
       <w:r>
         <w:rPr>
@@ -17461,16 +17347,7 @@
           <w:sz w:val="24"/>
           <w:szCs w:val="24"/>
         </w:rPr>
-        <w:t xml:space="preserve"> X</w:t>
-      </w:r>
-      <w:r>
-        <w:rPr>
-          <w:rFonts w:ascii="Times New Roman" w:hAnsi="Times New Roman" w:cs="Times New Roman"/>
-          <w:iCs/>
-          <w:sz w:val="24"/>
-          <w:szCs w:val="24"/>
-        </w:rPr>
-        <w:t>5</w:t>
+        <w:t xml:space="preserve"> X5</w:t>
       </w:r>
       <w:r>
         <w:rPr>
@@ -17623,16 +17500,7 @@
           <w:sz w:val="24"/>
           <w:szCs w:val="24"/>
         </w:rPr>
-        <w:t xml:space="preserve"> X</w:t>
-      </w:r>
-      <w:r>
-        <w:rPr>
-          <w:rFonts w:ascii="Times New Roman" w:hAnsi="Times New Roman" w:cs="Times New Roman"/>
-          <w:iCs/>
-          <w:sz w:val="24"/>
-          <w:szCs w:val="24"/>
-        </w:rPr>
-        <w:t>6</w:t>
+        <w:t xml:space="preserve"> X6</w:t>
       </w:r>
       <w:r>
         <w:rPr>
@@ -17785,16 +17653,7 @@
           <w:sz w:val="24"/>
           <w:szCs w:val="24"/>
         </w:rPr>
-        <w:t xml:space="preserve"> X</w:t>
-      </w:r>
-      <w:r>
-        <w:rPr>
-          <w:rFonts w:ascii="Times New Roman" w:hAnsi="Times New Roman" w:cs="Times New Roman"/>
-          <w:iCs/>
-          <w:sz w:val="24"/>
-          <w:szCs w:val="24"/>
-        </w:rPr>
-        <w:t>7</w:t>
+        <w:t xml:space="preserve"> X7</w:t>
       </w:r>
       <w:r>
         <w:rPr>
@@ -17947,16 +17806,7 @@
           <w:sz w:val="24"/>
           <w:szCs w:val="24"/>
         </w:rPr>
-        <w:t xml:space="preserve"> X</w:t>
-      </w:r>
-      <w:r>
-        <w:rPr>
-          <w:rFonts w:ascii="Times New Roman" w:hAnsi="Times New Roman" w:cs="Times New Roman"/>
-          <w:iCs/>
-          <w:sz w:val="24"/>
-          <w:szCs w:val="24"/>
-        </w:rPr>
-        <w:t>8</w:t>
+        <w:t xml:space="preserve"> X8</w:t>
       </w:r>
       <w:r>
         <w:rPr>
@@ -18109,16 +17959,7 @@
           <w:sz w:val="24"/>
           <w:szCs w:val="24"/>
         </w:rPr>
-        <w:t xml:space="preserve"> X</w:t>
-      </w:r>
-      <w:r>
-        <w:rPr>
-          <w:rFonts w:ascii="Times New Roman" w:hAnsi="Times New Roman" w:cs="Times New Roman"/>
-          <w:iCs/>
-          <w:sz w:val="24"/>
-          <w:szCs w:val="24"/>
-        </w:rPr>
-        <w:t>9</w:t>
+        <w:t xml:space="preserve"> X9</w:t>
       </w:r>
       <w:r>
         <w:rPr>
@@ -18270,16 +18111,7 @@
           <w:sz w:val="24"/>
           <w:szCs w:val="24"/>
         </w:rPr>
-        <w:t xml:space="preserve"> X1</w:t>
-      </w:r>
-      <w:r>
-        <w:rPr>
-          <w:rFonts w:ascii="Times New Roman" w:hAnsi="Times New Roman" w:cs="Times New Roman"/>
-          <w:iCs/>
-          <w:sz w:val="24"/>
-          <w:szCs w:val="24"/>
-        </w:rPr>
-        <w:t>0</w:t>
+        <w:t xml:space="preserve"> X10</w:t>
       </w:r>
       <w:r>
         <w:rPr>
@@ -18431,16 +18263,7 @@
           <w:sz w:val="24"/>
           <w:szCs w:val="24"/>
         </w:rPr>
-        <w:t xml:space="preserve"> X1</w:t>
-      </w:r>
-      <w:r>
-        <w:rPr>
-          <w:rFonts w:ascii="Times New Roman" w:hAnsi="Times New Roman" w:cs="Times New Roman"/>
-          <w:iCs/>
-          <w:sz w:val="24"/>
-          <w:szCs w:val="24"/>
-        </w:rPr>
-        <w:t>1</w:t>
+        <w:t xml:space="preserve"> X11</w:t>
       </w:r>
       <w:r>
         <w:rPr>
@@ -18592,16 +18415,7 @@
           <w:sz w:val="24"/>
           <w:szCs w:val="24"/>
         </w:rPr>
-        <w:t xml:space="preserve"> X1</w:t>
-      </w:r>
-      <w:r>
-        <w:rPr>
-          <w:rFonts w:ascii="Times New Roman" w:hAnsi="Times New Roman" w:cs="Times New Roman"/>
-          <w:iCs/>
-          <w:sz w:val="24"/>
-          <w:szCs w:val="24"/>
-        </w:rPr>
-        <w:t>2</w:t>
+        <w:t xml:space="preserve"> X12</w:t>
       </w:r>
       <w:r>
         <w:rPr>
@@ -18753,16 +18567,7 @@
           <w:sz w:val="24"/>
           <w:szCs w:val="24"/>
         </w:rPr>
-        <w:t xml:space="preserve"> X1</w:t>
-      </w:r>
-      <w:r>
-        <w:rPr>
-          <w:rFonts w:ascii="Times New Roman" w:hAnsi="Times New Roman" w:cs="Times New Roman"/>
-          <w:iCs/>
-          <w:sz w:val="24"/>
-          <w:szCs w:val="24"/>
-        </w:rPr>
-        <w:t>3</w:t>
+        <w:t xml:space="preserve"> X13</w:t>
       </w:r>
       <w:r>
         <w:rPr>
@@ -18915,16 +18720,7 @@
           <w:sz w:val="24"/>
           <w:szCs w:val="24"/>
         </w:rPr>
-        <w:t xml:space="preserve"> X1</w:t>
-      </w:r>
-      <w:r>
-        <w:rPr>
-          <w:rFonts w:ascii="Times New Roman" w:hAnsi="Times New Roman" w:cs="Times New Roman"/>
-          <w:iCs/>
-          <w:sz w:val="24"/>
-          <w:szCs w:val="24"/>
-        </w:rPr>
-        <w:t>4</w:t>
+        <w:t xml:space="preserve"> X14</w:t>
       </w:r>
       <w:r>
         <w:rPr>
@@ -19076,16 +18872,7 @@
           <w:sz w:val="24"/>
           <w:szCs w:val="24"/>
         </w:rPr>
-        <w:t xml:space="preserve"> X1</w:t>
-      </w:r>
-      <w:r>
-        <w:rPr>
-          <w:rFonts w:ascii="Times New Roman" w:hAnsi="Times New Roman" w:cs="Times New Roman"/>
-          <w:iCs/>
-          <w:sz w:val="24"/>
-          <w:szCs w:val="24"/>
-        </w:rPr>
-        <w:t>5</w:t>
+        <w:t xml:space="preserve"> X15</w:t>
       </w:r>
       <w:r>
         <w:rPr>
@@ -20321,7 +20108,7 @@
           <w:szCs w:val="28"/>
         </w:rPr>
       </w:pPr>
-      <w:bookmarkStart w:id="5" w:name="_Hlk42567265"/>
+      <w:bookmarkStart w:id="4" w:name="_Hlk42567265"/>
     </w:p>
     <w:p>
       <w:pPr>
@@ -20686,8 +20473,6 @@
           <w:szCs w:val="28"/>
         </w:rPr>
       </w:pPr>
-      <w:bookmarkStart w:id="6" w:name="_GoBack"/>
-      <w:bookmarkEnd w:id="6"/>
     </w:p>
     <w:p>
       <w:pPr>
@@ -22796,23 +22581,7 @@
           <w:sz w:val="24"/>
           <w:szCs w:val="24"/>
         </w:rPr>
-        <w:t>Gambar 4.1</w:t>
-      </w:r>
-      <w:r>
-        <w:rPr>
-          <w:rFonts w:ascii="Times New Roman" w:hAnsi="Times New Roman" w:cs="Times New Roman"/>
-          <w:sz w:val="24"/>
-          <w:szCs w:val="24"/>
-        </w:rPr>
-        <w:t>4</w:t>
-      </w:r>
-      <w:r>
-        <w:rPr>
-          <w:rFonts w:ascii="Times New Roman" w:hAnsi="Times New Roman" w:cs="Times New Roman"/>
-          <w:sz w:val="24"/>
-          <w:szCs w:val="24"/>
-        </w:rPr>
-        <w:t xml:space="preserve"> Pie </w:t>
+        <w:t xml:space="preserve">Gambar 4.14 Pie </w:t>
       </w:r>
       <w:proofErr w:type="spellStart"/>
       <w:r>
@@ -22865,15 +22634,7 @@
           <w:szCs w:val="24"/>
         </w:rPr>
         <w:tab/>
-        <w:t>6</w:t>
-      </w:r>
-      <w:r>
-        <w:rPr>
-          <w:rFonts w:ascii="Times New Roman" w:hAnsi="Times New Roman" w:cs="Times New Roman"/>
-          <w:sz w:val="24"/>
-          <w:szCs w:val="24"/>
-        </w:rPr>
-        <w:t>2</w:t>
+        <w:t>62</w:t>
       </w:r>
     </w:p>
     <w:p>
@@ -22965,15 +22726,7 @@
           <w:szCs w:val="24"/>
         </w:rPr>
         <w:tab/>
-        <w:t>6</w:t>
-      </w:r>
-      <w:r>
-        <w:rPr>
-          <w:rFonts w:ascii="Times New Roman" w:hAnsi="Times New Roman" w:cs="Times New Roman"/>
-          <w:sz w:val="24"/>
-          <w:szCs w:val="24"/>
-        </w:rPr>
-        <w:t>3</w:t>
+        <w:t>63</w:t>
       </w:r>
     </w:p>
     <w:p>
@@ -23065,15 +22818,7 @@
           <w:szCs w:val="24"/>
         </w:rPr>
         <w:tab/>
-        <w:t>6</w:t>
-      </w:r>
-      <w:r>
-        <w:rPr>
-          <w:rFonts w:ascii="Times New Roman" w:hAnsi="Times New Roman" w:cs="Times New Roman"/>
-          <w:sz w:val="24"/>
-          <w:szCs w:val="24"/>
-        </w:rPr>
-        <w:t>4</w:t>
+        <w:t>64</w:t>
       </w:r>
     </w:p>
     <w:p>
@@ -23771,13 +23516,6 @@
           <w:szCs w:val="24"/>
         </w:rPr>
         <w:tab/>
-      </w:r>
-      <w:r>
-        <w:rPr>
-          <w:rFonts w:ascii="Times New Roman" w:hAnsi="Times New Roman" w:cs="Times New Roman"/>
-          <w:sz w:val="24"/>
-          <w:szCs w:val="24"/>
-        </w:rPr>
         <w:t>7</w:t>
       </w:r>
       <w:r>
@@ -23878,13 +23616,6 @@
           <w:szCs w:val="24"/>
         </w:rPr>
         <w:tab/>
-      </w:r>
-      <w:r>
-        <w:rPr>
-          <w:rFonts w:ascii="Times New Roman" w:hAnsi="Times New Roman" w:cs="Times New Roman"/>
-          <w:sz w:val="24"/>
-          <w:szCs w:val="24"/>
-        </w:rPr>
         <w:t>7</w:t>
       </w:r>
       <w:r>
@@ -23985,13 +23716,6 @@
           <w:szCs w:val="24"/>
         </w:rPr>
         <w:tab/>
-      </w:r>
-      <w:r>
-        <w:rPr>
-          <w:rFonts w:ascii="Times New Roman" w:hAnsi="Times New Roman" w:cs="Times New Roman"/>
-          <w:sz w:val="24"/>
-          <w:szCs w:val="24"/>
-        </w:rPr>
         <w:t>7</w:t>
       </w:r>
       <w:r>
@@ -24092,13 +23816,6 @@
           <w:szCs w:val="24"/>
         </w:rPr>
         <w:tab/>
-      </w:r>
-      <w:r>
-        <w:rPr>
-          <w:rFonts w:ascii="Times New Roman" w:hAnsi="Times New Roman" w:cs="Times New Roman"/>
-          <w:sz w:val="24"/>
-          <w:szCs w:val="24"/>
-        </w:rPr>
         <w:t>7</w:t>
       </w:r>
       <w:r>
@@ -24199,13 +23916,6 @@
           <w:szCs w:val="24"/>
         </w:rPr>
         <w:tab/>
-      </w:r>
-      <w:r>
-        <w:rPr>
-          <w:rFonts w:ascii="Times New Roman" w:hAnsi="Times New Roman" w:cs="Times New Roman"/>
-          <w:sz w:val="24"/>
-          <w:szCs w:val="24"/>
-        </w:rPr>
         <w:t>7</w:t>
       </w:r>
       <w:r>
@@ -24216,7 +23926,7 @@
         </w:rPr>
         <w:t>8</w:t>
       </w:r>
-      <w:bookmarkEnd w:id="5"/>
+      <w:bookmarkEnd w:id="4"/>
     </w:p>
     <w:sectPr>
       <w:footerReference w:type="default" r:id="rId9"/>
@@ -25281,6 +24991,7 @@
   <w:style w:type="character" w:default="1" w:styleId="DefaultParagraphFont">
     <w:name w:val="Default Paragraph Font"/>
     <w:uiPriority w:val="1"/>
+    <w:semiHidden/>
     <w:unhideWhenUsed/>
   </w:style>
   <w:style w:type="table" w:default="1" w:styleId="TableNormal">
@@ -25635,7 +25346,7 @@
 </file>
 
 <file path=customXml/itemProps1.xml><?xml version="1.0" encoding="utf-8"?>
-<ds:datastoreItem xmlns:ds="http://schemas.openxmlformats.org/officeDocument/2006/customXml" ds:itemID="{CDE03C3B-B9CF-44B8-800B-54CCF5D2C83C}">
+<ds:datastoreItem xmlns:ds="http://schemas.openxmlformats.org/officeDocument/2006/customXml" ds:itemID="{057E24E1-439E-4F07-BB01-F5DD8F132A5A}">
   <ds:schemaRefs>
     <ds:schemaRef ds:uri="http://schemas.openxmlformats.org/officeDocument/2006/bibliography"/>
   </ds:schemaRefs>

--- a/printout/Cover dan Halaman Depan.docx
+++ b/printout/Cover dan Halaman Depan.docx
@@ -4242,6 +4242,8 @@
           <w:szCs w:val="24"/>
         </w:rPr>
       </w:pPr>
+      <w:bookmarkStart w:id="10" w:name="_GoBack"/>
+      <w:bookmarkEnd w:id="10"/>
     </w:p>
     <w:p>
       <w:pPr>
@@ -4447,7 +4449,6 @@
                               </w:rPr>
                               <w:t>(</w:t>
                             </w:r>
-                            <w:proofErr w:type="spellStart"/>
                             <w:r>
                               <w:rPr>
                                 <w:rFonts w:ascii="Times New Roman" w:hAnsi="Times New Roman" w:cs="Times New Roman"/>
@@ -4456,40 +4457,7 @@
                                 <w:szCs w:val="24"/>
                                 <w:u w:val="single"/>
                               </w:rPr>
-                              <w:t>Wika</w:t>
-                            </w:r>
-                            <w:proofErr w:type="spellEnd"/>
-                            <w:r>
-                              <w:rPr>
-                                <w:rFonts w:ascii="Times New Roman" w:hAnsi="Times New Roman" w:cs="Times New Roman"/>
-                                <w:b/>
-                                <w:sz w:val="24"/>
-                                <w:szCs w:val="24"/>
-                                <w:u w:val="single"/>
-                              </w:rPr>
-                              <w:t xml:space="preserve"> </w:t>
-                            </w:r>
-                            <w:proofErr w:type="spellStart"/>
-                            <w:r>
-                              <w:rPr>
-                                <w:rFonts w:ascii="Times New Roman" w:hAnsi="Times New Roman" w:cs="Times New Roman"/>
-                                <w:b/>
-                                <w:sz w:val="24"/>
-                                <w:szCs w:val="24"/>
-                                <w:u w:val="single"/>
-                              </w:rPr>
-                              <w:t>Purbasari</w:t>
-                            </w:r>
-                            <w:proofErr w:type="spellEnd"/>
-                            <w:r>
-                              <w:rPr>
-                                <w:rFonts w:ascii="Times New Roman" w:hAnsi="Times New Roman" w:cs="Times New Roman"/>
-                                <w:b/>
-                                <w:sz w:val="24"/>
-                                <w:szCs w:val="24"/>
-                                <w:u w:val="single"/>
-                              </w:rPr>
-                              <w:t xml:space="preserve">, </w:t>
+                              <w:t xml:space="preserve">Joko Purnomo, </w:t>
                             </w:r>
                             <w:proofErr w:type="spellStart"/>
                             <w:proofErr w:type="gramStart"/>
@@ -4690,7 +4658,6 @@
                         </w:rPr>
                         <w:t>(</w:t>
                       </w:r>
-                      <w:proofErr w:type="spellStart"/>
                       <w:r>
                         <w:rPr>
                           <w:rFonts w:ascii="Times New Roman" w:hAnsi="Times New Roman" w:cs="Times New Roman"/>
@@ -4699,40 +4666,7 @@
                           <w:szCs w:val="24"/>
                           <w:u w:val="single"/>
                         </w:rPr>
-                        <w:t>Wika</w:t>
-                      </w:r>
-                      <w:proofErr w:type="spellEnd"/>
-                      <w:r>
-                        <w:rPr>
-                          <w:rFonts w:ascii="Times New Roman" w:hAnsi="Times New Roman" w:cs="Times New Roman"/>
-                          <w:b/>
-                          <w:sz w:val="24"/>
-                          <w:szCs w:val="24"/>
-                          <w:u w:val="single"/>
-                        </w:rPr>
-                        <w:t xml:space="preserve"> </w:t>
-                      </w:r>
-                      <w:proofErr w:type="spellStart"/>
-                      <w:r>
-                        <w:rPr>
-                          <w:rFonts w:ascii="Times New Roman" w:hAnsi="Times New Roman" w:cs="Times New Roman"/>
-                          <w:b/>
-                          <w:sz w:val="24"/>
-                          <w:szCs w:val="24"/>
-                          <w:u w:val="single"/>
-                        </w:rPr>
-                        <w:t>Purbasari</w:t>
-                      </w:r>
-                      <w:proofErr w:type="spellEnd"/>
-                      <w:r>
-                        <w:rPr>
-                          <w:rFonts w:ascii="Times New Roman" w:hAnsi="Times New Roman" w:cs="Times New Roman"/>
-                          <w:b/>
-                          <w:sz w:val="24"/>
-                          <w:szCs w:val="24"/>
-                          <w:u w:val="single"/>
-                        </w:rPr>
-                        <w:t xml:space="preserve">, </w:t>
+                        <w:t xml:space="preserve">Joko Purnomo, </w:t>
                       </w:r>
                       <w:proofErr w:type="spellStart"/>
                       <w:proofErr w:type="gramStart"/>
@@ -6843,7 +6777,7 @@
         </w:rPr>
         <w:t xml:space="preserve"> DAN </w:t>
       </w:r>
-      <w:bookmarkStart w:id="10" w:name="_Hlk52593656"/>
+      <w:bookmarkStart w:id="11" w:name="_Hlk52593656"/>
       <w:r>
         <w:rPr>
           <w:rFonts w:ascii="Times New Roman" w:hAnsi="Times New Roman" w:cs="Times New Roman"/>
@@ -6866,7 +6800,7 @@
         </w:rPr>
         <w:t xml:space="preserve"> (HTB)</w:t>
       </w:r>
-      <w:bookmarkEnd w:id="10"/>
+      <w:bookmarkEnd w:id="11"/>
       <w:r>
         <w:rPr>
           <w:rFonts w:ascii="Times New Roman" w:hAnsi="Times New Roman" w:cs="Times New Roman"/>
@@ -25622,7 +25556,7 @@
         </w:rPr>
         <w:t xml:space="preserve">Lampiran 4. </w:t>
       </w:r>
-      <w:bookmarkStart w:id="11" w:name="_Hlk42567265"/>
+      <w:bookmarkStart w:id="12" w:name="_Hlk42567265"/>
       <w:r>
         <w:rPr>
           <w:rFonts w:ascii="Times New Roman" w:eastAsia="Calibri" w:hAnsi="Times New Roman" w:cs="Times New Roman"/>
@@ -26145,6 +26079,7 @@
         </w:rPr>
       </w:pPr>
     </w:p>
+    <w:bookmarkEnd w:id="12"/>
     <w:p>
       <w:pPr>
         <w:spacing w:after="0" w:line="240" w:lineRule="auto"/>
@@ -26157,9 +26092,6 @@
           <w:szCs w:val="28"/>
         </w:rPr>
       </w:pPr>
-      <w:bookmarkStart w:id="12" w:name="_GoBack"/>
-      <w:bookmarkEnd w:id="11"/>
-      <w:bookmarkEnd w:id="12"/>
     </w:p>
     <w:sectPr>
       <w:footerReference w:type="default" r:id="rId9"/>
@@ -27224,6 +27156,7 @@
   <w:style w:type="character" w:default="1" w:styleId="DefaultParagraphFont">
     <w:name w:val="Default Paragraph Font"/>
     <w:uiPriority w:val="1"/>
+    <w:semiHidden/>
     <w:unhideWhenUsed/>
   </w:style>
   <w:style w:type="table" w:default="1" w:styleId="TableNormal">
@@ -27601,7 +27534,7 @@
 </file>
 
 <file path=customXml/itemProps1.xml><?xml version="1.0" encoding="utf-8"?>
-<ds:datastoreItem xmlns:ds="http://schemas.openxmlformats.org/officeDocument/2006/customXml" ds:itemID="{BEA9C212-151B-4A49-93C0-43CB4D1B6876}">
+<ds:datastoreItem xmlns:ds="http://schemas.openxmlformats.org/officeDocument/2006/customXml" ds:itemID="{1F954030-6619-4504-8D07-C56098F0A3B3}">
   <ds:schemaRefs>
     <ds:schemaRef ds:uri="http://schemas.openxmlformats.org/officeDocument/2006/bibliography"/>
   </ds:schemaRefs>
